--- a/Project_Vision.docx
+++ b/Project_Vision.docx
@@ -1,6 +1,6 @@
 
 <file path=word/document.xml><?xml version="1.0" encoding="utf-8"?>
-<w:document xmlns:ve="http://schemas.openxmlformats.org/markup-compatibility/2006" xmlns:o="urn:schemas-microsoft-com:office:office" xmlns:r="http://schemas.openxmlformats.org/officeDocument/2006/relationships" xmlns:m="http://schemas.openxmlformats.org/officeDocument/2006/math" xmlns:v="urn:schemas-microsoft-com:vml" xmlns:wp="http://schemas.openxmlformats.org/drawingml/2006/wordprocessingDrawing" xmlns:w10="urn:schemas-microsoft-com:office:word" xmlns:w="http://schemas.openxmlformats.org/wordprocessingml/2006/main" xmlns:wne="http://schemas.microsoft.com/office/word/2006/wordml">
+<w:document xmlns:wpc="http://schemas.microsoft.com/office/word/2010/wordprocessingCanvas" xmlns:cx="http://schemas.microsoft.com/office/drawing/2014/chartex" xmlns:cx1="http://schemas.microsoft.com/office/drawing/2015/9/8/chartex" xmlns:cx2="http://schemas.microsoft.com/office/drawing/2015/10/21/chartex" xmlns:cx3="http://schemas.microsoft.com/office/drawing/2016/5/9/chartex" xmlns:cx4="http://schemas.microsoft.com/office/drawing/2016/5/10/chartex" xmlns:cx5="http://schemas.microsoft.com/office/drawing/2016/5/11/chartex" xmlns:cx6="http://schemas.microsoft.com/office/drawing/2016/5/12/chartex" xmlns:cx7="http://schemas.microsoft.com/office/drawing/2016/5/13/chartex" xmlns:cx8="http://schemas.microsoft.com/office/drawing/2016/5/14/chartex" xmlns:mc="http://schemas.openxmlformats.org/markup-compatibility/2006" xmlns:aink="http://schemas.microsoft.com/office/drawing/2016/ink" xmlns:am3d="http://schemas.microsoft.com/office/drawing/2017/model3d" xmlns:o="urn:schemas-microsoft-com:office:office" xmlns:r="http://schemas.openxmlformats.org/officeDocument/2006/relationships" xmlns:m="http://schemas.openxmlformats.org/officeDocument/2006/math" xmlns:v="urn:schemas-microsoft-com:vml" xmlns:wp14="http://schemas.microsoft.com/office/word/2010/wordprocessingDrawing" xmlns:wp="http://schemas.openxmlformats.org/drawingml/2006/wordprocessingDrawing" xmlns:w10="urn:schemas-microsoft-com:office:word" xmlns:w="http://schemas.openxmlformats.org/wordprocessingml/2006/main" xmlns:w14="http://schemas.microsoft.com/office/word/2010/wordml" xmlns:w15="http://schemas.microsoft.com/office/word/2012/wordml" xmlns:w16cid="http://schemas.microsoft.com/office/word/2016/wordml/cid" xmlns:w16se="http://schemas.microsoft.com/office/word/2015/wordml/symex" xmlns:wpg="http://schemas.microsoft.com/office/word/2010/wordprocessingGroup" xmlns:wpi="http://schemas.microsoft.com/office/word/2010/wordprocessingInk" xmlns:wne="http://schemas.microsoft.com/office/word/2006/wordml" xmlns:wps="http://schemas.microsoft.com/office/word/2010/wordprocessingShape" mc:Ignorable="w14 w15 w16se w16cid wp14">
   <w:body>
     <w:p>
       <w:pPr>
@@ -8,24 +8,80 @@
         <w:jc w:val="right"/>
         <w:rPr>
           <w:rFonts w:ascii="Times New Roman" w:hAnsi="Times New Roman"/>
-        </w:rPr>
-      </w:pPr>
-      <w:r>
+          <w:color w:val="000000"/>
+        </w:rPr>
+      </w:pPr>
+      <w:r>
+        <w:rPr>
+          <w:color w:val="000000"/>
+        </w:rPr>
         <w:fldChar w:fldCharType="begin"/>
       </w:r>
       <w:r>
+        <w:rPr>
+          <w:color w:val="000000"/>
+        </w:rPr>
         <w:instrText xml:space="preserve"> SUBJECT  \* MERGEFORMAT </w:instrText>
       </w:r>
       <w:r>
+        <w:rPr>
+          <w:color w:val="000000"/>
+        </w:rPr>
         <w:fldChar w:fldCharType="separate"/>
       </w:r>
       <w:r>
         <w:rPr>
           <w:rFonts w:ascii="Times New Roman" w:hAnsi="Times New Roman"/>
-        </w:rPr>
-        <w:t>&lt;Project Name&gt;</w:t>
-      </w:r>
-      <w:r>
+          <w:color w:val="000000"/>
+        </w:rPr>
+        <w:t>&lt;</w:t>
+      </w:r>
+      <w:r>
+        <w:rPr>
+          <w:rFonts w:ascii="Times New Roman" w:hAnsi="Times New Roman"/>
+          <w:color w:val="000000"/>
+        </w:rPr>
+        <w:t xml:space="preserve">Application for </w:t>
+      </w:r>
+      <w:r>
+        <w:rPr>
+          <w:rFonts w:ascii="Times New Roman" w:hAnsi="Times New Roman"/>
+          <w:color w:val="000000"/>
+        </w:rPr>
+        <w:t>sports</w:t>
+      </w:r>
+      <w:r>
+        <w:rPr>
+          <w:rFonts w:ascii="Times New Roman" w:hAnsi="Times New Roman"/>
+          <w:color w:val="000000"/>
+        </w:rPr>
+        <w:t xml:space="preserve"> </w:t>
+      </w:r>
+      <w:r>
+        <w:rPr>
+          <w:rFonts w:ascii="Times New Roman" w:hAnsi="Times New Roman"/>
+          <w:color w:val="000000"/>
+        </w:rPr>
+        <w:t>booking</w:t>
+      </w:r>
+      <w:r>
+        <w:rPr>
+          <w:rFonts w:ascii="Times New Roman" w:hAnsi="Times New Roman"/>
+          <w:color w:val="000000"/>
+        </w:rPr>
+        <w:t>s</w:t>
+      </w:r>
+      <w:r>
+        <w:rPr>
+          <w:rFonts w:ascii="Times New Roman" w:hAnsi="Times New Roman"/>
+          <w:color w:val="000000"/>
+        </w:rPr>
+        <w:t>&gt;</w:t>
+      </w:r>
+      <w:r>
+        <w:rPr>
+          <w:color w:val="000000"/>
+        </w:rPr>
         <w:fldChar w:fldCharType="end"/>
       </w:r>
     </w:p>
@@ -35,16 +91,41 @@
         <w:jc w:val="right"/>
         <w:rPr>
           <w:rFonts w:ascii="Times New Roman" w:hAnsi="Times New Roman"/>
-        </w:rPr>
-      </w:pPr>
-      <w:fldSimple w:instr=" TITLE  \* MERGEFORMAT ">
-        <w:r>
-          <w:rPr>
-            <w:rFonts w:ascii="Times New Roman" w:hAnsi="Times New Roman"/>
-          </w:rPr>
-          <w:t>Vision</w:t>
-        </w:r>
-      </w:fldSimple>
+          <w:color w:val="000000"/>
+        </w:rPr>
+      </w:pPr>
+      <w:r>
+        <w:rPr>
+          <w:color w:val="000000"/>
+        </w:rPr>
+        <w:fldChar w:fldCharType="begin"/>
+      </w:r>
+      <w:r>
+        <w:rPr>
+          <w:color w:val="000000"/>
+        </w:rPr>
+        <w:instrText xml:space="preserve"> TITLE  \* MERGEFORMAT </w:instrText>
+      </w:r>
+      <w:r>
+        <w:rPr>
+          <w:color w:val="000000"/>
+        </w:rPr>
+        <w:fldChar w:fldCharType="separate"/>
+      </w:r>
+      <w:r>
+        <w:rPr>
+          <w:rFonts w:ascii="Times New Roman" w:hAnsi="Times New Roman"/>
+          <w:color w:val="000000"/>
+        </w:rPr>
+        <w:t>Vision</w:t>
+      </w:r>
+      <w:r>
+        <w:rPr>
+          <w:rFonts w:ascii="Times New Roman" w:hAnsi="Times New Roman"/>
+          <w:color w:val="000000"/>
+        </w:rPr>
+        <w:fldChar w:fldCharType="end"/>
+      </w:r>
     </w:p>
     <w:p>
       <w:pPr>
@@ -52,6 +133,7 @@
         <w:jc w:val="right"/>
         <w:rPr>
           <w:rFonts w:ascii="Times New Roman" w:hAnsi="Times New Roman"/>
+          <w:color w:val="000000"/>
         </w:rPr>
       </w:pPr>
     </w:p>
@@ -61,12 +143,14 @@
         <w:jc w:val="right"/>
         <w:rPr>
           <w:rFonts w:ascii="Times New Roman" w:hAnsi="Times New Roman"/>
+          <w:color w:val="000000"/>
           <w:sz w:val="28"/>
         </w:rPr>
       </w:pPr>
       <w:r>
         <w:rPr>
           <w:rFonts w:ascii="Times New Roman" w:hAnsi="Times New Roman"/>
+          <w:color w:val="000000"/>
           <w:sz w:val="28"/>
         </w:rPr>
         <w:t>Version &lt;1.0&gt;</w:t>
@@ -77,13 +161,23 @@
         <w:pStyle w:val="Title"/>
         <w:rPr>
           <w:rFonts w:ascii="Times New Roman" w:hAnsi="Times New Roman"/>
+          <w:color w:val="000000"/>
           <w:sz w:val="28"/>
         </w:rPr>
       </w:pPr>
     </w:p>
-    <w:p/>
     <w:p>
       <w:pPr>
+        <w:rPr>
+          <w:color w:val="000000"/>
+        </w:rPr>
+      </w:pPr>
+    </w:p>
+    <w:p>
+      <w:pPr>
+        <w:rPr>
+          <w:color w:val="000000"/>
+        </w:rPr>
         <w:sectPr>
           <w:headerReference w:type="default" r:id="rId7"/>
           <w:pgSz w:w="12240" w:h="15840" w:code="1"/>
@@ -98,13 +192,14 @@
         <w:pStyle w:val="Title"/>
         <w:rPr>
           <w:rFonts w:ascii="Times New Roman" w:hAnsi="Times New Roman"/>
+          <w:color w:val="000000"/>
         </w:rPr>
       </w:pPr>
       <w:r>
         <w:rPr>
           <w:rFonts w:ascii="Times New Roman" w:hAnsi="Times New Roman"/>
-        </w:rPr>
-        <w:lastRenderedPageBreak/>
+          <w:color w:val="000000"/>
+        </w:rPr>
         <w:t>Revision History</w:t>
       </w:r>
     </w:p>
@@ -120,7 +215,7 @@
           <w:insideV w:val="single" w:sz="6" w:space="0" w:color="auto"/>
         </w:tblBorders>
         <w:tblLayout w:type="fixed"/>
-        <w:tblLook w:val="0000"/>
+        <w:tblLook w:val="0000" w:firstRow="0" w:lastRow="0" w:firstColumn="0" w:lastColumn="0" w:noHBand="0" w:noVBand="0"/>
       </w:tblPr>
       <w:tblGrid>
         <w:gridCol w:w="2304"/>
@@ -139,11 +234,13 @@
               <w:jc w:val="center"/>
               <w:rPr>
                 <w:b/>
+                <w:color w:val="000000"/>
               </w:rPr>
             </w:pPr>
             <w:r>
               <w:rPr>
                 <w:b/>
+                <w:color w:val="000000"/>
               </w:rPr>
               <w:t>Date</w:t>
             </w:r>
@@ -159,11 +256,13 @@
               <w:jc w:val="center"/>
               <w:rPr>
                 <w:b/>
+                <w:color w:val="000000"/>
               </w:rPr>
             </w:pPr>
             <w:r>
               <w:rPr>
                 <w:b/>
+                <w:color w:val="000000"/>
               </w:rPr>
               <w:t>Version</w:t>
             </w:r>
@@ -179,11 +278,13 @@
               <w:jc w:val="center"/>
               <w:rPr>
                 <w:b/>
+                <w:color w:val="000000"/>
               </w:rPr>
             </w:pPr>
             <w:r>
               <w:rPr>
                 <w:b/>
+                <w:color w:val="000000"/>
               </w:rPr>
               <w:t>Description</w:t>
             </w:r>
@@ -199,11 +300,13 @@
               <w:jc w:val="center"/>
               <w:rPr>
                 <w:b/>
+                <w:color w:val="000000"/>
               </w:rPr>
             </w:pPr>
             <w:r>
               <w:rPr>
                 <w:b/>
+                <w:color w:val="000000"/>
               </w:rPr>
               <w:t>Author</w:t>
             </w:r>
@@ -218,32 +321,50 @@
           <w:p>
             <w:pPr>
               <w:pStyle w:val="Tabletext"/>
-            </w:pPr>
-            <w:r>
+              <w:rPr>
+                <w:color w:val="000000"/>
+              </w:rPr>
+            </w:pPr>
+            <w:r>
+              <w:rPr>
+                <w:color w:val="000000"/>
+              </w:rPr>
               <w:t>&lt;</w:t>
             </w:r>
-            <w:proofErr w:type="spellStart"/>
-            <w:r>
-              <w:t>dd</w:t>
-            </w:r>
-            <w:proofErr w:type="spellEnd"/>
-            <w:r>
+            <w:r>
+              <w:rPr>
+                <w:color w:val="000000"/>
+              </w:rPr>
+              <w:t>17</w:t>
+            </w:r>
+            <w:r>
+              <w:rPr>
+                <w:color w:val="000000"/>
+              </w:rPr>
               <w:t>/</w:t>
             </w:r>
-            <w:proofErr w:type="spellStart"/>
-            <w:r>
-              <w:t>mmm</w:t>
-            </w:r>
-            <w:proofErr w:type="spellEnd"/>
-            <w:r>
+            <w:r>
+              <w:rPr>
+                <w:color w:val="000000"/>
+              </w:rPr>
+              <w:t>03</w:t>
+            </w:r>
+            <w:r>
+              <w:rPr>
+                <w:color w:val="000000"/>
+              </w:rPr>
               <w:t>/</w:t>
             </w:r>
-            <w:proofErr w:type="spellStart"/>
-            <w:r>
-              <w:t>yy</w:t>
-            </w:r>
-            <w:proofErr w:type="spellEnd"/>
-            <w:r>
+            <w:r>
+              <w:rPr>
+                <w:color w:val="000000"/>
+              </w:rPr>
+              <w:t>2020</w:t>
+            </w:r>
+            <w:r>
+              <w:rPr>
+                <w:color w:val="000000"/>
+              </w:rPr>
               <w:t>&gt;</w:t>
             </w:r>
           </w:p>
@@ -255,16 +376,26 @@
           <w:p>
             <w:pPr>
               <w:pStyle w:val="Tabletext"/>
-            </w:pPr>
-            <w:r>
+              <w:rPr>
+                <w:color w:val="000000"/>
+              </w:rPr>
+            </w:pPr>
+            <w:r>
+              <w:rPr>
+                <w:color w:val="000000"/>
+              </w:rPr>
               <w:t>&lt;</w:t>
             </w:r>
-            <w:proofErr w:type="spellStart"/>
-            <w:r>
-              <w:t>x.x</w:t>
-            </w:r>
-            <w:proofErr w:type="spellEnd"/>
-            <w:r>
+            <w:r>
+              <w:rPr>
+                <w:color w:val="000000"/>
+              </w:rPr>
+              <w:t>1.0</w:t>
+            </w:r>
+            <w:r>
+              <w:rPr>
+                <w:color w:val="000000"/>
+              </w:rPr>
               <w:t>&gt;</w:t>
             </w:r>
           </w:p>
@@ -276,8 +407,14 @@
           <w:p>
             <w:pPr>
               <w:pStyle w:val="Tabletext"/>
-            </w:pPr>
-            <w:r>
+              <w:rPr>
+                <w:color w:val="000000"/>
+              </w:rPr>
+            </w:pPr>
+            <w:r>
+              <w:rPr>
+                <w:color w:val="000000"/>
+              </w:rPr>
               <w:t>&lt;details&gt;</w:t>
             </w:r>
           </w:p>
@@ -289,9 +426,15 @@
           <w:p>
             <w:pPr>
               <w:pStyle w:val="Tabletext"/>
-            </w:pPr>
-            <w:r>
-              <w:t>&lt;name&gt;</w:t>
+              <w:rPr>
+                <w:color w:val="000000"/>
+              </w:rPr>
+            </w:pPr>
+            <w:r>
+              <w:rPr>
+                <w:color w:val="000000"/>
+              </w:rPr>
+              <w:t>George Baraian</w:t>
             </w:r>
           </w:p>
         </w:tc>
@@ -304,6 +447,9 @@
           <w:p>
             <w:pPr>
               <w:pStyle w:val="Tabletext"/>
+              <w:rPr>
+                <w:color w:val="000000"/>
+              </w:rPr>
             </w:pPr>
           </w:p>
         </w:tc>
@@ -314,6 +460,9 @@
           <w:p>
             <w:pPr>
               <w:pStyle w:val="Tabletext"/>
+              <w:rPr>
+                <w:color w:val="000000"/>
+              </w:rPr>
             </w:pPr>
           </w:p>
         </w:tc>
@@ -324,6 +473,9 @@
           <w:p>
             <w:pPr>
               <w:pStyle w:val="Tabletext"/>
+              <w:rPr>
+                <w:color w:val="000000"/>
+              </w:rPr>
             </w:pPr>
           </w:p>
         </w:tc>
@@ -334,6 +486,9 @@
           <w:p>
             <w:pPr>
               <w:pStyle w:val="Tabletext"/>
+              <w:rPr>
+                <w:color w:val="000000"/>
+              </w:rPr>
             </w:pPr>
           </w:p>
         </w:tc>
@@ -346,6 +501,9 @@
           <w:p>
             <w:pPr>
               <w:pStyle w:val="Tabletext"/>
+              <w:rPr>
+                <w:color w:val="000000"/>
+              </w:rPr>
             </w:pPr>
           </w:p>
         </w:tc>
@@ -356,6 +514,9 @@
           <w:p>
             <w:pPr>
               <w:pStyle w:val="Tabletext"/>
+              <w:rPr>
+                <w:color w:val="000000"/>
+              </w:rPr>
             </w:pPr>
           </w:p>
         </w:tc>
@@ -366,6 +527,9 @@
           <w:p>
             <w:pPr>
               <w:pStyle w:val="Tabletext"/>
+              <w:rPr>
+                <w:color w:val="000000"/>
+              </w:rPr>
             </w:pPr>
           </w:p>
         </w:tc>
@@ -376,6 +540,9 @@
           <w:p>
             <w:pPr>
               <w:pStyle w:val="Tabletext"/>
+              <w:rPr>
+                <w:color w:val="000000"/>
+              </w:rPr>
             </w:pPr>
           </w:p>
         </w:tc>
@@ -388,6 +555,9 @@
           <w:p>
             <w:pPr>
               <w:pStyle w:val="Tabletext"/>
+              <w:rPr>
+                <w:color w:val="000000"/>
+              </w:rPr>
             </w:pPr>
           </w:p>
         </w:tc>
@@ -398,6 +568,9 @@
           <w:p>
             <w:pPr>
               <w:pStyle w:val="Tabletext"/>
+              <w:rPr>
+                <w:color w:val="000000"/>
+              </w:rPr>
             </w:pPr>
           </w:p>
         </w:tc>
@@ -408,6 +581,9 @@
           <w:p>
             <w:pPr>
               <w:pStyle w:val="Tabletext"/>
+              <w:rPr>
+                <w:color w:val="000000"/>
+              </w:rPr>
             </w:pPr>
           </w:p>
         </w:tc>
@@ -418,30 +594,35 @@
           <w:p>
             <w:pPr>
               <w:pStyle w:val="Tabletext"/>
+              <w:rPr>
+                <w:color w:val="000000"/>
+              </w:rPr>
             </w:pPr>
           </w:p>
         </w:tc>
       </w:tr>
     </w:tbl>
-    <w:p/>
     <w:p>
       <w:pPr>
+        <w:rPr>
+          <w:color w:val="000000"/>
+        </w:rPr>
+      </w:pPr>
+    </w:p>
+    <w:p>
+      <w:pPr>
         <w:pStyle w:val="Title"/>
         <w:rPr>
           <w:rFonts w:ascii="Times New Roman" w:hAnsi="Times New Roman"/>
+          <w:color w:val="000000"/>
         </w:rPr>
       </w:pPr>
       <w:r>
         <w:rPr>
           <w:rFonts w:ascii="Times New Roman" w:hAnsi="Times New Roman"/>
+          <w:color w:val="000000"/>
         </w:rPr>
         <w:br w:type="page"/>
-      </w:r>
-      <w:r>
-        <w:rPr>
-          <w:rFonts w:ascii="Times New Roman" w:hAnsi="Times New Roman"/>
-        </w:rPr>
-        <w:lastRenderedPageBreak/>
         <w:t>Table of Contents</w:t>
       </w:r>
     </w:p>
@@ -452,32 +633,44 @@
           <w:tab w:val="left" w:pos="432"/>
         </w:tabs>
         <w:rPr>
-          <w:rFonts w:asciiTheme="minorHAnsi" w:eastAsiaTheme="minorEastAsia" w:hAnsiTheme="minorHAnsi" w:cstheme="minorBidi"/>
-          <w:noProof/>
+          <w:rFonts w:ascii="Calibri" w:hAnsi="Calibri"/>
+          <w:noProof/>
+          <w:color w:val="000000"/>
           <w:sz w:val="22"/>
           <w:szCs w:val="22"/>
           <w:lang w:val="ro-RO" w:eastAsia="ro-RO"/>
         </w:rPr>
       </w:pPr>
       <w:r>
+        <w:rPr>
+          <w:color w:val="000000"/>
+        </w:rPr>
         <w:fldChar w:fldCharType="begin"/>
       </w:r>
       <w:r>
+        <w:rPr>
+          <w:color w:val="000000"/>
+        </w:rPr>
         <w:instrText xml:space="preserve"> TOC \o "1-3" </w:instrText>
       </w:r>
       <w:r>
+        <w:rPr>
+          <w:color w:val="000000"/>
+        </w:rPr>
         <w:fldChar w:fldCharType="separate"/>
       </w:r>
       <w:r>
         <w:rPr>
           <w:noProof/>
+          <w:color w:val="000000"/>
         </w:rPr>
         <w:t>1.</w:t>
       </w:r>
       <w:r>
         <w:rPr>
-          <w:rFonts w:asciiTheme="minorHAnsi" w:eastAsiaTheme="minorEastAsia" w:hAnsiTheme="minorHAnsi" w:cstheme="minorBidi"/>
-          <w:noProof/>
+          <w:rFonts w:ascii="Calibri" w:hAnsi="Calibri"/>
+          <w:noProof/>
+          <w:color w:val="000000"/>
           <w:sz w:val="22"/>
           <w:szCs w:val="22"/>
           <w:lang w:val="ro-RO" w:eastAsia="ro-RO"/>
@@ -487,47 +680,55 @@
       <w:r>
         <w:rPr>
           <w:noProof/>
+          <w:color w:val="000000"/>
         </w:rPr>
         <w:t>Introduction</w:t>
       </w:r>
       <w:r>
         <w:rPr>
           <w:noProof/>
+          <w:color w:val="000000"/>
         </w:rPr>
         <w:tab/>
       </w:r>
       <w:r>
         <w:rPr>
           <w:noProof/>
+          <w:color w:val="000000"/>
         </w:rPr>
         <w:fldChar w:fldCharType="begin"/>
       </w:r>
       <w:r>
         <w:rPr>
           <w:noProof/>
+          <w:color w:val="000000"/>
         </w:rPr>
         <w:instrText xml:space="preserve"> PAGEREF _Toc316556900 \h </w:instrText>
       </w:r>
       <w:r>
         <w:rPr>
           <w:noProof/>
-        </w:rPr>
-      </w:r>
-      <w:r>
-        <w:rPr>
-          <w:noProof/>
+          <w:color w:val="000000"/>
+        </w:rPr>
+      </w:r>
+      <w:r>
+        <w:rPr>
+          <w:noProof/>
+          <w:color w:val="000000"/>
         </w:rPr>
         <w:fldChar w:fldCharType="separate"/>
       </w:r>
       <w:r>
         <w:rPr>
           <w:noProof/>
+          <w:color w:val="000000"/>
         </w:rPr>
         <w:t>4</w:t>
       </w:r>
       <w:r>
         <w:rPr>
           <w:noProof/>
+          <w:color w:val="000000"/>
         </w:rPr>
         <w:fldChar w:fldCharType="end"/>
       </w:r>
@@ -539,8 +740,9 @@
           <w:tab w:val="left" w:pos="1000"/>
         </w:tabs>
         <w:rPr>
-          <w:rFonts w:asciiTheme="minorHAnsi" w:eastAsiaTheme="minorEastAsia" w:hAnsiTheme="minorHAnsi" w:cstheme="minorBidi"/>
-          <w:noProof/>
+          <w:rFonts w:ascii="Calibri" w:hAnsi="Calibri"/>
+          <w:noProof/>
+          <w:color w:val="000000"/>
           <w:sz w:val="22"/>
           <w:szCs w:val="22"/>
           <w:lang w:val="ro-RO" w:eastAsia="ro-RO"/>
@@ -549,13 +751,15 @@
       <w:r>
         <w:rPr>
           <w:noProof/>
+          <w:color w:val="000000"/>
         </w:rPr>
         <w:t>1.1</w:t>
       </w:r>
       <w:r>
         <w:rPr>
-          <w:rFonts w:asciiTheme="minorHAnsi" w:eastAsiaTheme="minorEastAsia" w:hAnsiTheme="minorHAnsi" w:cstheme="minorBidi"/>
-          <w:noProof/>
+          <w:rFonts w:ascii="Calibri" w:hAnsi="Calibri"/>
+          <w:noProof/>
+          <w:color w:val="000000"/>
           <w:sz w:val="22"/>
           <w:szCs w:val="22"/>
           <w:lang w:val="ro-RO" w:eastAsia="ro-RO"/>
@@ -565,47 +769,55 @@
       <w:r>
         <w:rPr>
           <w:noProof/>
+          <w:color w:val="000000"/>
         </w:rPr>
         <w:t>Purpose</w:t>
       </w:r>
       <w:r>
         <w:rPr>
           <w:noProof/>
+          <w:color w:val="000000"/>
         </w:rPr>
         <w:tab/>
       </w:r>
       <w:r>
         <w:rPr>
           <w:noProof/>
+          <w:color w:val="000000"/>
         </w:rPr>
         <w:fldChar w:fldCharType="begin"/>
       </w:r>
       <w:r>
         <w:rPr>
           <w:noProof/>
+          <w:color w:val="000000"/>
         </w:rPr>
         <w:instrText xml:space="preserve"> PAGEREF _Toc316556901 \h </w:instrText>
       </w:r>
       <w:r>
         <w:rPr>
           <w:noProof/>
-        </w:rPr>
-      </w:r>
-      <w:r>
-        <w:rPr>
-          <w:noProof/>
+          <w:color w:val="000000"/>
+        </w:rPr>
+      </w:r>
+      <w:r>
+        <w:rPr>
+          <w:noProof/>
+          <w:color w:val="000000"/>
         </w:rPr>
         <w:fldChar w:fldCharType="separate"/>
       </w:r>
       <w:r>
         <w:rPr>
           <w:noProof/>
+          <w:color w:val="000000"/>
         </w:rPr>
         <w:t>4</w:t>
       </w:r>
       <w:r>
         <w:rPr>
           <w:noProof/>
+          <w:color w:val="000000"/>
         </w:rPr>
         <w:fldChar w:fldCharType="end"/>
       </w:r>
@@ -617,8 +829,9 @@
           <w:tab w:val="left" w:pos="1000"/>
         </w:tabs>
         <w:rPr>
-          <w:rFonts w:asciiTheme="minorHAnsi" w:eastAsiaTheme="minorEastAsia" w:hAnsiTheme="minorHAnsi" w:cstheme="minorBidi"/>
-          <w:noProof/>
+          <w:rFonts w:ascii="Calibri" w:hAnsi="Calibri"/>
+          <w:noProof/>
+          <w:color w:val="000000"/>
           <w:sz w:val="22"/>
           <w:szCs w:val="22"/>
           <w:lang w:val="ro-RO" w:eastAsia="ro-RO"/>
@@ -627,13 +840,15 @@
       <w:r>
         <w:rPr>
           <w:noProof/>
+          <w:color w:val="000000"/>
         </w:rPr>
         <w:t>1.2</w:t>
       </w:r>
       <w:r>
         <w:rPr>
-          <w:rFonts w:asciiTheme="minorHAnsi" w:eastAsiaTheme="minorEastAsia" w:hAnsiTheme="minorHAnsi" w:cstheme="minorBidi"/>
-          <w:noProof/>
+          <w:rFonts w:ascii="Calibri" w:hAnsi="Calibri"/>
+          <w:noProof/>
+          <w:color w:val="000000"/>
           <w:sz w:val="22"/>
           <w:szCs w:val="22"/>
           <w:lang w:val="ro-RO" w:eastAsia="ro-RO"/>
@@ -643,47 +858,55 @@
       <w:r>
         <w:rPr>
           <w:noProof/>
+          <w:color w:val="000000"/>
         </w:rPr>
         <w:t>Scope</w:t>
       </w:r>
       <w:r>
         <w:rPr>
           <w:noProof/>
+          <w:color w:val="000000"/>
         </w:rPr>
         <w:tab/>
       </w:r>
       <w:r>
         <w:rPr>
           <w:noProof/>
+          <w:color w:val="000000"/>
         </w:rPr>
         <w:fldChar w:fldCharType="begin"/>
       </w:r>
       <w:r>
         <w:rPr>
           <w:noProof/>
+          <w:color w:val="000000"/>
         </w:rPr>
         <w:instrText xml:space="preserve"> PAGEREF _Toc316556902 \h </w:instrText>
       </w:r>
       <w:r>
         <w:rPr>
           <w:noProof/>
-        </w:rPr>
-      </w:r>
-      <w:r>
-        <w:rPr>
-          <w:noProof/>
+          <w:color w:val="000000"/>
+        </w:rPr>
+      </w:r>
+      <w:r>
+        <w:rPr>
+          <w:noProof/>
+          <w:color w:val="000000"/>
         </w:rPr>
         <w:fldChar w:fldCharType="separate"/>
       </w:r>
       <w:r>
         <w:rPr>
           <w:noProof/>
+          <w:color w:val="000000"/>
         </w:rPr>
         <w:t>4</w:t>
       </w:r>
       <w:r>
         <w:rPr>
           <w:noProof/>
+          <w:color w:val="000000"/>
         </w:rPr>
         <w:fldChar w:fldCharType="end"/>
       </w:r>
@@ -695,8 +918,9 @@
           <w:tab w:val="left" w:pos="1000"/>
         </w:tabs>
         <w:rPr>
-          <w:rFonts w:asciiTheme="minorHAnsi" w:eastAsiaTheme="minorEastAsia" w:hAnsiTheme="minorHAnsi" w:cstheme="minorBidi"/>
-          <w:noProof/>
+          <w:rFonts w:ascii="Calibri" w:hAnsi="Calibri"/>
+          <w:noProof/>
+          <w:color w:val="000000"/>
           <w:sz w:val="22"/>
           <w:szCs w:val="22"/>
           <w:lang w:val="ro-RO" w:eastAsia="ro-RO"/>
@@ -705,13 +929,15 @@
       <w:r>
         <w:rPr>
           <w:noProof/>
+          <w:color w:val="000000"/>
         </w:rPr>
         <w:t>1.3</w:t>
       </w:r>
       <w:r>
         <w:rPr>
-          <w:rFonts w:asciiTheme="minorHAnsi" w:eastAsiaTheme="minorEastAsia" w:hAnsiTheme="minorHAnsi" w:cstheme="minorBidi"/>
-          <w:noProof/>
+          <w:rFonts w:ascii="Calibri" w:hAnsi="Calibri"/>
+          <w:noProof/>
+          <w:color w:val="000000"/>
           <w:sz w:val="22"/>
           <w:szCs w:val="22"/>
           <w:lang w:val="ro-RO" w:eastAsia="ro-RO"/>
@@ -721,47 +947,55 @@
       <w:r>
         <w:rPr>
           <w:noProof/>
+          <w:color w:val="000000"/>
         </w:rPr>
         <w:t>Definitions, Acronyms, and Abbreviations</w:t>
       </w:r>
       <w:r>
         <w:rPr>
           <w:noProof/>
+          <w:color w:val="000000"/>
         </w:rPr>
         <w:tab/>
       </w:r>
       <w:r>
         <w:rPr>
           <w:noProof/>
+          <w:color w:val="000000"/>
         </w:rPr>
         <w:fldChar w:fldCharType="begin"/>
       </w:r>
       <w:r>
         <w:rPr>
           <w:noProof/>
+          <w:color w:val="000000"/>
         </w:rPr>
         <w:instrText xml:space="preserve"> PAGEREF _Toc316556903 \h </w:instrText>
       </w:r>
       <w:r>
         <w:rPr>
           <w:noProof/>
-        </w:rPr>
-      </w:r>
-      <w:r>
-        <w:rPr>
-          <w:noProof/>
+          <w:color w:val="000000"/>
+        </w:rPr>
+      </w:r>
+      <w:r>
+        <w:rPr>
+          <w:noProof/>
+          <w:color w:val="000000"/>
         </w:rPr>
         <w:fldChar w:fldCharType="separate"/>
       </w:r>
       <w:r>
         <w:rPr>
           <w:noProof/>
+          <w:color w:val="000000"/>
         </w:rPr>
         <w:t>4</w:t>
       </w:r>
       <w:r>
         <w:rPr>
           <w:noProof/>
+          <w:color w:val="000000"/>
         </w:rPr>
         <w:fldChar w:fldCharType="end"/>
       </w:r>
@@ -773,8 +1007,9 @@
           <w:tab w:val="left" w:pos="1000"/>
         </w:tabs>
         <w:rPr>
-          <w:rFonts w:asciiTheme="minorHAnsi" w:eastAsiaTheme="minorEastAsia" w:hAnsiTheme="minorHAnsi" w:cstheme="minorBidi"/>
-          <w:noProof/>
+          <w:rFonts w:ascii="Calibri" w:hAnsi="Calibri"/>
+          <w:noProof/>
+          <w:color w:val="000000"/>
           <w:sz w:val="22"/>
           <w:szCs w:val="22"/>
           <w:lang w:val="ro-RO" w:eastAsia="ro-RO"/>
@@ -783,13 +1018,15 @@
       <w:r>
         <w:rPr>
           <w:noProof/>
+          <w:color w:val="000000"/>
         </w:rPr>
         <w:t>1.4</w:t>
       </w:r>
       <w:r>
         <w:rPr>
-          <w:rFonts w:asciiTheme="minorHAnsi" w:eastAsiaTheme="minorEastAsia" w:hAnsiTheme="minorHAnsi" w:cstheme="minorBidi"/>
-          <w:noProof/>
+          <w:rFonts w:ascii="Calibri" w:hAnsi="Calibri"/>
+          <w:noProof/>
+          <w:color w:val="000000"/>
           <w:sz w:val="22"/>
           <w:szCs w:val="22"/>
           <w:lang w:val="ro-RO" w:eastAsia="ro-RO"/>
@@ -799,47 +1036,55 @@
       <w:r>
         <w:rPr>
           <w:noProof/>
+          <w:color w:val="000000"/>
         </w:rPr>
         <w:t>References</w:t>
       </w:r>
       <w:r>
         <w:rPr>
           <w:noProof/>
+          <w:color w:val="000000"/>
         </w:rPr>
         <w:tab/>
       </w:r>
       <w:r>
         <w:rPr>
           <w:noProof/>
+          <w:color w:val="000000"/>
         </w:rPr>
         <w:fldChar w:fldCharType="begin"/>
       </w:r>
       <w:r>
         <w:rPr>
           <w:noProof/>
+          <w:color w:val="000000"/>
         </w:rPr>
         <w:instrText xml:space="preserve"> PAGEREF _Toc316556904 \h </w:instrText>
       </w:r>
       <w:r>
         <w:rPr>
           <w:noProof/>
-        </w:rPr>
-      </w:r>
-      <w:r>
-        <w:rPr>
-          <w:noProof/>
+          <w:color w:val="000000"/>
+        </w:rPr>
+      </w:r>
+      <w:r>
+        <w:rPr>
+          <w:noProof/>
+          <w:color w:val="000000"/>
         </w:rPr>
         <w:fldChar w:fldCharType="separate"/>
       </w:r>
       <w:r>
         <w:rPr>
           <w:noProof/>
+          <w:color w:val="000000"/>
         </w:rPr>
         <w:t>4</w:t>
       </w:r>
       <w:r>
         <w:rPr>
           <w:noProof/>
+          <w:color w:val="000000"/>
         </w:rPr>
         <w:fldChar w:fldCharType="end"/>
       </w:r>
@@ -851,8 +1096,9 @@
           <w:tab w:val="left" w:pos="1000"/>
         </w:tabs>
         <w:rPr>
-          <w:rFonts w:asciiTheme="minorHAnsi" w:eastAsiaTheme="minorEastAsia" w:hAnsiTheme="minorHAnsi" w:cstheme="minorBidi"/>
-          <w:noProof/>
+          <w:rFonts w:ascii="Calibri" w:hAnsi="Calibri"/>
+          <w:noProof/>
+          <w:color w:val="000000"/>
           <w:sz w:val="22"/>
           <w:szCs w:val="22"/>
           <w:lang w:val="ro-RO" w:eastAsia="ro-RO"/>
@@ -861,13 +1107,15 @@
       <w:r>
         <w:rPr>
           <w:noProof/>
+          <w:color w:val="000000"/>
         </w:rPr>
         <w:t>1.5</w:t>
       </w:r>
       <w:r>
         <w:rPr>
-          <w:rFonts w:asciiTheme="minorHAnsi" w:eastAsiaTheme="minorEastAsia" w:hAnsiTheme="minorHAnsi" w:cstheme="minorBidi"/>
-          <w:noProof/>
+          <w:rFonts w:ascii="Calibri" w:hAnsi="Calibri"/>
+          <w:noProof/>
+          <w:color w:val="000000"/>
           <w:sz w:val="22"/>
           <w:szCs w:val="22"/>
           <w:lang w:val="ro-RO" w:eastAsia="ro-RO"/>
@@ -877,47 +1125,55 @@
       <w:r>
         <w:rPr>
           <w:noProof/>
+          <w:color w:val="000000"/>
         </w:rPr>
         <w:t>Overview</w:t>
       </w:r>
       <w:r>
         <w:rPr>
           <w:noProof/>
+          <w:color w:val="000000"/>
         </w:rPr>
         <w:tab/>
       </w:r>
       <w:r>
         <w:rPr>
           <w:noProof/>
+          <w:color w:val="000000"/>
         </w:rPr>
         <w:fldChar w:fldCharType="begin"/>
       </w:r>
       <w:r>
         <w:rPr>
           <w:noProof/>
+          <w:color w:val="000000"/>
         </w:rPr>
         <w:instrText xml:space="preserve"> PAGEREF _Toc316556905 \h </w:instrText>
       </w:r>
       <w:r>
         <w:rPr>
           <w:noProof/>
-        </w:rPr>
-      </w:r>
-      <w:r>
-        <w:rPr>
-          <w:noProof/>
+          <w:color w:val="000000"/>
+        </w:rPr>
+      </w:r>
+      <w:r>
+        <w:rPr>
+          <w:noProof/>
+          <w:color w:val="000000"/>
         </w:rPr>
         <w:fldChar w:fldCharType="separate"/>
       </w:r>
       <w:r>
         <w:rPr>
           <w:noProof/>
+          <w:color w:val="000000"/>
         </w:rPr>
         <w:t>4</w:t>
       </w:r>
       <w:r>
         <w:rPr>
           <w:noProof/>
+          <w:color w:val="000000"/>
         </w:rPr>
         <w:fldChar w:fldCharType="end"/>
       </w:r>
@@ -929,8 +1185,9 @@
           <w:tab w:val="left" w:pos="432"/>
         </w:tabs>
         <w:rPr>
-          <w:rFonts w:asciiTheme="minorHAnsi" w:eastAsiaTheme="minorEastAsia" w:hAnsiTheme="minorHAnsi" w:cstheme="minorBidi"/>
-          <w:noProof/>
+          <w:rFonts w:ascii="Calibri" w:hAnsi="Calibri"/>
+          <w:noProof/>
+          <w:color w:val="000000"/>
           <w:sz w:val="22"/>
           <w:szCs w:val="22"/>
           <w:lang w:val="ro-RO" w:eastAsia="ro-RO"/>
@@ -939,13 +1196,15 @@
       <w:r>
         <w:rPr>
           <w:noProof/>
+          <w:color w:val="000000"/>
         </w:rPr>
         <w:t>2.</w:t>
       </w:r>
       <w:r>
         <w:rPr>
-          <w:rFonts w:asciiTheme="minorHAnsi" w:eastAsiaTheme="minorEastAsia" w:hAnsiTheme="minorHAnsi" w:cstheme="minorBidi"/>
-          <w:noProof/>
+          <w:rFonts w:ascii="Calibri" w:hAnsi="Calibri"/>
+          <w:noProof/>
+          <w:color w:val="000000"/>
           <w:sz w:val="22"/>
           <w:szCs w:val="22"/>
           <w:lang w:val="ro-RO" w:eastAsia="ro-RO"/>
@@ -955,47 +1214,55 @@
       <w:r>
         <w:rPr>
           <w:noProof/>
+          <w:color w:val="000000"/>
         </w:rPr>
         <w:t>Positioning</w:t>
       </w:r>
       <w:r>
         <w:rPr>
           <w:noProof/>
+          <w:color w:val="000000"/>
         </w:rPr>
         <w:tab/>
       </w:r>
       <w:r>
         <w:rPr>
           <w:noProof/>
+          <w:color w:val="000000"/>
         </w:rPr>
         <w:fldChar w:fldCharType="begin"/>
       </w:r>
       <w:r>
         <w:rPr>
           <w:noProof/>
+          <w:color w:val="000000"/>
         </w:rPr>
         <w:instrText xml:space="preserve"> PAGEREF _Toc316556906 \h </w:instrText>
       </w:r>
       <w:r>
         <w:rPr>
           <w:noProof/>
-        </w:rPr>
-      </w:r>
-      <w:r>
-        <w:rPr>
-          <w:noProof/>
+          <w:color w:val="000000"/>
+        </w:rPr>
+      </w:r>
+      <w:r>
+        <w:rPr>
+          <w:noProof/>
+          <w:color w:val="000000"/>
         </w:rPr>
         <w:fldChar w:fldCharType="separate"/>
       </w:r>
       <w:r>
         <w:rPr>
           <w:noProof/>
+          <w:color w:val="000000"/>
         </w:rPr>
         <w:t>4</w:t>
       </w:r>
       <w:r>
         <w:rPr>
           <w:noProof/>
+          <w:color w:val="000000"/>
         </w:rPr>
         <w:fldChar w:fldCharType="end"/>
       </w:r>
@@ -1007,8 +1274,9 @@
           <w:tab w:val="left" w:pos="1000"/>
         </w:tabs>
         <w:rPr>
-          <w:rFonts w:asciiTheme="minorHAnsi" w:eastAsiaTheme="minorEastAsia" w:hAnsiTheme="minorHAnsi" w:cstheme="minorBidi"/>
-          <w:noProof/>
+          <w:rFonts w:ascii="Calibri" w:hAnsi="Calibri"/>
+          <w:noProof/>
+          <w:color w:val="000000"/>
           <w:sz w:val="22"/>
           <w:szCs w:val="22"/>
           <w:lang w:val="ro-RO" w:eastAsia="ro-RO"/>
@@ -1017,13 +1285,15 @@
       <w:r>
         <w:rPr>
           <w:noProof/>
+          <w:color w:val="000000"/>
         </w:rPr>
         <w:t>2.1</w:t>
       </w:r>
       <w:r>
         <w:rPr>
-          <w:rFonts w:asciiTheme="minorHAnsi" w:eastAsiaTheme="minorEastAsia" w:hAnsiTheme="minorHAnsi" w:cstheme="minorBidi"/>
-          <w:noProof/>
+          <w:rFonts w:ascii="Calibri" w:hAnsi="Calibri"/>
+          <w:noProof/>
+          <w:color w:val="000000"/>
           <w:sz w:val="22"/>
           <w:szCs w:val="22"/>
           <w:lang w:val="ro-RO" w:eastAsia="ro-RO"/>
@@ -1033,47 +1303,55 @@
       <w:r>
         <w:rPr>
           <w:noProof/>
+          <w:color w:val="000000"/>
         </w:rPr>
         <w:t>Problem Statement</w:t>
       </w:r>
       <w:r>
         <w:rPr>
           <w:noProof/>
+          <w:color w:val="000000"/>
         </w:rPr>
         <w:tab/>
       </w:r>
       <w:r>
         <w:rPr>
           <w:noProof/>
+          <w:color w:val="000000"/>
         </w:rPr>
         <w:fldChar w:fldCharType="begin"/>
       </w:r>
       <w:r>
         <w:rPr>
           <w:noProof/>
+          <w:color w:val="000000"/>
         </w:rPr>
         <w:instrText xml:space="preserve"> PAGEREF _Toc316556907 \h </w:instrText>
       </w:r>
       <w:r>
         <w:rPr>
           <w:noProof/>
-        </w:rPr>
-      </w:r>
-      <w:r>
-        <w:rPr>
-          <w:noProof/>
+          <w:color w:val="000000"/>
+        </w:rPr>
+      </w:r>
+      <w:r>
+        <w:rPr>
+          <w:noProof/>
+          <w:color w:val="000000"/>
         </w:rPr>
         <w:fldChar w:fldCharType="separate"/>
       </w:r>
       <w:r>
         <w:rPr>
           <w:noProof/>
+          <w:color w:val="000000"/>
         </w:rPr>
         <w:t>4</w:t>
       </w:r>
       <w:r>
         <w:rPr>
           <w:noProof/>
+          <w:color w:val="000000"/>
         </w:rPr>
         <w:fldChar w:fldCharType="end"/>
       </w:r>
@@ -1085,8 +1363,9 @@
           <w:tab w:val="left" w:pos="1000"/>
         </w:tabs>
         <w:rPr>
-          <w:rFonts w:asciiTheme="minorHAnsi" w:eastAsiaTheme="minorEastAsia" w:hAnsiTheme="minorHAnsi" w:cstheme="minorBidi"/>
-          <w:noProof/>
+          <w:rFonts w:ascii="Calibri" w:hAnsi="Calibri"/>
+          <w:noProof/>
+          <w:color w:val="000000"/>
           <w:sz w:val="22"/>
           <w:szCs w:val="22"/>
           <w:lang w:val="ro-RO" w:eastAsia="ro-RO"/>
@@ -1095,13 +1374,15 @@
       <w:r>
         <w:rPr>
           <w:noProof/>
+          <w:color w:val="000000"/>
         </w:rPr>
         <w:t>2.2</w:t>
       </w:r>
       <w:r>
         <w:rPr>
-          <w:rFonts w:asciiTheme="minorHAnsi" w:eastAsiaTheme="minorEastAsia" w:hAnsiTheme="minorHAnsi" w:cstheme="minorBidi"/>
-          <w:noProof/>
+          <w:rFonts w:ascii="Calibri" w:hAnsi="Calibri"/>
+          <w:noProof/>
+          <w:color w:val="000000"/>
           <w:sz w:val="22"/>
           <w:szCs w:val="22"/>
           <w:lang w:val="ro-RO" w:eastAsia="ro-RO"/>
@@ -1111,47 +1392,55 @@
       <w:r>
         <w:rPr>
           <w:noProof/>
+          <w:color w:val="000000"/>
         </w:rPr>
         <w:t>Product Position Statement</w:t>
       </w:r>
       <w:r>
         <w:rPr>
           <w:noProof/>
+          <w:color w:val="000000"/>
         </w:rPr>
         <w:tab/>
       </w:r>
       <w:r>
         <w:rPr>
           <w:noProof/>
+          <w:color w:val="000000"/>
         </w:rPr>
         <w:fldChar w:fldCharType="begin"/>
       </w:r>
       <w:r>
         <w:rPr>
           <w:noProof/>
+          <w:color w:val="000000"/>
         </w:rPr>
         <w:instrText xml:space="preserve"> PAGEREF _Toc316556908 \h </w:instrText>
       </w:r>
       <w:r>
         <w:rPr>
           <w:noProof/>
-        </w:rPr>
-      </w:r>
-      <w:r>
-        <w:rPr>
-          <w:noProof/>
+          <w:color w:val="000000"/>
+        </w:rPr>
+      </w:r>
+      <w:r>
+        <w:rPr>
+          <w:noProof/>
+          <w:color w:val="000000"/>
         </w:rPr>
         <w:fldChar w:fldCharType="separate"/>
       </w:r>
       <w:r>
         <w:rPr>
           <w:noProof/>
+          <w:color w:val="000000"/>
         </w:rPr>
         <w:t>4</w:t>
       </w:r>
       <w:r>
         <w:rPr>
           <w:noProof/>
+          <w:color w:val="000000"/>
         </w:rPr>
         <w:fldChar w:fldCharType="end"/>
       </w:r>
@@ -1163,8 +1452,9 @@
           <w:tab w:val="left" w:pos="432"/>
         </w:tabs>
         <w:rPr>
-          <w:rFonts w:asciiTheme="minorHAnsi" w:eastAsiaTheme="minorEastAsia" w:hAnsiTheme="minorHAnsi" w:cstheme="minorBidi"/>
-          <w:noProof/>
+          <w:rFonts w:ascii="Calibri" w:hAnsi="Calibri"/>
+          <w:noProof/>
+          <w:color w:val="000000"/>
           <w:sz w:val="22"/>
           <w:szCs w:val="22"/>
           <w:lang w:val="ro-RO" w:eastAsia="ro-RO"/>
@@ -1173,13 +1463,15 @@
       <w:r>
         <w:rPr>
           <w:noProof/>
+          <w:color w:val="000000"/>
         </w:rPr>
         <w:t>3.</w:t>
       </w:r>
       <w:r>
         <w:rPr>
-          <w:rFonts w:asciiTheme="minorHAnsi" w:eastAsiaTheme="minorEastAsia" w:hAnsiTheme="minorHAnsi" w:cstheme="minorBidi"/>
-          <w:noProof/>
+          <w:rFonts w:ascii="Calibri" w:hAnsi="Calibri"/>
+          <w:noProof/>
+          <w:color w:val="000000"/>
           <w:sz w:val="22"/>
           <w:szCs w:val="22"/>
           <w:lang w:val="ro-RO" w:eastAsia="ro-RO"/>
@@ -1189,47 +1481,55 @@
       <w:r>
         <w:rPr>
           <w:noProof/>
+          <w:color w:val="000000"/>
         </w:rPr>
         <w:t>Stakeholder and User Descriptions</w:t>
       </w:r>
       <w:r>
         <w:rPr>
           <w:noProof/>
+          <w:color w:val="000000"/>
         </w:rPr>
         <w:tab/>
       </w:r>
       <w:r>
         <w:rPr>
           <w:noProof/>
+          <w:color w:val="000000"/>
         </w:rPr>
         <w:fldChar w:fldCharType="begin"/>
       </w:r>
       <w:r>
         <w:rPr>
           <w:noProof/>
+          <w:color w:val="000000"/>
         </w:rPr>
         <w:instrText xml:space="preserve"> PAGEREF _Toc316556909 \h </w:instrText>
       </w:r>
       <w:r>
         <w:rPr>
           <w:noProof/>
-        </w:rPr>
-      </w:r>
-      <w:r>
-        <w:rPr>
-          <w:noProof/>
+          <w:color w:val="000000"/>
+        </w:rPr>
+      </w:r>
+      <w:r>
+        <w:rPr>
+          <w:noProof/>
+          <w:color w:val="000000"/>
         </w:rPr>
         <w:fldChar w:fldCharType="separate"/>
       </w:r>
       <w:r>
         <w:rPr>
           <w:noProof/>
+          <w:color w:val="000000"/>
         </w:rPr>
         <w:t>5</w:t>
       </w:r>
       <w:r>
         <w:rPr>
           <w:noProof/>
+          <w:color w:val="000000"/>
         </w:rPr>
         <w:fldChar w:fldCharType="end"/>
       </w:r>
@@ -1241,8 +1541,9 @@
           <w:tab w:val="left" w:pos="1000"/>
         </w:tabs>
         <w:rPr>
-          <w:rFonts w:asciiTheme="minorHAnsi" w:eastAsiaTheme="minorEastAsia" w:hAnsiTheme="minorHAnsi" w:cstheme="minorBidi"/>
-          <w:noProof/>
+          <w:rFonts w:ascii="Calibri" w:hAnsi="Calibri"/>
+          <w:noProof/>
+          <w:color w:val="000000"/>
           <w:sz w:val="22"/>
           <w:szCs w:val="22"/>
           <w:lang w:val="ro-RO" w:eastAsia="ro-RO"/>
@@ -1251,13 +1552,15 @@
       <w:r>
         <w:rPr>
           <w:noProof/>
+          <w:color w:val="000000"/>
         </w:rPr>
         <w:t>3.1</w:t>
       </w:r>
       <w:r>
         <w:rPr>
-          <w:rFonts w:asciiTheme="minorHAnsi" w:eastAsiaTheme="minorEastAsia" w:hAnsiTheme="minorHAnsi" w:cstheme="minorBidi"/>
-          <w:noProof/>
+          <w:rFonts w:ascii="Calibri" w:hAnsi="Calibri"/>
+          <w:noProof/>
+          <w:color w:val="000000"/>
           <w:sz w:val="22"/>
           <w:szCs w:val="22"/>
           <w:lang w:val="ro-RO" w:eastAsia="ro-RO"/>
@@ -1267,47 +1570,55 @@
       <w:r>
         <w:rPr>
           <w:noProof/>
+          <w:color w:val="000000"/>
         </w:rPr>
         <w:t>Stakeholder Summary</w:t>
       </w:r>
       <w:r>
         <w:rPr>
           <w:noProof/>
+          <w:color w:val="000000"/>
         </w:rPr>
         <w:tab/>
       </w:r>
       <w:r>
         <w:rPr>
           <w:noProof/>
+          <w:color w:val="000000"/>
         </w:rPr>
         <w:fldChar w:fldCharType="begin"/>
       </w:r>
       <w:r>
         <w:rPr>
           <w:noProof/>
+          <w:color w:val="000000"/>
         </w:rPr>
         <w:instrText xml:space="preserve"> PAGEREF _Toc316556910 \h </w:instrText>
       </w:r>
       <w:r>
         <w:rPr>
           <w:noProof/>
-        </w:rPr>
-      </w:r>
-      <w:r>
-        <w:rPr>
-          <w:noProof/>
+          <w:color w:val="000000"/>
+        </w:rPr>
+      </w:r>
+      <w:r>
+        <w:rPr>
+          <w:noProof/>
+          <w:color w:val="000000"/>
         </w:rPr>
         <w:fldChar w:fldCharType="separate"/>
       </w:r>
       <w:r>
         <w:rPr>
           <w:noProof/>
+          <w:color w:val="000000"/>
         </w:rPr>
         <w:t>5</w:t>
       </w:r>
       <w:r>
         <w:rPr>
           <w:noProof/>
+          <w:color w:val="000000"/>
         </w:rPr>
         <w:fldChar w:fldCharType="end"/>
       </w:r>
@@ -1319,8 +1630,9 @@
           <w:tab w:val="left" w:pos="1000"/>
         </w:tabs>
         <w:rPr>
-          <w:rFonts w:asciiTheme="minorHAnsi" w:eastAsiaTheme="minorEastAsia" w:hAnsiTheme="minorHAnsi" w:cstheme="minorBidi"/>
-          <w:noProof/>
+          <w:rFonts w:ascii="Calibri" w:hAnsi="Calibri"/>
+          <w:noProof/>
+          <w:color w:val="000000"/>
           <w:sz w:val="22"/>
           <w:szCs w:val="22"/>
           <w:lang w:val="ro-RO" w:eastAsia="ro-RO"/>
@@ -1329,13 +1641,15 @@
       <w:r>
         <w:rPr>
           <w:noProof/>
+          <w:color w:val="000000"/>
         </w:rPr>
         <w:t>3.2</w:t>
       </w:r>
       <w:r>
         <w:rPr>
-          <w:rFonts w:asciiTheme="minorHAnsi" w:eastAsiaTheme="minorEastAsia" w:hAnsiTheme="minorHAnsi" w:cstheme="minorBidi"/>
-          <w:noProof/>
+          <w:rFonts w:ascii="Calibri" w:hAnsi="Calibri"/>
+          <w:noProof/>
+          <w:color w:val="000000"/>
           <w:sz w:val="22"/>
           <w:szCs w:val="22"/>
           <w:lang w:val="ro-RO" w:eastAsia="ro-RO"/>
@@ -1345,47 +1659,55 @@
       <w:r>
         <w:rPr>
           <w:noProof/>
+          <w:color w:val="000000"/>
         </w:rPr>
         <w:t>User Summary</w:t>
       </w:r>
       <w:r>
         <w:rPr>
           <w:noProof/>
+          <w:color w:val="000000"/>
         </w:rPr>
         <w:tab/>
       </w:r>
       <w:r>
         <w:rPr>
           <w:noProof/>
+          <w:color w:val="000000"/>
         </w:rPr>
         <w:fldChar w:fldCharType="begin"/>
       </w:r>
       <w:r>
         <w:rPr>
           <w:noProof/>
+          <w:color w:val="000000"/>
         </w:rPr>
         <w:instrText xml:space="preserve"> PAGEREF _Toc316556911 \h </w:instrText>
       </w:r>
       <w:r>
         <w:rPr>
           <w:noProof/>
-        </w:rPr>
-      </w:r>
-      <w:r>
-        <w:rPr>
-          <w:noProof/>
+          <w:color w:val="000000"/>
+        </w:rPr>
+      </w:r>
+      <w:r>
+        <w:rPr>
+          <w:noProof/>
+          <w:color w:val="000000"/>
         </w:rPr>
         <w:fldChar w:fldCharType="separate"/>
       </w:r>
       <w:r>
         <w:rPr>
           <w:noProof/>
+          <w:color w:val="000000"/>
         </w:rPr>
         <w:t>5</w:t>
       </w:r>
       <w:r>
         <w:rPr>
           <w:noProof/>
+          <w:color w:val="000000"/>
         </w:rPr>
         <w:fldChar w:fldCharType="end"/>
       </w:r>
@@ -1397,8 +1719,9 @@
           <w:tab w:val="left" w:pos="1000"/>
         </w:tabs>
         <w:rPr>
-          <w:rFonts w:asciiTheme="minorHAnsi" w:eastAsiaTheme="minorEastAsia" w:hAnsiTheme="minorHAnsi" w:cstheme="minorBidi"/>
-          <w:noProof/>
+          <w:rFonts w:ascii="Calibri" w:hAnsi="Calibri"/>
+          <w:noProof/>
+          <w:color w:val="000000"/>
           <w:sz w:val="22"/>
           <w:szCs w:val="22"/>
           <w:lang w:val="ro-RO" w:eastAsia="ro-RO"/>
@@ -1407,13 +1730,15 @@
       <w:r>
         <w:rPr>
           <w:noProof/>
+          <w:color w:val="000000"/>
         </w:rPr>
         <w:t>3.3</w:t>
       </w:r>
       <w:r>
         <w:rPr>
-          <w:rFonts w:asciiTheme="minorHAnsi" w:eastAsiaTheme="minorEastAsia" w:hAnsiTheme="minorHAnsi" w:cstheme="minorBidi"/>
-          <w:noProof/>
+          <w:rFonts w:ascii="Calibri" w:hAnsi="Calibri"/>
+          <w:noProof/>
+          <w:color w:val="000000"/>
           <w:sz w:val="22"/>
           <w:szCs w:val="22"/>
           <w:lang w:val="ro-RO" w:eastAsia="ro-RO"/>
@@ -1423,47 +1748,55 @@
       <w:r>
         <w:rPr>
           <w:noProof/>
+          <w:color w:val="000000"/>
         </w:rPr>
         <w:t>User Environment</w:t>
       </w:r>
       <w:r>
         <w:rPr>
           <w:noProof/>
+          <w:color w:val="000000"/>
         </w:rPr>
         <w:tab/>
       </w:r>
       <w:r>
         <w:rPr>
           <w:noProof/>
+          <w:color w:val="000000"/>
         </w:rPr>
         <w:fldChar w:fldCharType="begin"/>
       </w:r>
       <w:r>
         <w:rPr>
           <w:noProof/>
+          <w:color w:val="000000"/>
         </w:rPr>
         <w:instrText xml:space="preserve"> PAGEREF _Toc316556912 \h </w:instrText>
       </w:r>
       <w:r>
         <w:rPr>
           <w:noProof/>
-        </w:rPr>
-      </w:r>
-      <w:r>
-        <w:rPr>
-          <w:noProof/>
+          <w:color w:val="000000"/>
+        </w:rPr>
+      </w:r>
+      <w:r>
+        <w:rPr>
+          <w:noProof/>
+          <w:color w:val="000000"/>
         </w:rPr>
         <w:fldChar w:fldCharType="separate"/>
       </w:r>
       <w:r>
         <w:rPr>
           <w:noProof/>
+          <w:color w:val="000000"/>
         </w:rPr>
         <w:t>6</w:t>
       </w:r>
       <w:r>
         <w:rPr>
           <w:noProof/>
+          <w:color w:val="000000"/>
         </w:rPr>
         <w:fldChar w:fldCharType="end"/>
       </w:r>
@@ -1475,8 +1808,9 @@
           <w:tab w:val="left" w:pos="432"/>
         </w:tabs>
         <w:rPr>
-          <w:rFonts w:asciiTheme="minorHAnsi" w:eastAsiaTheme="minorEastAsia" w:hAnsiTheme="minorHAnsi" w:cstheme="minorBidi"/>
-          <w:noProof/>
+          <w:rFonts w:ascii="Calibri" w:hAnsi="Calibri"/>
+          <w:noProof/>
+          <w:color w:val="000000"/>
           <w:sz w:val="22"/>
           <w:szCs w:val="22"/>
           <w:lang w:val="ro-RO" w:eastAsia="ro-RO"/>
@@ -1485,13 +1819,15 @@
       <w:r>
         <w:rPr>
           <w:noProof/>
+          <w:color w:val="000000"/>
         </w:rPr>
         <w:t>4.</w:t>
       </w:r>
       <w:r>
         <w:rPr>
-          <w:rFonts w:asciiTheme="minorHAnsi" w:eastAsiaTheme="minorEastAsia" w:hAnsiTheme="minorHAnsi" w:cstheme="minorBidi"/>
-          <w:noProof/>
+          <w:rFonts w:ascii="Calibri" w:hAnsi="Calibri"/>
+          <w:noProof/>
+          <w:color w:val="000000"/>
           <w:sz w:val="22"/>
           <w:szCs w:val="22"/>
           <w:lang w:val="ro-RO" w:eastAsia="ro-RO"/>
@@ -1501,47 +1837,55 @@
       <w:r>
         <w:rPr>
           <w:noProof/>
+          <w:color w:val="000000"/>
         </w:rPr>
         <w:t>Product Requirements</w:t>
       </w:r>
       <w:r>
         <w:rPr>
           <w:noProof/>
+          <w:color w:val="000000"/>
         </w:rPr>
         <w:tab/>
       </w:r>
       <w:r>
         <w:rPr>
           <w:noProof/>
+          <w:color w:val="000000"/>
         </w:rPr>
         <w:fldChar w:fldCharType="begin"/>
       </w:r>
       <w:r>
         <w:rPr>
           <w:noProof/>
+          <w:color w:val="000000"/>
         </w:rPr>
         <w:instrText xml:space="preserve"> PAGEREF _Toc316556913 \h </w:instrText>
       </w:r>
       <w:r>
         <w:rPr>
           <w:noProof/>
-        </w:rPr>
-      </w:r>
-      <w:r>
-        <w:rPr>
-          <w:noProof/>
+          <w:color w:val="000000"/>
+        </w:rPr>
+      </w:r>
+      <w:r>
+        <w:rPr>
+          <w:noProof/>
+          <w:color w:val="000000"/>
         </w:rPr>
         <w:fldChar w:fldCharType="separate"/>
       </w:r>
       <w:r>
         <w:rPr>
           <w:noProof/>
+          <w:color w:val="000000"/>
         </w:rPr>
         <w:t>6</w:t>
       </w:r>
       <w:r>
         <w:rPr>
           <w:noProof/>
+          <w:color w:val="000000"/>
         </w:rPr>
         <w:fldChar w:fldCharType="end"/>
       </w:r>
@@ -1551,94 +1895,197 @@
         <w:pStyle w:val="Title"/>
         <w:rPr>
           <w:rFonts w:ascii="Times New Roman" w:hAnsi="Times New Roman"/>
+          <w:color w:val="000000"/>
         </w:rPr>
       </w:pPr>
       <w:r>
         <w:rPr>
           <w:rFonts w:ascii="Times New Roman" w:hAnsi="Times New Roman"/>
+          <w:color w:val="000000"/>
         </w:rPr>
         <w:fldChar w:fldCharType="end"/>
       </w:r>
       <w:r>
         <w:rPr>
           <w:rFonts w:ascii="Times New Roman" w:hAnsi="Times New Roman"/>
+          <w:color w:val="000000"/>
         </w:rPr>
         <w:br w:type="page"/>
       </w:r>
-      <w:fldSimple w:instr=" TITLE  \* MERGEFORMAT ">
-        <w:r>
-          <w:rPr>
-            <w:rFonts w:ascii="Times New Roman" w:hAnsi="Times New Roman"/>
-          </w:rPr>
-          <w:t>Vision</w:t>
-        </w:r>
-      </w:fldSimple>
+      <w:r>
+        <w:rPr>
+          <w:color w:val="000000"/>
+        </w:rPr>
+        <w:fldChar w:fldCharType="begin"/>
+      </w:r>
+      <w:r>
+        <w:rPr>
+          <w:color w:val="000000"/>
+        </w:rPr>
+        <w:instrText xml:space="preserve"> TITLE  \* MERGEFORMAT </w:instrText>
+      </w:r>
+      <w:r>
+        <w:rPr>
+          <w:color w:val="000000"/>
+        </w:rPr>
+        <w:fldChar w:fldCharType="separate"/>
+      </w:r>
+      <w:r>
+        <w:rPr>
+          <w:rFonts w:ascii="Times New Roman" w:hAnsi="Times New Roman"/>
+          <w:color w:val="000000"/>
+        </w:rPr>
+        <w:t>Vision</w:t>
+      </w:r>
+      <w:r>
+        <w:rPr>
+          <w:rFonts w:ascii="Times New Roman" w:hAnsi="Times New Roman"/>
+          <w:color w:val="000000"/>
+        </w:rPr>
+        <w:fldChar w:fldCharType="end"/>
+      </w:r>
     </w:p>
     <w:p>
       <w:pPr>
         <w:pStyle w:val="Heading1"/>
         <w:rPr>
           <w:rFonts w:ascii="Times New Roman" w:hAnsi="Times New Roman"/>
+          <w:color w:val="000000"/>
         </w:rPr>
       </w:pPr>
       <w:bookmarkStart w:id="0" w:name="_Toc456598586"/>
       <w:bookmarkStart w:id="1" w:name="_Toc456600917"/>
-      <w:bookmarkStart w:id="2" w:name="_Toc436203377"/>
-      <w:bookmarkStart w:id="3" w:name="_Toc452813577"/>
-      <w:bookmarkStart w:id="4" w:name="_Toc316556900"/>
+      <w:bookmarkStart w:id="2" w:name="_Toc316556900"/>
+      <w:bookmarkStart w:id="3" w:name="_Toc436203377"/>
+      <w:bookmarkStart w:id="4" w:name="_Toc452813577"/>
       <w:r>
         <w:rPr>
           <w:rFonts w:ascii="Times New Roman" w:hAnsi="Times New Roman"/>
+          <w:color w:val="000000"/>
         </w:rPr>
         <w:t>Introduction</w:t>
       </w:r>
       <w:bookmarkEnd w:id="0"/>
       <w:bookmarkEnd w:id="1"/>
-      <w:bookmarkEnd w:id="4"/>
+      <w:bookmarkEnd w:id="2"/>
     </w:p>
     <w:p>
       <w:pPr>
         <w:pStyle w:val="InfoBlue"/>
-      </w:pPr>
-      <w:r>
-        <w:t xml:space="preserve">[The purpose of this document is to collect, analyze, and define high-level needs and features of the &lt;&lt;System Name&gt;&gt;. It focuses on the capabilities needed by the stakeholders and the target users, and </w:t>
+        <w:rPr>
+          <w:color w:val="000000"/>
+        </w:rPr>
+      </w:pPr>
+      <w:r>
+        <w:rPr>
+          <w:color w:val="000000"/>
+        </w:rPr>
+        <w:t>The purpose of this document is to collect, analyze, and define high-level needs and features of the</w:t>
+      </w:r>
+      <w:r>
+        <w:rPr>
+          <w:color w:val="000000"/>
+        </w:rPr>
+        <w:t xml:space="preserve"> </w:t>
+      </w:r>
+      <w:r>
+        <w:rPr>
+          <w:color w:val="000000"/>
+        </w:rPr>
+        <w:t xml:space="preserve">sports </w:t>
+      </w:r>
+      <w:proofErr w:type="gramStart"/>
+      <w:r>
+        <w:rPr>
+          <w:color w:val="000000"/>
+        </w:rPr>
+        <w:t>bookings</w:t>
+      </w:r>
+      <w:proofErr w:type="gramEnd"/>
+      <w:r>
+        <w:rPr>
+          <w:color w:val="000000"/>
+        </w:rPr>
+        <w:t xml:space="preserve"> platform</w:t>
+      </w:r>
+      <w:r>
+        <w:rPr>
+          <w:color w:val="000000"/>
+        </w:rPr>
+        <w:t xml:space="preserve">. It focuses on the capabilities needed by the stakeholders and the target users, and </w:t>
       </w:r>
       <w:r>
         <w:rPr>
           <w:b/>
           <w:bCs/>
+          <w:color w:val="000000"/>
         </w:rPr>
         <w:t>why</w:t>
       </w:r>
       <w:r>
-        <w:t xml:space="preserve"> these needs exist. The details of how the &lt;&lt;System Name&gt;&gt; fulfills these needs are detailed in the use-case and supplementary specifications.]</w:t>
+        <w:rPr>
+          <w:color w:val="000000"/>
+        </w:rPr>
+        <w:t xml:space="preserve"> these needs exist. The details of how the </w:t>
+      </w:r>
+      <w:r>
+        <w:rPr>
+          <w:color w:val="000000"/>
+        </w:rPr>
+        <w:t xml:space="preserve">sports bookings </w:t>
+      </w:r>
+      <w:r>
+        <w:rPr>
+          <w:color w:val="000000"/>
+        </w:rPr>
+        <w:t xml:space="preserve">platform </w:t>
+      </w:r>
+      <w:r>
+        <w:rPr>
+          <w:color w:val="000000"/>
+        </w:rPr>
+        <w:t>fulfills these needs are detailed in the use-case and supplementary specifications.</w:t>
       </w:r>
     </w:p>
     <w:p>
       <w:pPr>
         <w:pStyle w:val="InfoBlue"/>
-      </w:pPr>
-      <w:r>
+        <w:rPr>
+          <w:color w:val="000000"/>
+        </w:rPr>
+      </w:pPr>
+      <w:r>
+        <w:rPr>
+          <w:color w:val="000000"/>
+        </w:rPr>
         <w:t xml:space="preserve"> [The introduction of the </w:t>
       </w:r>
       <w:r>
         <w:rPr>
           <w:b/>
           <w:bCs/>
+          <w:color w:val="000000"/>
         </w:rPr>
         <w:t xml:space="preserve">Vision </w:t>
       </w:r>
       <w:r>
+        <w:rPr>
+          <w:color w:val="000000"/>
+        </w:rPr>
         <w:t xml:space="preserve">document provides an overview of the entire document. It includes the purpose, scope, definitions, acronyms, abbreviations, references, and overview of this </w:t>
       </w:r>
       <w:r>
         <w:rPr>
           <w:b/>
           <w:bCs/>
+          <w:color w:val="000000"/>
         </w:rPr>
         <w:t xml:space="preserve">Vision </w:t>
       </w:r>
       <w:r>
+        <w:rPr>
+          <w:color w:val="000000"/>
+        </w:rPr>
         <w:t>document.]</w:t>
       </w:r>
     </w:p>
@@ -1647,6 +2094,7 @@
         <w:pStyle w:val="Heading2"/>
         <w:rPr>
           <w:rFonts w:ascii="Times New Roman" w:hAnsi="Times New Roman"/>
+          <w:color w:val="000000"/>
         </w:rPr>
       </w:pPr>
       <w:bookmarkStart w:id="5" w:name="_Toc456598587"/>
@@ -1655,6 +2103,7 @@
       <w:r>
         <w:rPr>
           <w:rFonts w:ascii="Times New Roman" w:hAnsi="Times New Roman"/>
+          <w:color w:val="000000"/>
         </w:rPr>
         <w:t>Purpose</w:t>
       </w:r>
@@ -1664,30 +2113,29 @@
     </w:p>
     <w:p>
       <w:pPr>
-        <w:pStyle w:val="InfoBlue"/>
-      </w:pPr>
-      <w:r>
-        <w:t xml:space="preserve">[Specify the purpose of this </w:t>
-      </w:r>
-      <w:r>
-        <w:rPr>
-          <w:b/>
-          <w:bCs/>
-        </w:rPr>
-        <w:t xml:space="preserve">Vision </w:t>
-      </w:r>
-      <w:r>
-        <w:t>document</w:t>
-      </w:r>
-      <w:r>
-        <w:rPr>
-          <w:b/>
-          <w:bCs/>
-        </w:rPr>
-        <w:t>.</w:t>
-      </w:r>
-      <w:r>
-        <w:t>]</w:t>
+        <w:rPr>
+          <w:color w:val="000000"/>
+        </w:rPr>
+      </w:pPr>
+      <w:r>
+        <w:rPr>
+          <w:color w:val="000000"/>
+        </w:rPr>
+        <w:t xml:space="preserve">The document gives an overall view of the sports bookings </w:t>
+      </w:r>
+      <w:proofErr w:type="gramStart"/>
+      <w:r>
+        <w:rPr>
+          <w:color w:val="000000"/>
+        </w:rPr>
+        <w:t>platform ,</w:t>
+      </w:r>
+      <w:proofErr w:type="gramEnd"/>
+      <w:r>
+        <w:rPr>
+          <w:color w:val="000000"/>
+        </w:rPr>
+        <w:t xml:space="preserve"> presents the main idea and drive behind it, while offering a technical perspective, a view of the actors involved in the whole system and a place for such a product on the marketplace. </w:t>
       </w:r>
     </w:p>
     <w:p>
@@ -1695,6 +2143,7 @@
         <w:pStyle w:val="Heading2"/>
         <w:rPr>
           <w:rFonts w:ascii="Times New Roman" w:hAnsi="Times New Roman"/>
+          <w:color w:val="000000"/>
         </w:rPr>
       </w:pPr>
       <w:bookmarkStart w:id="8" w:name="_Toc456598588"/>
@@ -1703,6 +2152,7 @@
       <w:r>
         <w:rPr>
           <w:rFonts w:ascii="Times New Roman" w:hAnsi="Times New Roman"/>
+          <w:color w:val="000000"/>
         </w:rPr>
         <w:t>Scope</w:t>
       </w:r>
@@ -1712,27 +2162,53 @@
     </w:p>
     <w:p>
       <w:pPr>
-        <w:pStyle w:val="InfoBlue"/>
-      </w:pPr>
-      <w:r>
-        <w:t xml:space="preserve">[A brief description of the scope of this </w:t>
-      </w:r>
-      <w:r>
-        <w:rPr>
-          <w:b/>
-          <w:bCs/>
-        </w:rPr>
-        <w:t xml:space="preserve">Vision </w:t>
-      </w:r>
-      <w:r>
-        <w:t>document; what Project(s) it is associated with and anything else that is affected or influenced by this document.]</w:t>
+        <w:tabs>
+          <w:tab w:val="left" w:pos="540"/>
+          <w:tab w:val="left" w:pos="1260"/>
+        </w:tabs>
+        <w:spacing w:after="120"/>
+        <w:rPr>
+          <w:color w:val="000000"/>
+        </w:rPr>
+      </w:pPr>
+      <w:r>
+        <w:rPr>
+          <w:color w:val="000000"/>
+        </w:rPr>
+        <w:t xml:space="preserve">The scope of this project is to document the development of a sports bookings platform where parks or sports centers can expose their products and services, while clients can book their place at different sport courts available and the equipment necessary. All technical aspect will be detailed </w:t>
+      </w:r>
+      <w:r>
+        <w:rPr>
+          <w:color w:val="000000"/>
+        </w:rPr>
+        <w:t>including the choice of the programming language and its comparison with others, the frameworks that were used and other key technical features</w:t>
+      </w:r>
+      <w:r>
+        <w:rPr>
+          <w:color w:val="000000"/>
+        </w:rPr>
+        <w:t xml:space="preserve">. </w:t>
+      </w:r>
+      <w:r>
+        <w:rPr>
+          <w:color w:val="000000"/>
+        </w:rPr>
+        <w:t>Moreover, this document takes into consideration the design problems, dealing with quality attributes and how they are implemented, as well as describing the non-technical aspects, such as the stakeholders that take part in the business model.</w:t>
       </w:r>
     </w:p>
     <w:p>
       <w:pPr>
+        <w:rPr>
+          <w:color w:val="000000"/>
+        </w:rPr>
+      </w:pPr>
+    </w:p>
+    <w:p>
+      <w:pPr>
         <w:pStyle w:val="Heading2"/>
         <w:rPr>
           <w:rFonts w:ascii="Times New Roman" w:hAnsi="Times New Roman"/>
+          <w:color w:val="000000"/>
         </w:rPr>
       </w:pPr>
       <w:bookmarkStart w:id="11" w:name="_Toc456598589"/>
@@ -1741,6 +2217,7 @@
       <w:r>
         <w:rPr>
           <w:rFonts w:ascii="Times New Roman" w:hAnsi="Times New Roman"/>
+          <w:color w:val="000000"/>
         </w:rPr>
         <w:t>Definitions, Acronyms, and Abbreviations</w:t>
       </w:r>
@@ -1750,27 +2227,49 @@
     </w:p>
     <w:p>
       <w:pPr>
-        <w:pStyle w:val="InfoBlue"/>
-      </w:pPr>
-      <w:r>
-        <w:t xml:space="preserve">[This subsection provides the definitions of all terms, acronyms, and abbreviations required to properly interpret the </w:t>
-      </w:r>
-      <w:r>
-        <w:rPr>
-          <w:b/>
-          <w:bCs/>
-        </w:rPr>
-        <w:t xml:space="preserve">Vision </w:t>
-      </w:r>
-      <w:r>
-        <w:t>document. This information may be provided by reference to the project’s Glossary.]</w:t>
+        <w:rPr>
+          <w:color w:val="000000"/>
+        </w:rPr>
+      </w:pPr>
+      <w:r>
+        <w:rPr>
+          <w:color w:val="000000"/>
+        </w:rPr>
+        <w:t>DB – database</w:t>
       </w:r>
     </w:p>
     <w:p>
       <w:pPr>
+        <w:rPr>
+          <w:color w:val="000000"/>
+        </w:rPr>
+      </w:pPr>
+      <w:r>
+        <w:rPr>
+          <w:color w:val="000000"/>
+        </w:rPr>
+        <w:t>MVC – Model, View, Controller</w:t>
+      </w:r>
+    </w:p>
+    <w:p>
+      <w:pPr>
+        <w:rPr>
+          <w:color w:val="000000"/>
+        </w:rPr>
+      </w:pPr>
+      <w:r>
+        <w:rPr>
+          <w:color w:val="000000"/>
+        </w:rPr>
+        <w:t xml:space="preserve">CRUD – Create, Read, Update, Delete </w:t>
+      </w:r>
+    </w:p>
+    <w:p>
+      <w:pPr>
         <w:pStyle w:val="Heading2"/>
         <w:rPr>
           <w:rFonts w:ascii="Times New Roman" w:hAnsi="Times New Roman"/>
+          <w:color w:val="000000"/>
         </w:rPr>
       </w:pPr>
       <w:bookmarkStart w:id="14" w:name="_Toc456598590"/>
@@ -1779,6 +2278,7 @@
       <w:r>
         <w:rPr>
           <w:rFonts w:ascii="Times New Roman" w:hAnsi="Times New Roman"/>
+          <w:color w:val="000000"/>
         </w:rPr>
         <w:t>References</w:t>
       </w:r>
@@ -1788,20 +2288,15 @@
     </w:p>
     <w:p>
       <w:pPr>
-        <w:pStyle w:val="InfoBlue"/>
-      </w:pPr>
-      <w:r>
-        <w:t xml:space="preserve">[This subsection provides a complete list of all documents referenced elsewhere in the </w:t>
-      </w:r>
-      <w:r>
-        <w:rPr>
-          <w:b/>
-          <w:bCs/>
-        </w:rPr>
-        <w:t xml:space="preserve">Vision </w:t>
-      </w:r>
-      <w:r>
-        <w:t>document. Identify each document by title, report number if applicable, date, and publishing organization. Specify the sources from which the references can be obtained. This information may be provided by reference to an appendix or to another document.]</w:t>
+        <w:rPr>
+          <w:color w:val="000000"/>
+        </w:rPr>
+      </w:pPr>
+      <w:r>
+        <w:rPr>
+          <w:color w:val="000000"/>
+        </w:rPr>
+        <w:t>Course slides</w:t>
       </w:r>
     </w:p>
     <w:p>
@@ -1809,6 +2304,7 @@
         <w:pStyle w:val="Heading2"/>
         <w:rPr>
           <w:rFonts w:ascii="Times New Roman" w:hAnsi="Times New Roman"/>
+          <w:color w:val="000000"/>
         </w:rPr>
       </w:pPr>
       <w:bookmarkStart w:id="17" w:name="_Toc456598591"/>
@@ -1817,6 +2313,7 @@
       <w:r>
         <w:rPr>
           <w:rFonts w:ascii="Times New Roman" w:hAnsi="Times New Roman"/>
+          <w:color w:val="000000"/>
         </w:rPr>
         <w:t>Overview</w:t>
       </w:r>
@@ -1826,20 +2323,29 @@
     </w:p>
     <w:p>
       <w:pPr>
-        <w:pStyle w:val="InfoBlue"/>
-      </w:pPr>
-      <w:r>
-        <w:t xml:space="preserve">[This subsection describes what the rest of the </w:t>
-      </w:r>
-      <w:r>
-        <w:rPr>
-          <w:b/>
-          <w:bCs/>
-        </w:rPr>
-        <w:t xml:space="preserve">Vision </w:t>
-      </w:r>
-      <w:r>
-        <w:t>document contains and explains how the document is organized.]</w:t>
+        <w:rPr>
+          <w:color w:val="000000"/>
+        </w:rPr>
+      </w:pPr>
+      <w:r>
+        <w:rPr>
+          <w:color w:val="000000"/>
+        </w:rPr>
+        <w:t xml:space="preserve">Further on, I will describe the problem that is solved by this application and how such a product can have a unique place in the marketplace. Then, I will continue by giving a brief overview of the stakeholders involved and the users of the system, how they interact with each other and what their responsibilities are. </w:t>
+      </w:r>
+      <w:proofErr w:type="gramStart"/>
+      <w:r>
+        <w:rPr>
+          <w:color w:val="000000"/>
+        </w:rPr>
+        <w:t>Last but not least</w:t>
+      </w:r>
+      <w:proofErr w:type="gramEnd"/>
+      <w:r>
+        <w:rPr>
+          <w:color w:val="000000"/>
+        </w:rPr>
+        <w:t>, the product requirements that ensure its success will be detailed.</w:t>
       </w:r>
     </w:p>
     <w:p>
@@ -1847,17 +2353,19 @@
         <w:pStyle w:val="Heading1"/>
         <w:rPr>
           <w:rFonts w:ascii="Times New Roman" w:hAnsi="Times New Roman"/>
+          <w:color w:val="000000"/>
         </w:rPr>
       </w:pPr>
       <w:bookmarkStart w:id="20" w:name="_Toc316556906"/>
       <w:r>
         <w:rPr>
           <w:rFonts w:ascii="Times New Roman" w:hAnsi="Times New Roman"/>
+          <w:color w:val="000000"/>
         </w:rPr>
         <w:t>Positioning</w:t>
       </w:r>
-      <w:bookmarkEnd w:id="2"/>
       <w:bookmarkEnd w:id="3"/>
+      <w:bookmarkEnd w:id="4"/>
       <w:bookmarkEnd w:id="20"/>
     </w:p>
     <w:p>
@@ -1865,6 +2373,7 @@
         <w:pStyle w:val="Heading2"/>
         <w:rPr>
           <w:rFonts w:ascii="Times New Roman" w:hAnsi="Times New Roman"/>
+          <w:color w:val="000000"/>
         </w:rPr>
       </w:pPr>
       <w:bookmarkStart w:id="21" w:name="_Toc436203379"/>
@@ -1873,6 +2382,7 @@
       <w:r>
         <w:rPr>
           <w:rFonts w:ascii="Times New Roman" w:hAnsi="Times New Roman"/>
+          <w:color w:val="000000"/>
         </w:rPr>
         <w:t>Problem Statement</w:t>
       </w:r>
@@ -1882,18 +2392,17 @@
     </w:p>
     <w:p>
       <w:pPr>
-        <w:pStyle w:val="InfoBlue"/>
-      </w:pPr>
-      <w:r>
-        <w:t>[Provide a statement summarizing the problem being solved by this project. The following format may be used:]</w:t>
-      </w:r>
+        <w:rPr>
+          <w:color w:val="000000"/>
+        </w:rPr>
+      </w:pPr>
     </w:p>
     <w:tbl>
       <w:tblPr>
         <w:tblW w:w="0" w:type="auto"/>
         <w:tblInd w:w="828" w:type="dxa"/>
         <w:tblLayout w:type="fixed"/>
-        <w:tblLook w:val="0000"/>
+        <w:tblLook w:val="0000" w:firstRow="0" w:lastRow="0" w:firstColumn="0" w:lastColumn="0" w:noHBand="0" w:noVBand="0"/>
       </w:tblPr>
       <w:tblGrid>
         <w:gridCol w:w="2970"/>
@@ -1916,8 +2425,14 @@
               <w:pStyle w:val="BodyText"/>
               <w:keepNext/>
               <w:ind w:left="72"/>
-            </w:pPr>
-            <w:r>
+              <w:rPr>
+                <w:color w:val="000000"/>
+              </w:rPr>
+            </w:pPr>
+            <w:r>
+              <w:rPr>
+                <w:color w:val="000000"/>
+              </w:rPr>
               <w:t>The problem of</w:t>
             </w:r>
           </w:p>
@@ -1935,14 +2450,20 @@
             <w:pPr>
               <w:pStyle w:val="InfoBlue"/>
               <w:rPr>
-                <w:color w:val="C0504D" w:themeColor="accent2"/>
-              </w:rPr>
-            </w:pPr>
-            <w:r>
-              <w:rPr>
-                <w:color w:val="C0504D" w:themeColor="accent2"/>
-              </w:rPr>
-              <w:t>[describe the problem]</w:t>
+                <w:color w:val="000000"/>
+              </w:rPr>
+            </w:pPr>
+            <w:r>
+              <w:rPr>
+                <w:color w:val="000000"/>
+              </w:rPr>
+              <w:t xml:space="preserve">arriving at the </w:t>
+            </w:r>
+            <w:r>
+              <w:rPr>
+                <w:color w:val="000000"/>
+              </w:rPr>
+              <w:t>sports facility only to find the courts occupied not knowing when you could get your turn</w:t>
             </w:r>
           </w:p>
         </w:tc>
@@ -1964,8 +2485,14 @@
               <w:pStyle w:val="BodyText"/>
               <w:keepNext/>
               <w:ind w:left="72"/>
-            </w:pPr>
-            <w:r>
+              <w:rPr>
+                <w:color w:val="000000"/>
+              </w:rPr>
+            </w:pPr>
+            <w:r>
+              <w:rPr>
+                <w:color w:val="000000"/>
+              </w:rPr>
               <w:t>affects</w:t>
             </w:r>
           </w:p>
@@ -1983,14 +2510,28 @@
             <w:pPr>
               <w:pStyle w:val="InfoBlue"/>
               <w:rPr>
-                <w:color w:val="C0504D" w:themeColor="accent2"/>
-              </w:rPr>
-            </w:pPr>
-            <w:r>
-              <w:rPr>
-                <w:color w:val="C0504D" w:themeColor="accent2"/>
-              </w:rPr>
-              <w:t>[the stakeholders affected by the problem]</w:t>
+                <w:color w:val="000000"/>
+              </w:rPr>
+            </w:pPr>
+            <w:r>
+              <w:rPr>
+                <w:color w:val="000000"/>
+              </w:rPr>
+              <w:t xml:space="preserve">The end-users desire to contact these companies </w:t>
+            </w:r>
+            <w:proofErr w:type="gramStart"/>
+            <w:r>
+              <w:rPr>
+                <w:color w:val="000000"/>
+              </w:rPr>
+              <w:t>and also</w:t>
+            </w:r>
+            <w:proofErr w:type="gramEnd"/>
+            <w:r>
+              <w:rPr>
+                <w:color w:val="000000"/>
+              </w:rPr>
+              <w:t xml:space="preserve"> the business model of these companies, which are rather old-fashioned and are not used to offer their services in a more modern way</w:t>
             </w:r>
           </w:p>
         </w:tc>
@@ -2012,8 +2553,14 @@
               <w:pStyle w:val="BodyText"/>
               <w:keepNext/>
               <w:ind w:left="72"/>
-            </w:pPr>
-            <w:r>
+              <w:rPr>
+                <w:color w:val="000000"/>
+              </w:rPr>
+            </w:pPr>
+            <w:r>
+              <w:rPr>
+                <w:color w:val="000000"/>
+              </w:rPr>
               <w:t>the impact of which is</w:t>
             </w:r>
           </w:p>
@@ -2031,28 +2578,30 @@
             <w:pPr>
               <w:pStyle w:val="InfoBlue"/>
               <w:rPr>
-                <w:color w:val="C0504D" w:themeColor="accent2"/>
-              </w:rPr>
-            </w:pPr>
-            <w:r>
-              <w:rPr>
-                <w:color w:val="C0504D" w:themeColor="accent2"/>
-              </w:rPr>
-              <w:t>[</w:t>
-            </w:r>
+                <w:color w:val="000000"/>
+              </w:rPr>
+            </w:pPr>
+            <w:r>
+              <w:rPr>
+                <w:color w:val="000000"/>
+              </w:rPr>
+              <w:t xml:space="preserve">decreased interest in </w:t>
+            </w:r>
+            <w:proofErr w:type="spellStart"/>
             <w:proofErr w:type="gramStart"/>
             <w:r>
               <w:rPr>
-                <w:color w:val="C0504D" w:themeColor="accent2"/>
-              </w:rPr>
-              <w:t>what</w:t>
-            </w:r>
+                <w:color w:val="000000"/>
+              </w:rPr>
+              <w:t>a</w:t>
+            </w:r>
+            <w:proofErr w:type="spellEnd"/>
             <w:proofErr w:type="gramEnd"/>
             <w:r>
               <w:rPr>
-                <w:color w:val="C0504D" w:themeColor="accent2"/>
-              </w:rPr>
-              <w:t xml:space="preserve"> is the impact of the problem?]</w:t>
+                <w:color w:val="000000"/>
+              </w:rPr>
+              <w:t xml:space="preserve"> enjoyable and healthy way of relaxing</w:t>
             </w:r>
           </w:p>
         </w:tc>
@@ -2073,8 +2622,14 @@
             <w:pPr>
               <w:pStyle w:val="BodyText"/>
               <w:ind w:left="72"/>
-            </w:pPr>
-            <w:r>
+              <w:rPr>
+                <w:color w:val="000000"/>
+              </w:rPr>
+            </w:pPr>
+            <w:r>
+              <w:rPr>
+                <w:color w:val="000000"/>
+              </w:rPr>
               <w:t>a successful solution would be</w:t>
             </w:r>
           </w:p>
@@ -2092,14 +2647,46 @@
             <w:pPr>
               <w:pStyle w:val="InfoBlue"/>
               <w:rPr>
-                <w:color w:val="C0504D" w:themeColor="accent2"/>
-              </w:rPr>
-            </w:pPr>
-            <w:r>
-              <w:rPr>
-                <w:color w:val="C0504D" w:themeColor="accent2"/>
-              </w:rPr>
-              <w:t>[list some key benefits of a successful solution]</w:t>
+                <w:color w:val="000000"/>
+              </w:rPr>
+            </w:pPr>
+            <w:r>
+              <w:rPr>
+                <w:color w:val="000000"/>
+              </w:rPr>
+              <w:t xml:space="preserve">The implementation of a sports </w:t>
+            </w:r>
+            <w:proofErr w:type="gramStart"/>
+            <w:r>
+              <w:rPr>
+                <w:color w:val="000000"/>
+              </w:rPr>
+              <w:t>bookings</w:t>
+            </w:r>
+            <w:proofErr w:type="gramEnd"/>
+            <w:r>
+              <w:rPr>
+                <w:color w:val="000000"/>
+              </w:rPr>
+              <w:t xml:space="preserve"> platform, where the sports facilities, which are not related, can expose</w:t>
+            </w:r>
+            <w:r>
+              <w:rPr>
+                <w:color w:val="000000"/>
+              </w:rPr>
+              <w:t xml:space="preserve"> and present</w:t>
+            </w:r>
+            <w:r>
+              <w:rPr>
+                <w:color w:val="000000"/>
+              </w:rPr>
+              <w:t xml:space="preserve"> their </w:t>
+            </w:r>
+            <w:r>
+              <w:rPr>
+                <w:color w:val="000000"/>
+              </w:rPr>
+              <w:t>offers. The customers can also choose their preferred company and desired sport court to book. This would result in a better advertising and an improved way of selecting such services. In addition, it would allow for small companies to promote themselves.</w:t>
             </w:r>
           </w:p>
         </w:tc>
@@ -2110,6 +2697,7 @@
         <w:pStyle w:val="Heading2"/>
         <w:rPr>
           <w:rFonts w:ascii="Times New Roman" w:hAnsi="Times New Roman"/>
+          <w:color w:val="000000"/>
         </w:rPr>
       </w:pPr>
       <w:bookmarkStart w:id="24" w:name="_Toc425054392"/>
@@ -2120,6 +2708,7 @@
       <w:r>
         <w:rPr>
           <w:rFonts w:ascii="Times New Roman" w:hAnsi="Times New Roman"/>
+          <w:color w:val="000000"/>
         </w:rPr>
         <w:t>Product Position Statement</w:t>
       </w:r>
@@ -2132,17 +2721,17 @@
     <w:p>
       <w:pPr>
         <w:pStyle w:val="InfoBlue"/>
-      </w:pPr>
-      <w:r>
-        <w:t>[Provide an overall statement summarizing, at the highest level, the unique position the product intends to fill in the marketplace. The following format may be used:]</w:t>
-      </w:r>
+        <w:rPr>
+          <w:color w:val="000000"/>
+        </w:rPr>
+      </w:pPr>
     </w:p>
     <w:tbl>
       <w:tblPr>
         <w:tblW w:w="0" w:type="auto"/>
         <w:tblInd w:w="828" w:type="dxa"/>
         <w:tblLayout w:type="fixed"/>
-        <w:tblLook w:val="0000"/>
+        <w:tblLook w:val="0000" w:firstRow="0" w:lastRow="0" w:firstColumn="0" w:lastColumn="0" w:noHBand="0" w:noVBand="0"/>
       </w:tblPr>
       <w:tblGrid>
         <w:gridCol w:w="2790"/>
@@ -2165,9 +2754,14 @@
               <w:pStyle w:val="BodyText"/>
               <w:keepNext/>
               <w:ind w:left="72"/>
-            </w:pPr>
-            <w:r>
-              <w:lastRenderedPageBreak/>
+              <w:rPr>
+                <w:color w:val="000000"/>
+              </w:rPr>
+            </w:pPr>
+            <w:r>
+              <w:rPr>
+                <w:color w:val="000000"/>
+              </w:rPr>
               <w:t>For</w:t>
             </w:r>
           </w:p>
@@ -2185,14 +2779,14 @@
             <w:pPr>
               <w:pStyle w:val="InfoBlue"/>
               <w:rPr>
-                <w:color w:val="C0504D" w:themeColor="accent2"/>
-              </w:rPr>
-            </w:pPr>
-            <w:r>
-              <w:rPr>
-                <w:color w:val="C0504D" w:themeColor="accent2"/>
-              </w:rPr>
-              <w:t>[target customer]</w:t>
+                <w:color w:val="000000"/>
+              </w:rPr>
+            </w:pPr>
+            <w:r>
+              <w:rPr>
+                <w:color w:val="000000"/>
+              </w:rPr>
+              <w:t>Sports facilities</w:t>
             </w:r>
           </w:p>
         </w:tc>
@@ -2214,8 +2808,14 @@
               <w:pStyle w:val="BodyText"/>
               <w:keepNext/>
               <w:ind w:left="72"/>
-            </w:pPr>
-            <w:r>
+              <w:rPr>
+                <w:color w:val="000000"/>
+              </w:rPr>
+            </w:pPr>
+            <w:r>
+              <w:rPr>
+                <w:color w:val="000000"/>
+              </w:rPr>
               <w:t>Who</w:t>
             </w:r>
           </w:p>
@@ -2233,14 +2833,14 @@
             <w:pPr>
               <w:pStyle w:val="InfoBlue"/>
               <w:rPr>
-                <w:color w:val="C0504D" w:themeColor="accent2"/>
-              </w:rPr>
-            </w:pPr>
-            <w:r>
-              <w:rPr>
-                <w:color w:val="C0504D" w:themeColor="accent2"/>
-              </w:rPr>
-              <w:t>[statement of the need or opportunity]</w:t>
+                <w:color w:val="000000"/>
+              </w:rPr>
+            </w:pPr>
+            <w:r>
+              <w:rPr>
+                <w:color w:val="000000"/>
+              </w:rPr>
+              <w:t>Want to expand their customer range and improve their visibility in the marketplace. Also, suitable for small companies that want to promote themselves.</w:t>
             </w:r>
           </w:p>
         </w:tc>
@@ -2262,9 +2862,21 @@
               <w:pStyle w:val="BodyText"/>
               <w:keepNext/>
               <w:ind w:left="72"/>
-            </w:pPr>
-            <w:r>
-              <w:t>The (product name)</w:t>
+              <w:rPr>
+                <w:color w:val="000000"/>
+              </w:rPr>
+            </w:pPr>
+            <w:r>
+              <w:rPr>
+                <w:color w:val="000000"/>
+              </w:rPr>
+              <w:t xml:space="preserve">The </w:t>
+            </w:r>
+            <w:r>
+              <w:rPr>
+                <w:color w:val="000000"/>
+              </w:rPr>
+              <w:t>Sports-Direct</w:t>
             </w:r>
           </w:p>
         </w:tc>
@@ -2281,14 +2893,20 @@
             <w:pPr>
               <w:pStyle w:val="InfoBlue"/>
               <w:rPr>
-                <w:color w:val="C0504D" w:themeColor="accent2"/>
-              </w:rPr>
-            </w:pPr>
-            <w:r>
-              <w:rPr>
-                <w:color w:val="C0504D" w:themeColor="accent2"/>
-              </w:rPr>
-              <w:t xml:space="preserve"> is a [product category]</w:t>
+                <w:color w:val="000000"/>
+              </w:rPr>
+            </w:pPr>
+            <w:r>
+              <w:rPr>
+                <w:color w:val="000000"/>
+              </w:rPr>
+              <w:t xml:space="preserve"> </w:t>
+            </w:r>
+            <w:r>
+              <w:rPr>
+                <w:color w:val="000000"/>
+              </w:rPr>
+              <w:t>Is a sports bookings platform</w:t>
             </w:r>
           </w:p>
         </w:tc>
@@ -2310,8 +2928,14 @@
               <w:pStyle w:val="BodyText"/>
               <w:keepNext/>
               <w:ind w:left="72"/>
-            </w:pPr>
-            <w:r>
+              <w:rPr>
+                <w:color w:val="000000"/>
+              </w:rPr>
+            </w:pPr>
+            <w:r>
+              <w:rPr>
+                <w:color w:val="000000"/>
+              </w:rPr>
               <w:t>That</w:t>
             </w:r>
           </w:p>
@@ -2329,14 +2953,26 @@
             <w:pPr>
               <w:pStyle w:val="InfoBlue"/>
               <w:rPr>
-                <w:color w:val="C0504D" w:themeColor="accent2"/>
-              </w:rPr>
-            </w:pPr>
-            <w:r>
-              <w:rPr>
-                <w:color w:val="C0504D" w:themeColor="accent2"/>
-              </w:rPr>
-              <w:t>[statement of key benefit; that is, the compelling reason to buy]</w:t>
+                <w:color w:val="000000"/>
+              </w:rPr>
+            </w:pPr>
+            <w:r>
+              <w:rPr>
+                <w:color w:val="000000"/>
+              </w:rPr>
+              <w:t xml:space="preserve">Improves the range of choice for the customer and expands the visibility of the </w:t>
+            </w:r>
+            <w:r>
+              <w:rPr>
+                <w:color w:val="000000"/>
+              </w:rPr>
+              <w:t xml:space="preserve">sports facility </w:t>
+            </w:r>
+            <w:r>
+              <w:rPr>
+                <w:color w:val="000000"/>
+              </w:rPr>
+              <w:t>company on the marketplace. Also, it facilitates the communication between the service provider and the customers.</w:t>
             </w:r>
           </w:p>
         </w:tc>
@@ -2358,8 +2994,14 @@
               <w:pStyle w:val="BodyText"/>
               <w:keepNext/>
               <w:ind w:left="72"/>
-            </w:pPr>
-            <w:r>
+              <w:rPr>
+                <w:color w:val="000000"/>
+              </w:rPr>
+            </w:pPr>
+            <w:r>
+              <w:rPr>
+                <w:color w:val="000000"/>
+              </w:rPr>
               <w:t>Unlike</w:t>
             </w:r>
           </w:p>
@@ -2377,14 +3019,14 @@
             <w:pPr>
               <w:pStyle w:val="InfoBlue"/>
               <w:rPr>
-                <w:color w:val="C0504D" w:themeColor="accent2"/>
-              </w:rPr>
-            </w:pPr>
-            <w:r>
-              <w:rPr>
-                <w:color w:val="C0504D" w:themeColor="accent2"/>
-              </w:rPr>
-              <w:t>[primary competitive alternative]</w:t>
+                <w:color w:val="000000"/>
+              </w:rPr>
+            </w:pPr>
+            <w:r>
+              <w:rPr>
+                <w:color w:val="000000"/>
+              </w:rPr>
+              <w:t>Independent and individual websites, which tend not have so much traffic, less functionalities implemented.</w:t>
             </w:r>
           </w:p>
         </w:tc>
@@ -2405,8 +3047,14 @@
             <w:pPr>
               <w:pStyle w:val="BodyText"/>
               <w:ind w:left="72"/>
-            </w:pPr>
-            <w:r>
+              <w:rPr>
+                <w:color w:val="000000"/>
+              </w:rPr>
+            </w:pPr>
+            <w:r>
+              <w:rPr>
+                <w:color w:val="000000"/>
+              </w:rPr>
               <w:t>Our product</w:t>
             </w:r>
           </w:p>
@@ -2424,14 +3072,32 @@
             <w:pPr>
               <w:pStyle w:val="InfoBlue"/>
               <w:rPr>
-                <w:color w:val="C0504D" w:themeColor="accent2"/>
-              </w:rPr>
-            </w:pPr>
-            <w:r>
-              <w:rPr>
-                <w:color w:val="C0504D" w:themeColor="accent2"/>
-              </w:rPr>
-              <w:t>[statement of primary differentiation]</w:t>
+                <w:color w:val="000000"/>
+              </w:rPr>
+            </w:pPr>
+            <w:r>
+              <w:rPr>
+                <w:color w:val="000000"/>
+              </w:rPr>
+              <w:t xml:space="preserve">Would like to offer a common interface for </w:t>
+            </w:r>
+            <w:r>
+              <w:rPr>
+                <w:color w:val="000000"/>
+              </w:rPr>
+              <w:t xml:space="preserve">sports facility </w:t>
+            </w:r>
+            <w:r>
+              <w:rPr>
+                <w:color w:val="000000"/>
+              </w:rPr>
+              <w:t>companies</w:t>
+            </w:r>
+            <w:r>
+              <w:rPr>
+                <w:color w:val="000000"/>
+              </w:rPr>
+              <w:t xml:space="preserve"> to facilitate the access to their users. This way, the quality of these services can increase significantly.</w:t>
             </w:r>
           </w:p>
         </w:tc>
@@ -2439,54 +3105,33 @@
     </w:tbl>
     <w:p>
       <w:pPr>
-        <w:pStyle w:val="InfoBlue"/>
-      </w:pPr>
-      <w:r>
-        <w:t>[A product position statement communicates the intent of the application and the importance of the project to all concerned personnel.]</w:t>
-      </w:r>
+        <w:pStyle w:val="Heading1"/>
+        <w:rPr>
+          <w:rFonts w:ascii="Times New Roman" w:hAnsi="Times New Roman"/>
+          <w:color w:val="000000"/>
+        </w:rPr>
+      </w:pPr>
+      <w:bookmarkStart w:id="29" w:name="_Toc447960005"/>
+      <w:bookmarkStart w:id="30" w:name="_Toc452813581"/>
+      <w:bookmarkStart w:id="31" w:name="_Toc316556909"/>
+      <w:bookmarkStart w:id="32" w:name="_Toc436203381"/>
+      <w:r>
+        <w:rPr>
+          <w:rFonts w:ascii="Times New Roman" w:hAnsi="Times New Roman"/>
+          <w:color w:val="000000"/>
+        </w:rPr>
+        <w:t>Stakeholder and User Descriptions</w:t>
+      </w:r>
+      <w:bookmarkEnd w:id="29"/>
+      <w:bookmarkEnd w:id="30"/>
+      <w:bookmarkEnd w:id="31"/>
     </w:p>
     <w:p>
       <w:pPr>
-        <w:pStyle w:val="Heading1"/>
+        <w:pStyle w:val="Heading2"/>
         <w:rPr>
           <w:rFonts w:ascii="Times New Roman" w:hAnsi="Times New Roman"/>
-        </w:rPr>
-      </w:pPr>
-      <w:bookmarkStart w:id="29" w:name="_Toc447960005"/>
-      <w:bookmarkStart w:id="30" w:name="_Toc452813581"/>
-      <w:bookmarkStart w:id="31" w:name="_Toc436203381"/>
-      <w:bookmarkStart w:id="32" w:name="_Toc316556909"/>
-      <w:r>
-        <w:rPr>
-          <w:rFonts w:ascii="Times New Roman" w:hAnsi="Times New Roman"/>
-        </w:rPr>
-        <w:t>Stakeholder and User Descriptions</w:t>
-      </w:r>
-      <w:bookmarkEnd w:id="29"/>
-      <w:bookmarkEnd w:id="30"/>
-      <w:bookmarkEnd w:id="32"/>
-    </w:p>
-    <w:p>
-      <w:pPr>
-        <w:pStyle w:val="InfoBlue"/>
-      </w:pPr>
-      <w:r>
-        <w:t xml:space="preserve">[To effectively provide products and services that meet your stakeholders’ and users' real needs, it is necessary to identify and involve all of the stakeholders as part of the Requirements </w:t>
-      </w:r>
-      <w:proofErr w:type="gramStart"/>
-      <w:r>
-        <w:t>Modeling</w:t>
-      </w:r>
-      <w:proofErr w:type="gramEnd"/>
-      <w:r>
-        <w:t xml:space="preserve"> process. You must also identify the users of the system and ensure that the stakeholder community adequately represents them. This section provides a profile of the stakeholders and users involved in the project, and the key problems that they perceive to be addressed by the proposed solution. It does not describe their specific requests or requirements as these are captured in a separate stakeholder requests artifact. Instead, it provides the background and justification for why the requirements are needed.]</w:t>
-      </w:r>
-    </w:p>
-    <w:p>
-      <w:pPr>
-        <w:pStyle w:val="Heading2"/>
-        <w:rPr>
-          <w:rFonts w:ascii="Times New Roman" w:hAnsi="Times New Roman"/>
+          <w:color w:val="000000"/>
         </w:rPr>
       </w:pPr>
       <w:bookmarkStart w:id="33" w:name="_Toc452813583"/>
@@ -2494,6 +3139,7 @@
       <w:r>
         <w:rPr>
           <w:rFonts w:ascii="Times New Roman" w:hAnsi="Times New Roman"/>
+          <w:color w:val="000000"/>
         </w:rPr>
         <w:t>Stakeholder Summary</w:t>
       </w:r>
@@ -2503,16 +3149,10 @@
     <w:p>
       <w:pPr>
         <w:pStyle w:val="InfoBlue"/>
-      </w:pPr>
-      <w:r>
-        <w:t>[There are a number of stakeholders with an interest in the development and not all of them are end users. Present a summary list of these non-user stakeholders. (The users are summarized in section 3.</w:t>
-      </w:r>
-      <w:r>
-        <w:t>2</w:t>
-      </w:r>
-      <w:r>
-        <w:t>.)]</w:t>
-      </w:r>
+        <w:rPr>
+          <w:color w:val="000000"/>
+        </w:rPr>
+      </w:pPr>
     </w:p>
     <w:tbl>
       <w:tblPr>
@@ -2527,7 +3167,7 @@
           <w:insideV w:val="single" w:sz="6" w:space="0" w:color="000000"/>
         </w:tblBorders>
         <w:tblLayout w:type="fixed"/>
-        <w:tblLook w:val="00BF"/>
+        <w:tblLook w:val="00A0" w:firstRow="1" w:lastRow="0" w:firstColumn="1" w:lastColumn="0" w:noHBand="0" w:noVBand="0"/>
       </w:tblPr>
       <w:tblGrid>
         <w:gridCol w:w="1890"/>
@@ -2546,11 +3186,13 @@
               <w:ind w:left="0"/>
               <w:rPr>
                 <w:b/>
+                <w:color w:val="000000"/>
               </w:rPr>
             </w:pPr>
             <w:r>
               <w:rPr>
                 <w:b/>
+                <w:color w:val="000000"/>
               </w:rPr>
               <w:t>Name</w:t>
             </w:r>
@@ -2567,11 +3209,13 @@
               <w:ind w:left="0"/>
               <w:rPr>
                 <w:b/>
+                <w:color w:val="000000"/>
               </w:rPr>
             </w:pPr>
             <w:r>
               <w:rPr>
                 <w:b/>
+                <w:color w:val="000000"/>
               </w:rPr>
               <w:t>Description</w:t>
             </w:r>
@@ -2588,11 +3232,13 @@
               <w:ind w:left="0"/>
               <w:rPr>
                 <w:b/>
+                <w:color w:val="000000"/>
               </w:rPr>
             </w:pPr>
             <w:r>
               <w:rPr>
                 <w:b/>
+                <w:color w:val="000000"/>
               </w:rPr>
               <w:t>Responsibilities</w:t>
             </w:r>
@@ -2608,14 +3254,14 @@
             <w:pPr>
               <w:pStyle w:val="InfoBlue"/>
               <w:rPr>
-                <w:color w:val="C0504D" w:themeColor="accent2"/>
-              </w:rPr>
-            </w:pPr>
-            <w:r>
-              <w:rPr>
-                <w:color w:val="C0504D" w:themeColor="accent2"/>
-              </w:rPr>
-              <w:t>[Name the stakeholder type.]</w:t>
+                <w:color w:val="000000"/>
+              </w:rPr>
+            </w:pPr>
+            <w:r>
+              <w:rPr>
+                <w:color w:val="000000"/>
+              </w:rPr>
+              <w:t>Business Analyst</w:t>
             </w:r>
           </w:p>
         </w:tc>
@@ -2627,14 +3273,14 @@
             <w:pPr>
               <w:pStyle w:val="InfoBlue"/>
               <w:rPr>
-                <w:color w:val="C0504D" w:themeColor="accent2"/>
-              </w:rPr>
-            </w:pPr>
-            <w:r>
-              <w:rPr>
-                <w:color w:val="C0504D" w:themeColor="accent2"/>
-              </w:rPr>
-              <w:t>[Briefly describe the stakeholder.]</w:t>
+                <w:color w:val="000000"/>
+              </w:rPr>
+            </w:pPr>
+            <w:r>
+              <w:rPr>
+                <w:color w:val="000000"/>
+              </w:rPr>
+              <w:t>The BA must have fluency in the language of the application domain, understand the market sector and should also have high interaction competency</w:t>
             </w:r>
           </w:p>
         </w:tc>
@@ -2644,86 +3290,328 @@
           </w:tcPr>
           <w:p>
             <w:pPr>
+              <w:tabs>
+                <w:tab w:val="left" w:pos="540"/>
+                <w:tab w:val="left" w:pos="1260"/>
+              </w:tabs>
+              <w:spacing w:after="120"/>
+              <w:rPr>
+                <w:color w:val="000000"/>
+              </w:rPr>
+            </w:pPr>
+            <w:r>
+              <w:rPr>
+                <w:color w:val="000000"/>
+              </w:rPr>
+              <w:t xml:space="preserve">The BA models the organizational structure, the workflows and processes (both formal and informal) </w:t>
+            </w:r>
+            <w:proofErr w:type="gramStart"/>
+            <w:r>
+              <w:rPr>
+                <w:color w:val="000000"/>
+              </w:rPr>
+              <w:t>and also</w:t>
+            </w:r>
+            <w:proofErr w:type="gramEnd"/>
+            <w:r>
+              <w:rPr>
+                <w:color w:val="000000"/>
+              </w:rPr>
+              <w:t xml:space="preserve"> the IT systems.</w:t>
+            </w:r>
+          </w:p>
+          <w:p>
+            <w:pPr>
               <w:pStyle w:val="InfoBlue"/>
               <w:rPr>
-                <w:color w:val="C0504D" w:themeColor="accent2"/>
-              </w:rPr>
-            </w:pPr>
-            <w:r>
-              <w:rPr>
-                <w:color w:val="C0504D" w:themeColor="accent2"/>
-              </w:rPr>
-              <w:t>[Summarize the stakeholder’s key responsibilities with regard to the system being developed; that is, their interest as a stakeholder. For example, this stakeholder:</w:t>
-            </w:r>
-          </w:p>
+                <w:color w:val="000000"/>
+              </w:rPr>
+            </w:pPr>
+          </w:p>
+        </w:tc>
+      </w:tr>
+      <w:tr>
+        <w:tc>
+          <w:tcPr>
+            <w:tcW w:w="1890" w:type="dxa"/>
+          </w:tcPr>
           <w:p>
             <w:pPr>
               <w:pStyle w:val="InfoBlue"/>
               <w:rPr>
-                <w:color w:val="C0504D" w:themeColor="accent2"/>
-              </w:rPr>
-            </w:pPr>
-            <w:r>
-              <w:rPr>
-                <w:color w:val="C0504D" w:themeColor="accent2"/>
-              </w:rPr>
-              <w:t>ensures that the system will be maintainable</w:t>
-            </w:r>
-          </w:p>
+                <w:color w:val="000000"/>
+              </w:rPr>
+            </w:pPr>
+            <w:r>
+              <w:rPr>
+                <w:color w:val="000000"/>
+              </w:rPr>
+              <w:t>Requirements Engineer</w:t>
+            </w:r>
+          </w:p>
+        </w:tc>
+        <w:tc>
+          <w:tcPr>
+            <w:tcW w:w="2610" w:type="dxa"/>
+          </w:tcPr>
           <w:p>
             <w:pPr>
               <w:pStyle w:val="InfoBlue"/>
               <w:rPr>
-                <w:color w:val="C0504D" w:themeColor="accent2"/>
-              </w:rPr>
-            </w:pPr>
-            <w:r>
-              <w:rPr>
-                <w:color w:val="C0504D" w:themeColor="accent2"/>
-              </w:rPr>
-              <w:t>ensures that there will be a market demand for the product’s features</w:t>
-            </w:r>
-          </w:p>
+                <w:color w:val="000000"/>
+              </w:rPr>
+            </w:pPr>
+            <w:r>
+              <w:rPr>
+                <w:color w:val="000000"/>
+              </w:rPr>
+              <w:t>Uses techniques and methodologies to elicit requirements</w:t>
+            </w:r>
+          </w:p>
+        </w:tc>
+        <w:tc>
+          <w:tcPr>
+            <w:tcW w:w="3960" w:type="dxa"/>
+          </w:tcPr>
+          <w:p>
+            <w:pPr>
+              <w:tabs>
+                <w:tab w:val="left" w:pos="540"/>
+                <w:tab w:val="left" w:pos="1260"/>
+              </w:tabs>
+              <w:spacing w:after="120"/>
+              <w:rPr>
+                <w:color w:val="000000"/>
+              </w:rPr>
+            </w:pPr>
+            <w:r>
+              <w:rPr>
+                <w:color w:val="000000"/>
+              </w:rPr>
+              <w:t>Responsible for specification of requirements. Uses SQIRO: Sampling, Questionnaires, Interviews, Reading, Observation.</w:t>
+            </w:r>
+          </w:p>
+          <w:p>
+            <w:pPr>
+              <w:tabs>
+                <w:tab w:val="left" w:pos="540"/>
+                <w:tab w:val="left" w:pos="1260"/>
+              </w:tabs>
+              <w:spacing w:after="120"/>
+              <w:rPr>
+                <w:color w:val="000000"/>
+              </w:rPr>
+            </w:pPr>
+          </w:p>
+        </w:tc>
+      </w:tr>
+      <w:tr>
+        <w:tc>
+          <w:tcPr>
+            <w:tcW w:w="1890" w:type="dxa"/>
+          </w:tcPr>
           <w:p>
             <w:pPr>
               <w:pStyle w:val="InfoBlue"/>
               <w:rPr>
-                <w:color w:val="C0504D" w:themeColor="accent2"/>
-              </w:rPr>
-            </w:pPr>
-            <w:r>
-              <w:rPr>
-                <w:color w:val="C0504D" w:themeColor="accent2"/>
-              </w:rPr>
-              <w:t>monitors the project’s progress</w:t>
-            </w:r>
-          </w:p>
+                <w:color w:val="000000"/>
+              </w:rPr>
+            </w:pPr>
+            <w:r>
+              <w:rPr>
+                <w:color w:val="000000"/>
+              </w:rPr>
+              <w:t>Software Architect</w:t>
+            </w:r>
+          </w:p>
+        </w:tc>
+        <w:tc>
+          <w:tcPr>
+            <w:tcW w:w="2610" w:type="dxa"/>
+          </w:tcPr>
           <w:p>
             <w:pPr>
               <w:pStyle w:val="InfoBlue"/>
               <w:rPr>
-                <w:color w:val="C0504D" w:themeColor="accent2"/>
-              </w:rPr>
-            </w:pPr>
-            <w:r>
-              <w:rPr>
-                <w:color w:val="C0504D" w:themeColor="accent2"/>
-              </w:rPr>
-              <w:t>approves funding</w:t>
-            </w:r>
-          </w:p>
+                <w:color w:val="000000"/>
+              </w:rPr>
+            </w:pPr>
+            <w:r>
+              <w:rPr>
+                <w:color w:val="000000"/>
+              </w:rPr>
+              <w:t>Defines the general architecture and guidelines of the system</w:t>
+            </w:r>
+          </w:p>
+        </w:tc>
+        <w:tc>
+          <w:tcPr>
+            <w:tcW w:w="3960" w:type="dxa"/>
+          </w:tcPr>
+          <w:p>
+            <w:pPr>
+              <w:tabs>
+                <w:tab w:val="left" w:pos="540"/>
+                <w:tab w:val="left" w:pos="1260"/>
+              </w:tabs>
+              <w:spacing w:after="120"/>
+              <w:rPr>
+                <w:color w:val="000000"/>
+              </w:rPr>
+            </w:pPr>
+            <w:r>
+              <w:rPr>
+                <w:color w:val="000000"/>
+              </w:rPr>
+              <w:t>Responsible for designing a quality architecture that should be followed by the software developers, by consulting as well with the requirements provided from the requirements engineer.</w:t>
+            </w:r>
+          </w:p>
+        </w:tc>
+      </w:tr>
+      <w:tr>
+        <w:tc>
+          <w:tcPr>
+            <w:tcW w:w="1890" w:type="dxa"/>
+          </w:tcPr>
           <w:p>
             <w:pPr>
               <w:pStyle w:val="InfoBlue"/>
               <w:rPr>
-                <w:color w:val="C0504D" w:themeColor="accent2"/>
-              </w:rPr>
-            </w:pPr>
-            <w:r>
-              <w:rPr>
-                <w:color w:val="C0504D" w:themeColor="accent2"/>
-              </w:rPr>
-              <w:t>and so forth]</w:t>
+                <w:color w:val="000000"/>
+              </w:rPr>
+            </w:pPr>
+            <w:r>
+              <w:rPr>
+                <w:color w:val="000000"/>
+              </w:rPr>
+              <w:t>Software Developer</w:t>
+            </w:r>
+          </w:p>
+        </w:tc>
+        <w:tc>
+          <w:tcPr>
+            <w:tcW w:w="2610" w:type="dxa"/>
+          </w:tcPr>
+          <w:p>
+            <w:pPr>
+              <w:pStyle w:val="InfoBlue"/>
+              <w:rPr>
+                <w:color w:val="000000"/>
+              </w:rPr>
+            </w:pPr>
+            <w:r>
+              <w:rPr>
+                <w:color w:val="000000"/>
+              </w:rPr>
+              <w:t>Implements functionalities in the system</w:t>
+            </w:r>
+          </w:p>
+        </w:tc>
+        <w:tc>
+          <w:tcPr>
+            <w:tcW w:w="3960" w:type="dxa"/>
+          </w:tcPr>
+          <w:p>
+            <w:pPr>
+              <w:tabs>
+                <w:tab w:val="left" w:pos="540"/>
+                <w:tab w:val="left" w:pos="1260"/>
+              </w:tabs>
+              <w:spacing w:after="120"/>
+              <w:rPr>
+                <w:color w:val="000000"/>
+              </w:rPr>
+            </w:pPr>
+            <w:r>
+              <w:rPr>
+                <w:color w:val="000000"/>
+              </w:rPr>
+              <w:t xml:space="preserve">Has the responsibility of adding the functionalities and respecting the architecture </w:t>
+            </w:r>
+            <w:proofErr w:type="gramStart"/>
+            <w:r>
+              <w:rPr>
+                <w:color w:val="000000"/>
+              </w:rPr>
+              <w:t>established.</w:t>
+            </w:r>
+            <w:proofErr w:type="gramEnd"/>
+          </w:p>
+        </w:tc>
+      </w:tr>
+      <w:tr>
+        <w:tc>
+          <w:tcPr>
+            <w:tcW w:w="1890" w:type="dxa"/>
+          </w:tcPr>
+          <w:p>
+            <w:pPr>
+              <w:pStyle w:val="InfoBlue"/>
+              <w:rPr>
+                <w:color w:val="000000"/>
+              </w:rPr>
+            </w:pPr>
+            <w:r>
+              <w:rPr>
+                <w:color w:val="000000"/>
+              </w:rPr>
+              <w:t>Database administrator</w:t>
+            </w:r>
+          </w:p>
+        </w:tc>
+        <w:tc>
+          <w:tcPr>
+            <w:tcW w:w="2610" w:type="dxa"/>
+          </w:tcPr>
+          <w:p>
+            <w:pPr>
+              <w:pStyle w:val="InfoBlue"/>
+              <w:rPr>
+                <w:color w:val="000000"/>
+              </w:rPr>
+            </w:pPr>
+            <w:r>
+              <w:rPr>
+                <w:color w:val="000000"/>
+              </w:rPr>
+              <w:t xml:space="preserve">Administrates the database and interacts directly with the </w:t>
+            </w:r>
+            <w:proofErr w:type="gramStart"/>
+            <w:r>
+              <w:rPr>
+                <w:color w:val="000000"/>
+              </w:rPr>
+              <w:t>back end</w:t>
+            </w:r>
+            <w:proofErr w:type="gramEnd"/>
+            <w:r>
+              <w:rPr>
+                <w:color w:val="000000"/>
+              </w:rPr>
+              <w:t xml:space="preserve"> developers.</w:t>
+            </w:r>
+          </w:p>
+        </w:tc>
+        <w:tc>
+          <w:tcPr>
+            <w:tcW w:w="3960" w:type="dxa"/>
+          </w:tcPr>
+          <w:p>
+            <w:pPr>
+              <w:tabs>
+                <w:tab w:val="left" w:pos="540"/>
+                <w:tab w:val="left" w:pos="1260"/>
+              </w:tabs>
+              <w:spacing w:after="120"/>
+              <w:rPr>
+                <w:color w:val="000000"/>
+              </w:rPr>
+            </w:pPr>
+            <w:r>
+              <w:rPr>
+                <w:color w:val="000000"/>
+              </w:rPr>
+              <w:t>Ensures the consistency of the database and is responsible for the access to the database server.</w:t>
             </w:r>
           </w:p>
         </w:tc>
@@ -2734,6 +3622,7 @@
         <w:pStyle w:val="Heading2"/>
         <w:rPr>
           <w:rFonts w:ascii="Times New Roman" w:hAnsi="Times New Roman"/>
+          <w:color w:val="000000"/>
         </w:rPr>
       </w:pPr>
       <w:bookmarkStart w:id="35" w:name="_Toc452813584"/>
@@ -2741,6 +3630,7 @@
       <w:r>
         <w:rPr>
           <w:rFonts w:ascii="Times New Roman" w:hAnsi="Times New Roman"/>
+          <w:color w:val="000000"/>
         </w:rPr>
         <w:t>User Summary</w:t>
       </w:r>
@@ -2750,10 +3640,10 @@
     <w:p>
       <w:pPr>
         <w:pStyle w:val="InfoBlue"/>
-      </w:pPr>
-      <w:r>
-        <w:t>[Present a summary list of all identified users.]</w:t>
-      </w:r>
+        <w:rPr>
+          <w:color w:val="000000"/>
+        </w:rPr>
+      </w:pPr>
     </w:p>
     <w:tbl>
       <w:tblPr>
@@ -2768,12 +3658,12 @@
           <w:insideV w:val="single" w:sz="6" w:space="0" w:color="000000"/>
         </w:tblBorders>
         <w:tblLayout w:type="fixed"/>
-        <w:tblLook w:val="00BF"/>
+        <w:tblLook w:val="00A0" w:firstRow="1" w:lastRow="0" w:firstColumn="1" w:lastColumn="0" w:noHBand="0" w:noVBand="0"/>
       </w:tblPr>
       <w:tblGrid>
-        <w:gridCol w:w="998"/>
-        <w:gridCol w:w="1882"/>
-        <w:gridCol w:w="3240"/>
+        <w:gridCol w:w="1282"/>
+        <w:gridCol w:w="2846"/>
+        <w:gridCol w:w="2276"/>
         <w:gridCol w:w="2628"/>
       </w:tblGrid>
       <w:tr>
@@ -2782,7 +3672,7 @@
         </w:trPr>
         <w:tc>
           <w:tcPr>
-            <w:tcW w:w="998" w:type="dxa"/>
+            <w:tcW w:w="1282" w:type="dxa"/>
             <w:shd w:val="solid" w:color="000000" w:fill="FFFFFF"/>
           </w:tcPr>
           <w:p>
@@ -2791,11 +3681,13 @@
               <w:ind w:left="0"/>
               <w:rPr>
                 <w:b/>
+                <w:color w:val="000000"/>
               </w:rPr>
             </w:pPr>
             <w:r>
               <w:rPr>
                 <w:b/>
+                <w:color w:val="000000"/>
               </w:rPr>
               <w:t>Name</w:t>
             </w:r>
@@ -2803,7 +3695,7 @@
         </w:tc>
         <w:tc>
           <w:tcPr>
-            <w:tcW w:w="1882" w:type="dxa"/>
+            <w:tcW w:w="2846" w:type="dxa"/>
             <w:shd w:val="solid" w:color="000000" w:fill="FFFFFF"/>
           </w:tcPr>
           <w:p>
@@ -2812,11 +3704,13 @@
               <w:ind w:left="0"/>
               <w:rPr>
                 <w:b/>
+                <w:color w:val="000000"/>
               </w:rPr>
             </w:pPr>
             <w:r>
               <w:rPr>
                 <w:b/>
+                <w:color w:val="000000"/>
               </w:rPr>
               <w:t>Description</w:t>
             </w:r>
@@ -2824,7 +3718,7 @@
         </w:tc>
         <w:tc>
           <w:tcPr>
-            <w:tcW w:w="3240" w:type="dxa"/>
+            <w:tcW w:w="2276" w:type="dxa"/>
             <w:shd w:val="solid" w:color="000000" w:fill="FFFFFF"/>
           </w:tcPr>
           <w:p>
@@ -2833,11 +3727,13 @@
               <w:ind w:left="0"/>
               <w:rPr>
                 <w:b/>
+                <w:color w:val="000000"/>
               </w:rPr>
             </w:pPr>
             <w:r>
               <w:rPr>
                 <w:b/>
+                <w:color w:val="000000"/>
               </w:rPr>
               <w:t>Responsibilities</w:t>
             </w:r>
@@ -2854,11 +3750,13 @@
               <w:ind w:left="0"/>
               <w:rPr>
                 <w:b/>
+                <w:color w:val="000000"/>
               </w:rPr>
             </w:pPr>
             <w:r>
               <w:rPr>
                 <w:b/>
+                <w:color w:val="000000"/>
               </w:rPr>
               <w:t>Stakeholder</w:t>
             </w:r>
@@ -2871,116 +3769,103 @@
         </w:trPr>
         <w:tc>
           <w:tcPr>
-            <w:tcW w:w="998" w:type="dxa"/>
+            <w:tcW w:w="1282" w:type="dxa"/>
           </w:tcPr>
           <w:p>
             <w:pPr>
               <w:pStyle w:val="InfoBlue"/>
               <w:rPr>
-                <w:color w:val="C0504D" w:themeColor="accent2"/>
-              </w:rPr>
-            </w:pPr>
-            <w:r>
-              <w:rPr>
-                <w:color w:val="C0504D" w:themeColor="accent2"/>
-              </w:rPr>
-              <w:t>[Name the user type.]</w:t>
+                <w:color w:val="000000"/>
+              </w:rPr>
+            </w:pPr>
+            <w:r>
+              <w:rPr>
+                <w:color w:val="000000"/>
+              </w:rPr>
+              <w:t>Customer</w:t>
             </w:r>
           </w:p>
         </w:tc>
         <w:tc>
           <w:tcPr>
-            <w:tcW w:w="1882" w:type="dxa"/>
+            <w:tcW w:w="2846" w:type="dxa"/>
           </w:tcPr>
           <w:p>
             <w:pPr>
               <w:pStyle w:val="InfoBlue"/>
               <w:rPr>
-                <w:color w:val="C0504D" w:themeColor="accent2"/>
-              </w:rPr>
-            </w:pPr>
-            <w:r>
-              <w:rPr>
-                <w:color w:val="C0504D" w:themeColor="accent2"/>
-              </w:rPr>
-              <w:t>[Briefly describe what they represent with respect to the system.]</w:t>
+                <w:color w:val="000000"/>
+              </w:rPr>
+            </w:pPr>
+            <w:r>
+              <w:rPr>
+                <w:color w:val="000000"/>
+              </w:rPr>
+              <w:t xml:space="preserve">The client that use the application to select the services they would like, </w:t>
+            </w:r>
+            <w:r>
+              <w:rPr>
+                <w:color w:val="000000"/>
+              </w:rPr>
+              <w:t>book them</w:t>
+            </w:r>
+            <w:r>
+              <w:rPr>
+                <w:color w:val="000000"/>
+              </w:rPr>
+              <w:t>, and after completion</w:t>
+            </w:r>
+            <w:r>
+              <w:rPr>
+                <w:color w:val="000000"/>
+              </w:rPr>
+              <w:t>,</w:t>
+            </w:r>
+            <w:r>
+              <w:rPr>
+                <w:color w:val="000000"/>
+              </w:rPr>
+              <w:t xml:space="preserve"> give</w:t>
+            </w:r>
+            <w:r>
+              <w:rPr>
+                <w:color w:val="000000"/>
+              </w:rPr>
+              <w:t>s</w:t>
+            </w:r>
+            <w:r>
+              <w:rPr>
+                <w:color w:val="000000"/>
+              </w:rPr>
+              <w:t xml:space="preserve"> a rating to the service provide</w:t>
+            </w:r>
+            <w:r>
+              <w:rPr>
+                <w:color w:val="000000"/>
+              </w:rPr>
+              <w:t>r</w:t>
             </w:r>
           </w:p>
         </w:tc>
         <w:tc>
           <w:tcPr>
-            <w:tcW w:w="3240" w:type="dxa"/>
+            <w:tcW w:w="2276" w:type="dxa"/>
           </w:tcPr>
           <w:p>
             <w:pPr>
               <w:pStyle w:val="InfoBlue"/>
               <w:rPr>
-                <w:color w:val="C0504D" w:themeColor="accent2"/>
-              </w:rPr>
-            </w:pPr>
-            <w:r>
-              <w:rPr>
-                <w:color w:val="C0504D" w:themeColor="accent2"/>
-              </w:rPr>
-              <w:t>[List the user’s key responsibilities with regard to the system being developed; for example:</w:t>
-            </w:r>
+                <w:color w:val="000000"/>
+              </w:rPr>
+            </w:pPr>
           </w:p>
           <w:p>
             <w:pPr>
               <w:pStyle w:val="InfoBlue"/>
               <w:rPr>
-                <w:color w:val="C0504D" w:themeColor="accent2"/>
-              </w:rPr>
-            </w:pPr>
-            <w:r>
-              <w:rPr>
-                <w:color w:val="C0504D" w:themeColor="accent2"/>
-              </w:rPr>
-              <w:t>captures details</w:t>
-            </w:r>
-          </w:p>
-          <w:p>
-            <w:pPr>
-              <w:pStyle w:val="InfoBlue"/>
-              <w:rPr>
-                <w:color w:val="C0504D" w:themeColor="accent2"/>
-              </w:rPr>
-            </w:pPr>
-            <w:r>
-              <w:rPr>
-                <w:color w:val="C0504D" w:themeColor="accent2"/>
-              </w:rPr>
-              <w:t>produces reports</w:t>
-            </w:r>
-          </w:p>
-          <w:p>
-            <w:pPr>
-              <w:pStyle w:val="InfoBlue"/>
-              <w:rPr>
-                <w:color w:val="C0504D" w:themeColor="accent2"/>
-              </w:rPr>
-            </w:pPr>
-            <w:r>
-              <w:rPr>
-                <w:color w:val="C0504D" w:themeColor="accent2"/>
-              </w:rPr>
-              <w:lastRenderedPageBreak/>
-              <w:t>coordinates work</w:t>
-            </w:r>
-          </w:p>
-          <w:p>
-            <w:pPr>
-              <w:pStyle w:val="InfoBlue"/>
-              <w:rPr>
-                <w:color w:val="C0504D" w:themeColor="accent2"/>
-              </w:rPr>
-            </w:pPr>
-            <w:r>
-              <w:rPr>
-                <w:color w:val="C0504D" w:themeColor="accent2"/>
-              </w:rPr>
-              <w:t>and so on]</w:t>
-            </w:r>
+                <w:color w:val="000000"/>
+              </w:rPr>
+            </w:pPr>
           </w:p>
         </w:tc>
         <w:tc>
@@ -2991,23 +3876,120 @@
             <w:pPr>
               <w:pStyle w:val="InfoBlue"/>
               <w:rPr>
-                <w:color w:val="C0504D" w:themeColor="accent2"/>
-              </w:rPr>
-            </w:pPr>
-            <w:r>
-              <w:rPr>
-                <w:color w:val="C0504D" w:themeColor="accent2"/>
-              </w:rPr>
-              <w:lastRenderedPageBreak/>
-              <w:t>[If the user is not directly represented, identify which stakeholder is responsible for representing the user’s interest.]</w:t>
-            </w:r>
+                <w:color w:val="000000"/>
+              </w:rPr>
+            </w:pPr>
           </w:p>
         </w:tc>
+      </w:tr>
+      <w:tr>
+        <w:trPr>
+          <w:trHeight w:val="976"/>
+        </w:trPr>
+        <w:tc>
+          <w:tcPr>
+            <w:tcW w:w="1282" w:type="dxa"/>
+          </w:tcPr>
+          <w:p>
+            <w:pPr>
+              <w:pStyle w:val="InfoBlue"/>
+              <w:rPr>
+                <w:color w:val="000000"/>
+              </w:rPr>
+            </w:pPr>
+            <w:r>
+              <w:rPr>
+                <w:color w:val="000000"/>
+              </w:rPr>
+              <w:t>Company administrator</w:t>
+            </w:r>
+          </w:p>
+        </w:tc>
+        <w:tc>
+          <w:tcPr>
+            <w:tcW w:w="2846" w:type="dxa"/>
+          </w:tcPr>
+          <w:p>
+            <w:pPr>
+              <w:pStyle w:val="InfoBlue"/>
+              <w:rPr>
+                <w:color w:val="000000"/>
+              </w:rPr>
+            </w:pPr>
+            <w:r>
+              <w:rPr>
+                <w:color w:val="000000"/>
+              </w:rPr>
+              <w:t xml:space="preserve">The company administrator is a delegated person from that </w:t>
+            </w:r>
+            <w:r>
+              <w:rPr>
+                <w:color w:val="000000"/>
+              </w:rPr>
+              <w:t>sports facility</w:t>
+            </w:r>
+            <w:r>
+              <w:rPr>
+                <w:color w:val="000000"/>
+              </w:rPr>
+              <w:t xml:space="preserve"> company that manages what the site offers on this platform</w:t>
+            </w:r>
+          </w:p>
+        </w:tc>
+        <w:tc>
+          <w:tcPr>
+            <w:tcW w:w="2276" w:type="dxa"/>
+          </w:tcPr>
+          <w:p>
+            <w:pPr>
+              <w:tabs>
+                <w:tab w:val="left" w:pos="540"/>
+                <w:tab w:val="left" w:pos="1260"/>
+              </w:tabs>
+              <w:spacing w:after="120"/>
+              <w:rPr>
+                <w:color w:val="000000"/>
+              </w:rPr>
+            </w:pPr>
+            <w:r>
+              <w:rPr>
+                <w:color w:val="000000"/>
+              </w:rPr>
+              <w:t>Add new offers, update existing ones or delete offers.</w:t>
+            </w:r>
+          </w:p>
+          <w:p>
+            <w:pPr>
+              <w:pStyle w:val="InfoBlue"/>
+              <w:rPr>
+                <w:color w:val="000000"/>
+              </w:rPr>
+            </w:pPr>
+          </w:p>
+        </w:tc>
+        <w:tc>
+          <w:tcPr>
+            <w:tcW w:w="2628" w:type="dxa"/>
+          </w:tcPr>
+          <w:p>
+            <w:pPr>
+              <w:pStyle w:val="InfoBlue"/>
+              <w:rPr>
+                <w:color w:val="000000"/>
+              </w:rPr>
+            </w:pPr>
+          </w:p>
+        </w:tc>
+        <w:bookmarkStart w:id="37" w:name="_GoBack"/>
+        <w:bookmarkEnd w:id="37"/>
       </w:tr>
     </w:tbl>
     <w:p>
       <w:pPr>
         <w:pStyle w:val="BodyText"/>
+        <w:rPr>
+          <w:color w:val="000000"/>
+        </w:rPr>
       </w:pPr>
     </w:p>
     <w:p>
@@ -3015,117 +3997,193 @@
         <w:pStyle w:val="Heading2"/>
         <w:rPr>
           <w:rFonts w:ascii="Times New Roman" w:hAnsi="Times New Roman"/>
-        </w:rPr>
-      </w:pPr>
-      <w:bookmarkStart w:id="37" w:name="_Toc425054386"/>
-      <w:bookmarkStart w:id="38" w:name="_Toc342757864"/>
-      <w:bookmarkStart w:id="39" w:name="_Toc346297773"/>
-      <w:bookmarkStart w:id="40" w:name="_Toc422186479"/>
-      <w:bookmarkStart w:id="41" w:name="_Toc436203384"/>
-      <w:bookmarkStart w:id="42" w:name="_Toc452813585"/>
-      <w:bookmarkStart w:id="43" w:name="_Toc316556912"/>
+          <w:color w:val="000000"/>
+        </w:rPr>
+      </w:pPr>
+      <w:bookmarkStart w:id="38" w:name="_Toc425054386"/>
+      <w:bookmarkStart w:id="39" w:name="_Toc342757864"/>
+      <w:bookmarkStart w:id="40" w:name="_Toc346297773"/>
+      <w:bookmarkStart w:id="41" w:name="_Toc422186479"/>
+      <w:bookmarkStart w:id="42" w:name="_Toc436203384"/>
+      <w:bookmarkStart w:id="43" w:name="_Toc452813585"/>
+      <w:bookmarkStart w:id="44" w:name="_Toc316556912"/>
       <w:r>
         <w:rPr>
           <w:rFonts w:ascii="Times New Roman" w:hAnsi="Times New Roman"/>
+          <w:color w:val="000000"/>
         </w:rPr>
         <w:t>User Environment</w:t>
       </w:r>
-      <w:bookmarkEnd w:id="37"/>
       <w:bookmarkEnd w:id="38"/>
       <w:bookmarkEnd w:id="39"/>
       <w:bookmarkEnd w:id="40"/>
       <w:bookmarkEnd w:id="41"/>
       <w:bookmarkEnd w:id="42"/>
       <w:bookmarkEnd w:id="43"/>
+      <w:bookmarkEnd w:id="44"/>
     </w:p>
     <w:p>
       <w:pPr>
-        <w:pStyle w:val="InfoBlue"/>
-      </w:pPr>
-      <w:r>
-        <w:t>[Detail the working environment of the target user. Here are some suggestions:</w:t>
+        <w:rPr>
+          <w:color w:val="000000"/>
+        </w:rPr>
+      </w:pPr>
+      <w:r>
+        <w:rPr>
+          <w:color w:val="000000"/>
+        </w:rPr>
+        <w:t xml:space="preserve">The people that interact with the system are </w:t>
+      </w:r>
+      <w:proofErr w:type="gramStart"/>
+      <w:r>
+        <w:rPr>
+          <w:color w:val="000000"/>
+        </w:rPr>
+        <w:t>first of all</w:t>
+      </w:r>
+      <w:proofErr w:type="gramEnd"/>
+      <w:r>
+        <w:rPr>
+          <w:color w:val="000000"/>
+        </w:rPr>
+        <w:t xml:space="preserve"> the clients that can choose between the services and the companies, make reservation for</w:t>
+      </w:r>
+      <w:r>
+        <w:rPr>
+          <w:color w:val="000000"/>
+        </w:rPr>
+        <w:t xml:space="preserve"> a sport court and select a desired time for it</w:t>
+      </w:r>
+      <w:r>
+        <w:rPr>
+          <w:color w:val="000000"/>
+        </w:rPr>
+        <w:t>.</w:t>
+      </w:r>
+      <w:r>
+        <w:rPr>
+          <w:color w:val="000000"/>
+        </w:rPr>
+        <w:t xml:space="preserve"> </w:t>
+      </w:r>
+      <w:r>
+        <w:rPr>
+          <w:color w:val="000000"/>
+        </w:rPr>
+        <w:t xml:space="preserve">The </w:t>
+      </w:r>
+      <w:r>
+        <w:rPr>
+          <w:color w:val="000000"/>
+        </w:rPr>
+        <w:t>sports facility</w:t>
+      </w:r>
+      <w:r>
+        <w:rPr>
+          <w:color w:val="000000"/>
+        </w:rPr>
+        <w:t xml:space="preserve"> companies display their offers</w:t>
+      </w:r>
+      <w:r>
+        <w:rPr>
+          <w:color w:val="000000"/>
+        </w:rPr>
+        <w:t xml:space="preserve"> and available times for them as well.</w:t>
       </w:r>
     </w:p>
     <w:p>
       <w:pPr>
-        <w:pStyle w:val="InfoBlue"/>
-      </w:pPr>
-      <w:r>
-        <w:t>Number of people involved in completing the task? Is this changing?</w:t>
-      </w:r>
+        <w:pStyle w:val="Heading1"/>
+        <w:rPr>
+          <w:rFonts w:ascii="Times New Roman" w:hAnsi="Times New Roman"/>
+          <w:color w:val="000000"/>
+        </w:rPr>
+      </w:pPr>
+      <w:bookmarkStart w:id="45" w:name="_Toc436203408"/>
+      <w:bookmarkStart w:id="46" w:name="_Toc452813602"/>
+      <w:bookmarkStart w:id="47" w:name="_Toc316556913"/>
+      <w:bookmarkEnd w:id="32"/>
+      <w:r>
+        <w:rPr>
+          <w:rFonts w:ascii="Times New Roman" w:hAnsi="Times New Roman"/>
+          <w:color w:val="000000"/>
+        </w:rPr>
+        <w:t>Product Requirements</w:t>
+      </w:r>
+      <w:bookmarkEnd w:id="45"/>
+      <w:bookmarkEnd w:id="46"/>
+      <w:bookmarkEnd w:id="47"/>
     </w:p>
     <w:p>
       <w:pPr>
         <w:pStyle w:val="InfoBlue"/>
-      </w:pPr>
-      <w:r>
-        <w:t>How long is a task cycle? Amount of time spent in each activity? Is this changing?</w:t>
-      </w:r>
-    </w:p>
-    <w:p>
-      <w:pPr>
-        <w:pStyle w:val="InfoBlue"/>
-      </w:pPr>
-      <w:r>
-        <w:t>Any unique environmental constraints: mobile, outdoors, in-flight, and so on?</w:t>
-      </w:r>
-    </w:p>
-    <w:p>
-      <w:pPr>
-        <w:pStyle w:val="InfoBlue"/>
-      </w:pPr>
-      <w:r>
-        <w:t xml:space="preserve">Which systems platforms are in use today? </w:t>
+        <w:rPr>
+          <w:color w:val="000000"/>
+        </w:rPr>
+      </w:pPr>
+      <w:r>
+        <w:rPr>
+          <w:color w:val="000000"/>
+        </w:rPr>
+        <w:t xml:space="preserve">At a high level, the product should have a really </w:t>
       </w:r>
       <w:proofErr w:type="gramStart"/>
       <w:r>
-        <w:t>Future platforms?</w:t>
+        <w:rPr>
+          <w:color w:val="000000"/>
+        </w:rPr>
+        <w:t>well maintained</w:t>
       </w:r>
       <w:proofErr w:type="gramEnd"/>
-    </w:p>
-    <w:p>
-      <w:pPr>
-        <w:pStyle w:val="InfoBlue"/>
-      </w:pPr>
-      <w:r>
-        <w:t>What other applications are in use? Does your application need to integrate with them?</w:t>
-      </w:r>
-    </w:p>
-    <w:p>
-      <w:pPr>
-        <w:pStyle w:val="InfoBlue"/>
-      </w:pPr>
-      <w:r>
-        <w:t>]</w:t>
-      </w:r>
-    </w:p>
-    <w:p>
-      <w:pPr>
-        <w:pStyle w:val="Heading1"/>
-        <w:rPr>
-          <w:rFonts w:ascii="Times New Roman" w:hAnsi="Times New Roman"/>
-        </w:rPr>
-      </w:pPr>
-      <w:bookmarkStart w:id="44" w:name="_Toc436203408"/>
-      <w:bookmarkStart w:id="45" w:name="_Toc452813602"/>
-      <w:bookmarkStart w:id="46" w:name="_Toc316556913"/>
-      <w:bookmarkEnd w:id="31"/>
-      <w:r>
-        <w:rPr>
-          <w:rFonts w:ascii="Times New Roman" w:hAnsi="Times New Roman"/>
-        </w:rPr>
-        <w:t>Product Requirements</w:t>
-      </w:r>
-      <w:bookmarkEnd w:id="44"/>
-      <w:bookmarkEnd w:id="45"/>
-      <w:bookmarkEnd w:id="46"/>
-    </w:p>
-    <w:p>
-      <w:pPr>
-        <w:pStyle w:val="InfoBlue"/>
-      </w:pPr>
-      <w:r>
-        <w:t>[At a high level, list applicable standards, hardware or platform requirements, performance requirements, and environmental requirements.]</w:t>
+      <w:r>
+        <w:rPr>
+          <w:color w:val="000000"/>
+        </w:rPr>
+        <w:t xml:space="preserve"> database, with the least amount of time for retrieving something from the database</w:t>
+      </w:r>
+      <w:r>
+        <w:rPr>
+          <w:color w:val="000000"/>
+        </w:rPr>
+        <w:t xml:space="preserve">. </w:t>
+      </w:r>
+      <w:r>
+        <w:rPr>
+          <w:color w:val="000000"/>
+        </w:rPr>
+        <w:t xml:space="preserve">Also, security plays </w:t>
+      </w:r>
+      <w:proofErr w:type="gramStart"/>
+      <w:r>
+        <w:rPr>
+          <w:color w:val="000000"/>
+        </w:rPr>
+        <w:t>a really important</w:t>
+      </w:r>
+      <w:proofErr w:type="gramEnd"/>
+      <w:r>
+        <w:rPr>
+          <w:color w:val="000000"/>
+        </w:rPr>
+        <w:t xml:space="preserve"> part, if we are to store valuable information from the clients.</w:t>
+      </w:r>
+      <w:r>
+        <w:rPr>
+          <w:color w:val="000000"/>
+        </w:rPr>
+        <w:t xml:space="preserve"> </w:t>
+      </w:r>
+      <w:r>
+        <w:rPr>
+          <w:color w:val="000000"/>
+        </w:rPr>
+        <w:t>One important key aspect is the interface design, since the success of such a product relies heavily on the presentation</w:t>
+      </w:r>
+      <w:r>
+        <w:rPr>
+          <w:color w:val="000000"/>
+        </w:rPr>
+        <w:t>.</w:t>
       </w:r>
     </w:p>
     <w:sectPr>
@@ -3140,7 +4198,7 @@
 </file>
 
 <file path=word/endnotes.xml><?xml version="1.0" encoding="utf-8"?>
-<w:endnotes xmlns:ve="http://schemas.openxmlformats.org/markup-compatibility/2006" xmlns:o="urn:schemas-microsoft-com:office:office" xmlns:r="http://schemas.openxmlformats.org/officeDocument/2006/relationships" xmlns:m="http://schemas.openxmlformats.org/officeDocument/2006/math" xmlns:v="urn:schemas-microsoft-com:vml" xmlns:wp="http://schemas.openxmlformats.org/drawingml/2006/wordprocessingDrawing" xmlns:w10="urn:schemas-microsoft-com:office:word" xmlns:w="http://schemas.openxmlformats.org/wordprocessingml/2006/main" xmlns:wne="http://schemas.microsoft.com/office/word/2006/wordml">
+<w:endnotes xmlns:wpc="http://schemas.microsoft.com/office/word/2010/wordprocessingCanvas" xmlns:cx="http://schemas.microsoft.com/office/drawing/2014/chartex" xmlns:cx1="http://schemas.microsoft.com/office/drawing/2015/9/8/chartex" xmlns:cx2="http://schemas.microsoft.com/office/drawing/2015/10/21/chartex" xmlns:cx3="http://schemas.microsoft.com/office/drawing/2016/5/9/chartex" xmlns:cx4="http://schemas.microsoft.com/office/drawing/2016/5/10/chartex" xmlns:cx5="http://schemas.microsoft.com/office/drawing/2016/5/11/chartex" xmlns:cx6="http://schemas.microsoft.com/office/drawing/2016/5/12/chartex" xmlns:cx7="http://schemas.microsoft.com/office/drawing/2016/5/13/chartex" xmlns:cx8="http://schemas.microsoft.com/office/drawing/2016/5/14/chartex" xmlns:mc="http://schemas.openxmlformats.org/markup-compatibility/2006" xmlns:aink="http://schemas.microsoft.com/office/drawing/2016/ink" xmlns:am3d="http://schemas.microsoft.com/office/drawing/2017/model3d" xmlns:o="urn:schemas-microsoft-com:office:office" xmlns:r="http://schemas.openxmlformats.org/officeDocument/2006/relationships" xmlns:m="http://schemas.openxmlformats.org/officeDocument/2006/math" xmlns:v="urn:schemas-microsoft-com:vml" xmlns:wp14="http://schemas.microsoft.com/office/word/2010/wordprocessingDrawing" xmlns:wp="http://schemas.openxmlformats.org/drawingml/2006/wordprocessingDrawing" xmlns:w10="urn:schemas-microsoft-com:office:word" xmlns:w="http://schemas.openxmlformats.org/wordprocessingml/2006/main" xmlns:w14="http://schemas.microsoft.com/office/word/2010/wordml" xmlns:w15="http://schemas.microsoft.com/office/word/2012/wordml" xmlns:w16cid="http://schemas.microsoft.com/office/word/2016/wordml/cid" xmlns:w16se="http://schemas.microsoft.com/office/word/2015/wordml/symex" xmlns:wpg="http://schemas.microsoft.com/office/word/2010/wordprocessingGroup" xmlns:wpi="http://schemas.microsoft.com/office/word/2010/wordprocessingInk" xmlns:wne="http://schemas.microsoft.com/office/word/2006/wordml" xmlns:wps="http://schemas.microsoft.com/office/word/2010/wordprocessingShape" mc:Ignorable="w14 w15 w16se w16cid wp14">
   <w:endnote w:type="separator" w:id="-1">
     <w:p>
       <w:pPr>
@@ -3165,7 +4223,7 @@
 </file>
 
 <file path=word/footer1.xml><?xml version="1.0" encoding="utf-8"?>
-<w:ftr xmlns:ve="http://schemas.openxmlformats.org/markup-compatibility/2006" xmlns:o="urn:schemas-microsoft-com:office:office" xmlns:r="http://schemas.openxmlformats.org/officeDocument/2006/relationships" xmlns:m="http://schemas.openxmlformats.org/officeDocument/2006/math" xmlns:v="urn:schemas-microsoft-com:vml" xmlns:wp="http://schemas.openxmlformats.org/drawingml/2006/wordprocessingDrawing" xmlns:w10="urn:schemas-microsoft-com:office:word" xmlns:w="http://schemas.openxmlformats.org/wordprocessingml/2006/main" xmlns:wne="http://schemas.microsoft.com/office/word/2006/wordml">
+<w:ftr xmlns:wpc="http://schemas.microsoft.com/office/word/2010/wordprocessingCanvas" xmlns:cx="http://schemas.microsoft.com/office/drawing/2014/chartex" xmlns:cx1="http://schemas.microsoft.com/office/drawing/2015/9/8/chartex" xmlns:cx2="http://schemas.microsoft.com/office/drawing/2015/10/21/chartex" xmlns:cx3="http://schemas.microsoft.com/office/drawing/2016/5/9/chartex" xmlns:cx4="http://schemas.microsoft.com/office/drawing/2016/5/10/chartex" xmlns:cx5="http://schemas.microsoft.com/office/drawing/2016/5/11/chartex" xmlns:cx6="http://schemas.microsoft.com/office/drawing/2016/5/12/chartex" xmlns:cx7="http://schemas.microsoft.com/office/drawing/2016/5/13/chartex" xmlns:cx8="http://schemas.microsoft.com/office/drawing/2016/5/14/chartex" xmlns:mc="http://schemas.openxmlformats.org/markup-compatibility/2006" xmlns:aink="http://schemas.microsoft.com/office/drawing/2016/ink" xmlns:am3d="http://schemas.microsoft.com/office/drawing/2017/model3d" xmlns:o="urn:schemas-microsoft-com:office:office" xmlns:r="http://schemas.openxmlformats.org/officeDocument/2006/relationships" xmlns:m="http://schemas.openxmlformats.org/officeDocument/2006/math" xmlns:v="urn:schemas-microsoft-com:vml" xmlns:wp14="http://schemas.microsoft.com/office/word/2010/wordprocessingDrawing" xmlns:wp="http://schemas.openxmlformats.org/drawingml/2006/wordprocessingDrawing" xmlns:w10="urn:schemas-microsoft-com:office:word" xmlns:w="http://schemas.openxmlformats.org/wordprocessingml/2006/main" xmlns:w14="http://schemas.microsoft.com/office/word/2010/wordml" xmlns:w15="http://schemas.microsoft.com/office/word/2012/wordml" xmlns:w16cid="http://schemas.microsoft.com/office/word/2016/wordml/cid" xmlns:w16se="http://schemas.microsoft.com/office/word/2015/wordml/symex" xmlns:wpg="http://schemas.microsoft.com/office/word/2010/wordprocessingGroup" xmlns:wpi="http://schemas.microsoft.com/office/word/2010/wordprocessingInk" xmlns:wne="http://schemas.microsoft.com/office/word/2006/wordml" xmlns:wps="http://schemas.microsoft.com/office/word/2010/wordprocessingShape" mc:Ignorable="w14 w15 w16se w16cid wp14">
   <w:tbl>
     <w:tblPr>
       <w:tblW w:w="0" w:type="auto"/>
@@ -3178,7 +4236,7 @@
         <w:insideV w:val="single" w:sz="6" w:space="0" w:color="auto"/>
       </w:tblBorders>
       <w:tblLayout w:type="fixed"/>
-      <w:tblLook w:val="0000"/>
+      <w:tblLook w:val="0000" w:firstRow="0" w:lastRow="0" w:firstColumn="0" w:lastColumn="0" w:noHBand="0" w:noVBand="0"/>
     </w:tblPr>
     <w:tblGrid>
       <w:gridCol w:w="3162"/>
@@ -3227,14 +4285,27 @@
           <w:r>
             <w:t xml:space="preserve">, </w:t>
           </w:r>
-          <w:fldSimple w:instr=" DATE \@ &quot;yyyy&quot; ">
-            <w:r>
-              <w:rPr>
-                <w:noProof/>
-              </w:rPr>
-              <w:t>2012</w:t>
-            </w:r>
-          </w:fldSimple>
+          <w:r>
+            <w:fldChar w:fldCharType="begin"/>
+          </w:r>
+          <w:r>
+            <w:instrText xml:space="preserve"> DATE \@ "yyyy" </w:instrText>
+          </w:r>
+          <w:r>
+            <w:fldChar w:fldCharType="separate"/>
+          </w:r>
+          <w:r>
+            <w:rPr>
+              <w:noProof/>
+            </w:rPr>
+            <w:t>2020</w:t>
+          </w:r>
+          <w:r>
+            <w:rPr>
+              <w:noProof/>
+            </w:rPr>
+            <w:fldChar w:fldCharType="end"/>
+          </w:r>
         </w:p>
       </w:tc>
       <w:tc>
@@ -3298,7 +4369,7 @@
 </file>
 
 <file path=word/footnotes.xml><?xml version="1.0" encoding="utf-8"?>
-<w:footnotes xmlns:ve="http://schemas.openxmlformats.org/markup-compatibility/2006" xmlns:o="urn:schemas-microsoft-com:office:office" xmlns:r="http://schemas.openxmlformats.org/officeDocument/2006/relationships" xmlns:m="http://schemas.openxmlformats.org/officeDocument/2006/math" xmlns:v="urn:schemas-microsoft-com:vml" xmlns:wp="http://schemas.openxmlformats.org/drawingml/2006/wordprocessingDrawing" xmlns:w10="urn:schemas-microsoft-com:office:word" xmlns:w="http://schemas.openxmlformats.org/wordprocessingml/2006/main" xmlns:wne="http://schemas.microsoft.com/office/word/2006/wordml">
+<w:footnotes xmlns:wpc="http://schemas.microsoft.com/office/word/2010/wordprocessingCanvas" xmlns:cx="http://schemas.microsoft.com/office/drawing/2014/chartex" xmlns:cx1="http://schemas.microsoft.com/office/drawing/2015/9/8/chartex" xmlns:cx2="http://schemas.microsoft.com/office/drawing/2015/10/21/chartex" xmlns:cx3="http://schemas.microsoft.com/office/drawing/2016/5/9/chartex" xmlns:cx4="http://schemas.microsoft.com/office/drawing/2016/5/10/chartex" xmlns:cx5="http://schemas.microsoft.com/office/drawing/2016/5/11/chartex" xmlns:cx6="http://schemas.microsoft.com/office/drawing/2016/5/12/chartex" xmlns:cx7="http://schemas.microsoft.com/office/drawing/2016/5/13/chartex" xmlns:cx8="http://schemas.microsoft.com/office/drawing/2016/5/14/chartex" xmlns:mc="http://schemas.openxmlformats.org/markup-compatibility/2006" xmlns:aink="http://schemas.microsoft.com/office/drawing/2016/ink" xmlns:am3d="http://schemas.microsoft.com/office/drawing/2017/model3d" xmlns:o="urn:schemas-microsoft-com:office:office" xmlns:r="http://schemas.openxmlformats.org/officeDocument/2006/relationships" xmlns:m="http://schemas.openxmlformats.org/officeDocument/2006/math" xmlns:v="urn:schemas-microsoft-com:vml" xmlns:wp14="http://schemas.microsoft.com/office/word/2010/wordprocessingDrawing" xmlns:wp="http://schemas.openxmlformats.org/drawingml/2006/wordprocessingDrawing" xmlns:w10="urn:schemas-microsoft-com:office:word" xmlns:w="http://schemas.openxmlformats.org/wordprocessingml/2006/main" xmlns:w14="http://schemas.microsoft.com/office/word/2010/wordml" xmlns:w15="http://schemas.microsoft.com/office/word/2012/wordml" xmlns:w16cid="http://schemas.microsoft.com/office/word/2016/wordml/cid" xmlns:w16se="http://schemas.microsoft.com/office/word/2015/wordml/symex" xmlns:wpg="http://schemas.microsoft.com/office/word/2010/wordprocessingGroup" xmlns:wpi="http://schemas.microsoft.com/office/word/2010/wordprocessingInk" xmlns:wne="http://schemas.microsoft.com/office/word/2006/wordml" xmlns:wps="http://schemas.microsoft.com/office/word/2010/wordprocessingShape" mc:Ignorable="w14 w15 w16se w16cid wp14">
   <w:footnote w:type="separator" w:id="-1">
     <w:p>
       <w:pPr>
@@ -3323,7 +4394,7 @@
 </file>
 
 <file path=word/header1.xml><?xml version="1.0" encoding="utf-8"?>
-<w:hdr xmlns:ve="http://schemas.openxmlformats.org/markup-compatibility/2006" xmlns:o="urn:schemas-microsoft-com:office:office" xmlns:r="http://schemas.openxmlformats.org/officeDocument/2006/relationships" xmlns:m="http://schemas.openxmlformats.org/officeDocument/2006/math" xmlns:v="urn:schemas-microsoft-com:vml" xmlns:wp="http://schemas.openxmlformats.org/drawingml/2006/wordprocessingDrawing" xmlns:w10="urn:schemas-microsoft-com:office:word" xmlns:w="http://schemas.openxmlformats.org/wordprocessingml/2006/main" xmlns:wne="http://schemas.microsoft.com/office/word/2006/wordml">
+<w:hdr xmlns:wpc="http://schemas.microsoft.com/office/word/2010/wordprocessingCanvas" xmlns:cx="http://schemas.microsoft.com/office/drawing/2014/chartex" xmlns:cx1="http://schemas.microsoft.com/office/drawing/2015/9/8/chartex" xmlns:cx2="http://schemas.microsoft.com/office/drawing/2015/10/21/chartex" xmlns:cx3="http://schemas.microsoft.com/office/drawing/2016/5/9/chartex" xmlns:cx4="http://schemas.microsoft.com/office/drawing/2016/5/10/chartex" xmlns:cx5="http://schemas.microsoft.com/office/drawing/2016/5/11/chartex" xmlns:cx6="http://schemas.microsoft.com/office/drawing/2016/5/12/chartex" xmlns:cx7="http://schemas.microsoft.com/office/drawing/2016/5/13/chartex" xmlns:cx8="http://schemas.microsoft.com/office/drawing/2016/5/14/chartex" xmlns:mc="http://schemas.openxmlformats.org/markup-compatibility/2006" xmlns:aink="http://schemas.microsoft.com/office/drawing/2016/ink" xmlns:am3d="http://schemas.microsoft.com/office/drawing/2017/model3d" xmlns:o="urn:schemas-microsoft-com:office:office" xmlns:r="http://schemas.openxmlformats.org/officeDocument/2006/relationships" xmlns:m="http://schemas.openxmlformats.org/officeDocument/2006/math" xmlns:v="urn:schemas-microsoft-com:vml" xmlns:wp14="http://schemas.microsoft.com/office/word/2010/wordprocessingDrawing" xmlns:wp="http://schemas.openxmlformats.org/drawingml/2006/wordprocessingDrawing" xmlns:w10="urn:schemas-microsoft-com:office:word" xmlns:w="http://schemas.openxmlformats.org/wordprocessingml/2006/main" xmlns:w14="http://schemas.microsoft.com/office/word/2010/wordml" xmlns:w15="http://schemas.microsoft.com/office/word/2012/wordml" xmlns:w16cid="http://schemas.microsoft.com/office/word/2016/wordml/cid" xmlns:w16se="http://schemas.microsoft.com/office/word/2015/wordml/symex" xmlns:wpg="http://schemas.microsoft.com/office/word/2010/wordprocessingGroup" xmlns:wpi="http://schemas.microsoft.com/office/word/2010/wordprocessingInk" xmlns:wne="http://schemas.microsoft.com/office/word/2006/wordml" xmlns:wps="http://schemas.microsoft.com/office/word/2010/wordprocessingShape" mc:Ignorable="w14 w15 w16se w16cid wp14">
   <w:p>
     <w:pPr>
       <w:rPr>
@@ -3402,7 +4473,7 @@
 </file>
 
 <file path=word/header2.xml><?xml version="1.0" encoding="utf-8"?>
-<w:hdr xmlns:ve="http://schemas.openxmlformats.org/markup-compatibility/2006" xmlns:o="urn:schemas-microsoft-com:office:office" xmlns:r="http://schemas.openxmlformats.org/officeDocument/2006/relationships" xmlns:m="http://schemas.openxmlformats.org/officeDocument/2006/math" xmlns:v="urn:schemas-microsoft-com:vml" xmlns:wp="http://schemas.openxmlformats.org/drawingml/2006/wordprocessingDrawing" xmlns:w10="urn:schemas-microsoft-com:office:word" xmlns:w="http://schemas.openxmlformats.org/wordprocessingml/2006/main" xmlns:wne="http://schemas.microsoft.com/office/word/2006/wordml">
+<w:hdr xmlns:wpc="http://schemas.microsoft.com/office/word/2010/wordprocessingCanvas" xmlns:cx="http://schemas.microsoft.com/office/drawing/2014/chartex" xmlns:cx1="http://schemas.microsoft.com/office/drawing/2015/9/8/chartex" xmlns:cx2="http://schemas.microsoft.com/office/drawing/2015/10/21/chartex" xmlns:cx3="http://schemas.microsoft.com/office/drawing/2016/5/9/chartex" xmlns:cx4="http://schemas.microsoft.com/office/drawing/2016/5/10/chartex" xmlns:cx5="http://schemas.microsoft.com/office/drawing/2016/5/11/chartex" xmlns:cx6="http://schemas.microsoft.com/office/drawing/2016/5/12/chartex" xmlns:cx7="http://schemas.microsoft.com/office/drawing/2016/5/13/chartex" xmlns:cx8="http://schemas.microsoft.com/office/drawing/2016/5/14/chartex" xmlns:mc="http://schemas.openxmlformats.org/markup-compatibility/2006" xmlns:aink="http://schemas.microsoft.com/office/drawing/2016/ink" xmlns:am3d="http://schemas.microsoft.com/office/drawing/2017/model3d" xmlns:o="urn:schemas-microsoft-com:office:office" xmlns:r="http://schemas.openxmlformats.org/officeDocument/2006/relationships" xmlns:m="http://schemas.openxmlformats.org/officeDocument/2006/math" xmlns:v="urn:schemas-microsoft-com:vml" xmlns:wp14="http://schemas.microsoft.com/office/word/2010/wordprocessingDrawing" xmlns:wp="http://schemas.openxmlformats.org/drawingml/2006/wordprocessingDrawing" xmlns:w10="urn:schemas-microsoft-com:office:word" xmlns:w="http://schemas.openxmlformats.org/wordprocessingml/2006/main" xmlns:w14="http://schemas.microsoft.com/office/word/2010/wordml" xmlns:w15="http://schemas.microsoft.com/office/word/2012/wordml" xmlns:w16cid="http://schemas.microsoft.com/office/word/2016/wordml/cid" xmlns:w16se="http://schemas.microsoft.com/office/word/2015/wordml/symex" xmlns:wpg="http://schemas.microsoft.com/office/word/2010/wordprocessingGroup" xmlns:wpi="http://schemas.microsoft.com/office/word/2010/wordprocessingInk" xmlns:wne="http://schemas.microsoft.com/office/word/2006/wordml" xmlns:wps="http://schemas.microsoft.com/office/word/2010/wordprocessingShape" mc:Ignorable="w14 w15 w16se w16cid wp14">
   <w:tbl>
     <w:tblPr>
       <w:tblW w:w="0" w:type="auto"/>
@@ -3415,7 +4486,7 @@
         <w:insideV w:val="single" w:sz="6" w:space="0" w:color="auto"/>
       </w:tblBorders>
       <w:tblLayout w:type="fixed"/>
-      <w:tblLook w:val="0000"/>
+      <w:tblLook w:val="0000" w:firstRow="0" w:lastRow="0" w:firstColumn="0" w:lastColumn="0" w:noHBand="0" w:noVBand="0"/>
     </w:tblPr>
     <w:tblGrid>
       <w:gridCol w:w="6379"/>
@@ -3471,31 +4542,7 @@
         </w:tcPr>
         <w:p>
           <w:r>
-            <w:t xml:space="preserve">  Date:  &lt;</w:t>
-          </w:r>
-          <w:proofErr w:type="spellStart"/>
-          <w:r>
-            <w:t>dd</w:t>
-          </w:r>
-          <w:proofErr w:type="spellEnd"/>
-          <w:r>
-            <w:t>/</w:t>
-          </w:r>
-          <w:proofErr w:type="spellStart"/>
-          <w:r>
-            <w:t>mmm</w:t>
-          </w:r>
-          <w:proofErr w:type="spellEnd"/>
-          <w:r>
-            <w:t>/</w:t>
-          </w:r>
-          <w:proofErr w:type="spellStart"/>
-          <w:r>
-            <w:t>yy</w:t>
-          </w:r>
-          <w:proofErr w:type="spellEnd"/>
-          <w:r>
-            <w:t>&gt;</w:t>
+            <w:t xml:space="preserve">  Date:  &lt;dd/mmm/yy&gt;</w:t>
           </w:r>
         </w:p>
       </w:tc>
@@ -3523,8 +4570,8 @@
 </file>
 
 <file path=word/numbering.xml><?xml version="1.0" encoding="utf-8"?>
-<w:numbering xmlns:ve="http://schemas.openxmlformats.org/markup-compatibility/2006" xmlns:o="urn:schemas-microsoft-com:office:office" xmlns:r="http://schemas.openxmlformats.org/officeDocument/2006/relationships" xmlns:m="http://schemas.openxmlformats.org/officeDocument/2006/math" xmlns:v="urn:schemas-microsoft-com:vml" xmlns:wp="http://schemas.openxmlformats.org/drawingml/2006/wordprocessingDrawing" xmlns:w10="urn:schemas-microsoft-com:office:word" xmlns:w="http://schemas.openxmlformats.org/wordprocessingml/2006/main" xmlns:wne="http://schemas.microsoft.com/office/word/2006/wordml">
-  <w:abstractNum w:abstractNumId="0">
+<w:numbering xmlns:wpc="http://schemas.microsoft.com/office/word/2010/wordprocessingCanvas" xmlns:cx="http://schemas.microsoft.com/office/drawing/2014/chartex" xmlns:cx1="http://schemas.microsoft.com/office/drawing/2015/9/8/chartex" xmlns:cx2="http://schemas.microsoft.com/office/drawing/2015/10/21/chartex" xmlns:cx3="http://schemas.microsoft.com/office/drawing/2016/5/9/chartex" xmlns:cx4="http://schemas.microsoft.com/office/drawing/2016/5/10/chartex" xmlns:cx5="http://schemas.microsoft.com/office/drawing/2016/5/11/chartex" xmlns:cx6="http://schemas.microsoft.com/office/drawing/2016/5/12/chartex" xmlns:cx7="http://schemas.microsoft.com/office/drawing/2016/5/13/chartex" xmlns:cx8="http://schemas.microsoft.com/office/drawing/2016/5/14/chartex" xmlns:mc="http://schemas.openxmlformats.org/markup-compatibility/2006" xmlns:aink="http://schemas.microsoft.com/office/drawing/2016/ink" xmlns:am3d="http://schemas.microsoft.com/office/drawing/2017/model3d" xmlns:o="urn:schemas-microsoft-com:office:office" xmlns:r="http://schemas.openxmlformats.org/officeDocument/2006/relationships" xmlns:m="http://schemas.openxmlformats.org/officeDocument/2006/math" xmlns:v="urn:schemas-microsoft-com:vml" xmlns:wp14="http://schemas.microsoft.com/office/word/2010/wordprocessingDrawing" xmlns:wp="http://schemas.openxmlformats.org/drawingml/2006/wordprocessingDrawing" xmlns:w10="urn:schemas-microsoft-com:office:word" xmlns:w="http://schemas.openxmlformats.org/wordprocessingml/2006/main" xmlns:w14="http://schemas.microsoft.com/office/word/2010/wordml" xmlns:w15="http://schemas.microsoft.com/office/word/2012/wordml" xmlns:w16cid="http://schemas.microsoft.com/office/word/2016/wordml/cid" xmlns:w16se="http://schemas.microsoft.com/office/word/2015/wordml/symex" xmlns:wpg="http://schemas.microsoft.com/office/word/2010/wordprocessingGroup" xmlns:wpi="http://schemas.microsoft.com/office/word/2010/wordprocessingInk" xmlns:wne="http://schemas.microsoft.com/office/word/2006/wordml" xmlns:wps="http://schemas.microsoft.com/office/word/2010/wordprocessingShape" mc:Ignorable="w14 w15 w16se w16cid wp14">
+  <w:abstractNum w:abstractNumId="0" w15:restartNumberingAfterBreak="0">
     <w:nsid w:val="FFFFFFFB"/>
     <w:multiLevelType w:val="multilevel"/>
     <w:tmpl w:val="FFFFFFFF"/>
@@ -3601,7 +4648,7 @@
       <w:lvlJc w:val="left"/>
     </w:lvl>
   </w:abstractNum>
-  <w:abstractNum w:abstractNumId="1">
+  <w:abstractNum w:abstractNumId="1" w15:restartNumberingAfterBreak="0">
     <w:nsid w:val="FFFFFFFE"/>
     <w:multiLevelType w:val="singleLevel"/>
     <w:tmpl w:val="FFFFFFFF"/>
@@ -3611,7 +4658,7 @@
       <w:lvlJc w:val="left"/>
     </w:lvl>
   </w:abstractNum>
-  <w:abstractNum w:abstractNumId="2">
+  <w:abstractNum w:abstractNumId="2" w15:restartNumberingAfterBreak="0">
     <w:nsid w:val="00224753"/>
     <w:multiLevelType w:val="singleLevel"/>
     <w:tmpl w:val="04090001"/>
@@ -3631,7 +4678,7 @@
       </w:rPr>
     </w:lvl>
   </w:abstractNum>
-  <w:abstractNum w:abstractNumId="3">
+  <w:abstractNum w:abstractNumId="3" w15:restartNumberingAfterBreak="0">
     <w:nsid w:val="0381113C"/>
     <w:multiLevelType w:val="singleLevel"/>
     <w:tmpl w:val="04090001"/>
@@ -3651,7 +4698,7 @@
       </w:rPr>
     </w:lvl>
   </w:abstractNum>
-  <w:abstractNum w:abstractNumId="4">
+  <w:abstractNum w:abstractNumId="4" w15:restartNumberingAfterBreak="0">
     <w:nsid w:val="06772EA3"/>
     <w:multiLevelType w:val="multilevel"/>
     <w:tmpl w:val="AE94F956"/>
@@ -3764,7 +4811,7 @@
       </w:pPr>
     </w:lvl>
   </w:abstractNum>
-  <w:abstractNum w:abstractNumId="5">
+  <w:abstractNum w:abstractNumId="5" w15:restartNumberingAfterBreak="0">
     <w:nsid w:val="0A117094"/>
     <w:multiLevelType w:val="singleLevel"/>
     <w:tmpl w:val="04090001"/>
@@ -3784,7 +4831,7 @@
       </w:rPr>
     </w:lvl>
   </w:abstractNum>
-  <w:abstractNum w:abstractNumId="6">
+  <w:abstractNum w:abstractNumId="6" w15:restartNumberingAfterBreak="0">
     <w:nsid w:val="17CB6DC4"/>
     <w:multiLevelType w:val="singleLevel"/>
     <w:tmpl w:val="04090001"/>
@@ -3804,7 +4851,7 @@
       </w:rPr>
     </w:lvl>
   </w:abstractNum>
-  <w:abstractNum w:abstractNumId="7">
+  <w:abstractNum w:abstractNumId="7" w15:restartNumberingAfterBreak="0">
     <w:nsid w:val="22443AC4"/>
     <w:multiLevelType w:val="singleLevel"/>
     <w:tmpl w:val="04090001"/>
@@ -3824,7 +4871,7 @@
       </w:rPr>
     </w:lvl>
   </w:abstractNum>
-  <w:abstractNum w:abstractNumId="8">
+  <w:abstractNum w:abstractNumId="8" w15:restartNumberingAfterBreak="0">
     <w:nsid w:val="2367674E"/>
     <w:multiLevelType w:val="singleLevel"/>
     <w:tmpl w:val="04090001"/>
@@ -3844,7 +4891,7 @@
       </w:rPr>
     </w:lvl>
   </w:abstractNum>
-  <w:abstractNum w:abstractNumId="9">
+  <w:abstractNum w:abstractNumId="9" w15:restartNumberingAfterBreak="0">
     <w:nsid w:val="25B671FF"/>
     <w:multiLevelType w:val="singleLevel"/>
     <w:tmpl w:val="04090001"/>
@@ -3864,7 +4911,7 @@
       </w:rPr>
     </w:lvl>
   </w:abstractNum>
-  <w:abstractNum w:abstractNumId="10">
+  <w:abstractNum w:abstractNumId="10" w15:restartNumberingAfterBreak="0">
     <w:nsid w:val="27DF5824"/>
     <w:multiLevelType w:val="singleLevel"/>
     <w:tmpl w:val="04090001"/>
@@ -3884,7 +4931,7 @@
       </w:rPr>
     </w:lvl>
   </w:abstractNum>
-  <w:abstractNum w:abstractNumId="11">
+  <w:abstractNum w:abstractNumId="11" w15:restartNumberingAfterBreak="0">
     <w:nsid w:val="2D4B634E"/>
     <w:multiLevelType w:val="singleLevel"/>
     <w:tmpl w:val="04090001"/>
@@ -3904,7 +4951,7 @@
       </w:rPr>
     </w:lvl>
   </w:abstractNum>
-  <w:abstractNum w:abstractNumId="12">
+  <w:abstractNum w:abstractNumId="12" w15:restartNumberingAfterBreak="0">
     <w:nsid w:val="31DD2C45"/>
     <w:multiLevelType w:val="singleLevel"/>
     <w:tmpl w:val="04090001"/>
@@ -3924,7 +4971,7 @@
       </w:rPr>
     </w:lvl>
   </w:abstractNum>
-  <w:abstractNum w:abstractNumId="13">
+  <w:abstractNum w:abstractNumId="13" w15:restartNumberingAfterBreak="0">
     <w:nsid w:val="32982B51"/>
     <w:multiLevelType w:val="singleLevel"/>
     <w:tmpl w:val="04090001"/>
@@ -3944,7 +4991,7 @@
       </w:rPr>
     </w:lvl>
   </w:abstractNum>
-  <w:abstractNum w:abstractNumId="14">
+  <w:abstractNum w:abstractNumId="14" w15:restartNumberingAfterBreak="0">
     <w:nsid w:val="3375481C"/>
     <w:multiLevelType w:val="singleLevel"/>
     <w:tmpl w:val="E6747DA6"/>
@@ -3964,7 +5011,7 @@
       </w:rPr>
     </w:lvl>
   </w:abstractNum>
-  <w:abstractNum w:abstractNumId="15">
+  <w:abstractNum w:abstractNumId="15" w15:restartNumberingAfterBreak="0">
     <w:nsid w:val="369D5471"/>
     <w:multiLevelType w:val="singleLevel"/>
     <w:tmpl w:val="04090001"/>
@@ -3984,7 +5031,7 @@
       </w:rPr>
     </w:lvl>
   </w:abstractNum>
-  <w:abstractNum w:abstractNumId="16">
+  <w:abstractNum w:abstractNumId="16" w15:restartNumberingAfterBreak="0">
     <w:nsid w:val="398C0069"/>
     <w:multiLevelType w:val="hybridMultilevel"/>
     <w:tmpl w:val="28E8AA08"/>
@@ -4123,7 +5170,7 @@
       </w:rPr>
     </w:lvl>
   </w:abstractNum>
-  <w:abstractNum w:abstractNumId="17">
+  <w:abstractNum w:abstractNumId="17" w15:restartNumberingAfterBreak="0">
     <w:nsid w:val="42B97F7B"/>
     <w:multiLevelType w:val="singleLevel"/>
     <w:tmpl w:val="04090001"/>
@@ -4143,7 +5190,7 @@
       </w:rPr>
     </w:lvl>
   </w:abstractNum>
-  <w:abstractNum w:abstractNumId="18">
+  <w:abstractNum w:abstractNumId="18" w15:restartNumberingAfterBreak="0">
     <w:nsid w:val="49E170D0"/>
     <w:multiLevelType w:val="singleLevel"/>
     <w:tmpl w:val="04090001"/>
@@ -4163,7 +5210,7 @@
       </w:rPr>
     </w:lvl>
   </w:abstractNum>
-  <w:abstractNum w:abstractNumId="19">
+  <w:abstractNum w:abstractNumId="19" w15:restartNumberingAfterBreak="0">
     <w:nsid w:val="4F64732B"/>
     <w:multiLevelType w:val="singleLevel"/>
     <w:tmpl w:val="04090001"/>
@@ -4183,7 +5230,7 @@
       </w:rPr>
     </w:lvl>
   </w:abstractNum>
-  <w:abstractNum w:abstractNumId="20">
+  <w:abstractNum w:abstractNumId="20" w15:restartNumberingAfterBreak="0">
     <w:nsid w:val="52DF734E"/>
     <w:multiLevelType w:val="singleLevel"/>
     <w:tmpl w:val="04090001"/>
@@ -4203,7 +5250,7 @@
       </w:rPr>
     </w:lvl>
   </w:abstractNum>
-  <w:abstractNum w:abstractNumId="21">
+  <w:abstractNum w:abstractNumId="21" w15:restartNumberingAfterBreak="0">
     <w:nsid w:val="59F314B7"/>
     <w:multiLevelType w:val="singleLevel"/>
     <w:tmpl w:val="04090001"/>
@@ -4223,7 +5270,7 @@
       </w:rPr>
     </w:lvl>
   </w:abstractNum>
-  <w:abstractNum w:abstractNumId="22">
+  <w:abstractNum w:abstractNumId="22" w15:restartNumberingAfterBreak="0">
     <w:nsid w:val="647235F1"/>
     <w:multiLevelType w:val="singleLevel"/>
     <w:tmpl w:val="04090001"/>
@@ -4243,7 +5290,7 @@
       </w:rPr>
     </w:lvl>
   </w:abstractNum>
-  <w:abstractNum w:abstractNumId="23">
+  <w:abstractNum w:abstractNumId="23" w15:restartNumberingAfterBreak="0">
     <w:nsid w:val="6D2F7D46"/>
     <w:multiLevelType w:val="singleLevel"/>
     <w:tmpl w:val="04090001"/>
@@ -4263,7 +5310,7 @@
       </w:rPr>
     </w:lvl>
   </w:abstractNum>
-  <w:abstractNum w:abstractNumId="24">
+  <w:abstractNum w:abstractNumId="24" w15:restartNumberingAfterBreak="0">
     <w:nsid w:val="71F21F2A"/>
     <w:multiLevelType w:val="singleLevel"/>
     <w:tmpl w:val="04090001"/>
@@ -4283,7 +5330,7 @@
       </w:rPr>
     </w:lvl>
   </w:abstractNum>
-  <w:abstractNum w:abstractNumId="25">
+  <w:abstractNum w:abstractNumId="25" w15:restartNumberingAfterBreak="0">
     <w:nsid w:val="743601FB"/>
     <w:multiLevelType w:val="singleLevel"/>
     <w:tmpl w:val="04090001"/>
@@ -4303,7 +5350,7 @@
       </w:rPr>
     </w:lvl>
   </w:abstractNum>
-  <w:abstractNum w:abstractNumId="26">
+  <w:abstractNum w:abstractNumId="26" w15:restartNumberingAfterBreak="0">
     <w:nsid w:val="756150CA"/>
     <w:multiLevelType w:val="singleLevel"/>
     <w:tmpl w:val="04090001"/>
@@ -4323,7 +5370,7 @@
       </w:rPr>
     </w:lvl>
   </w:abstractNum>
-  <w:abstractNum w:abstractNumId="27">
+  <w:abstractNum w:abstractNumId="27" w15:restartNumberingAfterBreak="0">
     <w:nsid w:val="7BE434D7"/>
     <w:multiLevelType w:val="singleLevel"/>
     <w:tmpl w:val="04090001"/>
@@ -4343,7 +5390,7 @@
       </w:rPr>
     </w:lvl>
   </w:abstractNum>
-  <w:abstractNum w:abstractNumId="28">
+  <w:abstractNum w:abstractNumId="28" w15:restartNumberingAfterBreak="0">
     <w:nsid w:val="7C9362FF"/>
     <w:multiLevelType w:val="hybridMultilevel"/>
     <w:tmpl w:val="23B07F92"/>
@@ -4606,154 +5653,393 @@
 </file>
 
 <file path=word/styles.xml><?xml version="1.0" encoding="utf-8"?>
-<w:styles xmlns:r="http://schemas.openxmlformats.org/officeDocument/2006/relationships" xmlns:w="http://schemas.openxmlformats.org/wordprocessingml/2006/main">
+<w:styles xmlns:mc="http://schemas.openxmlformats.org/markup-compatibility/2006" xmlns:r="http://schemas.openxmlformats.org/officeDocument/2006/relationships" xmlns:w="http://schemas.openxmlformats.org/wordprocessingml/2006/main" xmlns:w14="http://schemas.microsoft.com/office/word/2010/wordml" xmlns:w15="http://schemas.microsoft.com/office/word/2012/wordml" xmlns:w16cid="http://schemas.microsoft.com/office/word/2016/wordml/cid" xmlns:w16se="http://schemas.microsoft.com/office/word/2015/wordml/symex" mc:Ignorable="w14 w15 w16se w16cid">
   <w:docDefaults>
     <w:rPrDefault>
       <w:rPr>
         <w:rFonts w:ascii="Times New Roman" w:eastAsia="Times New Roman" w:hAnsi="Times New Roman" w:cs="Times New Roman"/>
-        <w:lang w:val="ro-RO" w:eastAsia="ro-RO" w:bidi="ar-SA"/>
+        <w:lang w:val="en-US" w:eastAsia="en-US" w:bidi="ar-SA"/>
       </w:rPr>
     </w:rPrDefault>
     <w:pPrDefault/>
   </w:docDefaults>
-  <w:latentStyles w:defLockedState="0" w:defUIPriority="99" w:defSemiHidden="1" w:defUnhideWhenUsed="1" w:defQFormat="0" w:count="267">
-    <w:lsdException w:name="Normal" w:semiHidden="0" w:uiPriority="0" w:unhideWhenUsed="0" w:qFormat="1"/>
-    <w:lsdException w:name="heading 1" w:semiHidden="0" w:uiPriority="9" w:unhideWhenUsed="0" w:qFormat="1"/>
-    <w:lsdException w:name="heading 2" w:semiHidden="0" w:uiPriority="9" w:unhideWhenUsed="0" w:qFormat="1"/>
-    <w:lsdException w:name="heading 3" w:semiHidden="0" w:uiPriority="9" w:unhideWhenUsed="0" w:qFormat="1"/>
-    <w:lsdException w:name="heading 4" w:semiHidden="0" w:uiPriority="9" w:unhideWhenUsed="0" w:qFormat="1"/>
-    <w:lsdException w:name="heading 5" w:semiHidden="0" w:uiPriority="9" w:unhideWhenUsed="0" w:qFormat="1"/>
-    <w:lsdException w:name="heading 6" w:semiHidden="0" w:uiPriority="9" w:unhideWhenUsed="0" w:qFormat="1"/>
-    <w:lsdException w:name="heading 7" w:semiHidden="0" w:uiPriority="9" w:unhideWhenUsed="0" w:qFormat="1"/>
-    <w:lsdException w:name="heading 8" w:semiHidden="0" w:uiPriority="9" w:unhideWhenUsed="0" w:qFormat="1"/>
-    <w:lsdException w:name="heading 9" w:semiHidden="0" w:uiPriority="9" w:unhideWhenUsed="0" w:qFormat="1"/>
-    <w:lsdException w:name="toc 1" w:uiPriority="39"/>
-    <w:lsdException w:name="toc 2" w:uiPriority="39"/>
-    <w:lsdException w:name="toc 3" w:uiPriority="39"/>
-    <w:lsdException w:name="toc 4" w:uiPriority="39"/>
-    <w:lsdException w:name="toc 5" w:uiPriority="39"/>
-    <w:lsdException w:name="toc 6" w:uiPriority="39"/>
-    <w:lsdException w:name="toc 7" w:uiPriority="39"/>
-    <w:lsdException w:name="toc 8" w:uiPriority="39"/>
-    <w:lsdException w:name="toc 9" w:uiPriority="39"/>
-    <w:lsdException w:name="caption" w:uiPriority="35" w:qFormat="1"/>
-    <w:lsdException w:name="Title" w:semiHidden="0" w:uiPriority="10" w:unhideWhenUsed="0" w:qFormat="1"/>
-    <w:lsdException w:name="Default Paragraph Font" w:uiPriority="1"/>
-    <w:lsdException w:name="Subtitle" w:semiHidden="0" w:uiPriority="11" w:unhideWhenUsed="0" w:qFormat="1"/>
-    <w:lsdException w:name="Strong" w:semiHidden="0" w:uiPriority="22" w:unhideWhenUsed="0" w:qFormat="1"/>
-    <w:lsdException w:name="Emphasis" w:semiHidden="0" w:uiPriority="20" w:unhideWhenUsed="0" w:qFormat="1"/>
-    <w:lsdException w:name="Table Grid" w:semiHidden="0" w:uiPriority="59" w:unhideWhenUsed="0"/>
-    <w:lsdException w:name="Placeholder Text" w:unhideWhenUsed="0"/>
-    <w:lsdException w:name="No Spacing" w:semiHidden="0" w:uiPriority="1" w:unhideWhenUsed="0" w:qFormat="1"/>
-    <w:lsdException w:name="Light Shading" w:semiHidden="0" w:uiPriority="60" w:unhideWhenUsed="0"/>
-    <w:lsdException w:name="Light List" w:semiHidden="0" w:uiPriority="61" w:unhideWhenUsed="0"/>
-    <w:lsdException w:name="Light Grid" w:semiHidden="0" w:uiPriority="62" w:unhideWhenUsed="0"/>
-    <w:lsdException w:name="Medium Shading 1" w:semiHidden="0" w:uiPriority="63" w:unhideWhenUsed="0"/>
-    <w:lsdException w:name="Medium Shading 2" w:semiHidden="0" w:uiPriority="64" w:unhideWhenUsed="0"/>
-    <w:lsdException w:name="Medium List 1" w:semiHidden="0" w:uiPriority="65" w:unhideWhenUsed="0"/>
-    <w:lsdException w:name="Medium List 2" w:semiHidden="0" w:uiPriority="66" w:unhideWhenUsed="0"/>
-    <w:lsdException w:name="Medium Grid 1" w:semiHidden="0" w:uiPriority="67" w:unhideWhenUsed="0"/>
-    <w:lsdException w:name="Medium Grid 2" w:semiHidden="0" w:uiPriority="68" w:unhideWhenUsed="0"/>
-    <w:lsdException w:name="Medium Grid 3" w:semiHidden="0" w:uiPriority="69" w:unhideWhenUsed="0"/>
-    <w:lsdException w:name="Dark List" w:semiHidden="0" w:uiPriority="70" w:unhideWhenUsed="0"/>
-    <w:lsdException w:name="Colorful Shading" w:semiHidden="0" w:uiPriority="71" w:unhideWhenUsed="0"/>
-    <w:lsdException w:name="Colorful List" w:semiHidden="0" w:uiPriority="72" w:unhideWhenUsed="0"/>
-    <w:lsdException w:name="Colorful Grid" w:semiHidden="0" w:uiPriority="73" w:unhideWhenUsed="0"/>
-    <w:lsdException w:name="Light Shading Accent 1" w:semiHidden="0" w:uiPriority="60" w:unhideWhenUsed="0"/>
-    <w:lsdException w:name="Light List Accent 1" w:semiHidden="0" w:uiPriority="61" w:unhideWhenUsed="0"/>
-    <w:lsdException w:name="Light Grid Accent 1" w:semiHidden="0" w:uiPriority="62" w:unhideWhenUsed="0"/>
-    <w:lsdException w:name="Medium Shading 1 Accent 1" w:semiHidden="0" w:uiPriority="63" w:unhideWhenUsed="0"/>
-    <w:lsdException w:name="Medium Shading 2 Accent 1" w:semiHidden="0" w:uiPriority="64" w:unhideWhenUsed="0"/>
-    <w:lsdException w:name="Medium List 1 Accent 1" w:semiHidden="0" w:uiPriority="65" w:unhideWhenUsed="0"/>
-    <w:lsdException w:name="Revision" w:unhideWhenUsed="0"/>
-    <w:lsdException w:name="List Paragraph" w:semiHidden="0" w:uiPriority="34" w:unhideWhenUsed="0" w:qFormat="1"/>
-    <w:lsdException w:name="Quote" w:semiHidden="0" w:uiPriority="29" w:unhideWhenUsed="0" w:qFormat="1"/>
-    <w:lsdException w:name="Intense Quote" w:semiHidden="0" w:uiPriority="30" w:unhideWhenUsed="0" w:qFormat="1"/>
-    <w:lsdException w:name="Medium List 2 Accent 1" w:semiHidden="0" w:uiPriority="66" w:unhideWhenUsed="0"/>
-    <w:lsdException w:name="Medium Grid 1 Accent 1" w:semiHidden="0" w:uiPriority="67" w:unhideWhenUsed="0"/>
-    <w:lsdException w:name="Medium Grid 2 Accent 1" w:semiHidden="0" w:uiPriority="68" w:unhideWhenUsed="0"/>
-    <w:lsdException w:name="Medium Grid 3 Accent 1" w:semiHidden="0" w:uiPriority="69" w:unhideWhenUsed="0"/>
-    <w:lsdException w:name="Dark List Accent 1" w:semiHidden="0" w:uiPriority="70" w:unhideWhenUsed="0"/>
-    <w:lsdException w:name="Colorful Shading Accent 1" w:semiHidden="0" w:uiPriority="71" w:unhideWhenUsed="0"/>
-    <w:lsdException w:name="Colorful List Accent 1" w:semiHidden="0" w:uiPriority="72" w:unhideWhenUsed="0"/>
-    <w:lsdException w:name="Colorful Grid Accent 1" w:semiHidden="0" w:uiPriority="73" w:unhideWhenUsed="0"/>
-    <w:lsdException w:name="Light Shading Accent 2" w:semiHidden="0" w:uiPriority="60" w:unhideWhenUsed="0"/>
-    <w:lsdException w:name="Light List Accent 2" w:semiHidden="0" w:uiPriority="61" w:unhideWhenUsed="0"/>
-    <w:lsdException w:name="Light Grid Accent 2" w:semiHidden="0" w:uiPriority="62" w:unhideWhenUsed="0"/>
-    <w:lsdException w:name="Medium Shading 1 Accent 2" w:semiHidden="0" w:uiPriority="63" w:unhideWhenUsed="0"/>
-    <w:lsdException w:name="Medium Shading 2 Accent 2" w:semiHidden="0" w:uiPriority="64" w:unhideWhenUsed="0"/>
-    <w:lsdException w:name="Medium List 1 Accent 2" w:semiHidden="0" w:uiPriority="65" w:unhideWhenUsed="0"/>
-    <w:lsdException w:name="Medium List 2 Accent 2" w:semiHidden="0" w:uiPriority="66" w:unhideWhenUsed="0"/>
-    <w:lsdException w:name="Medium Grid 1 Accent 2" w:semiHidden="0" w:uiPriority="67" w:unhideWhenUsed="0"/>
-    <w:lsdException w:name="Medium Grid 2 Accent 2" w:semiHidden="0" w:uiPriority="68" w:unhideWhenUsed="0"/>
-    <w:lsdException w:name="Medium Grid 3 Accent 2" w:semiHidden="0" w:uiPriority="69" w:unhideWhenUsed="0"/>
-    <w:lsdException w:name="Dark List Accent 2" w:semiHidden="0" w:uiPriority="70" w:unhideWhenUsed="0"/>
-    <w:lsdException w:name="Colorful Shading Accent 2" w:semiHidden="0" w:uiPriority="71" w:unhideWhenUsed="0"/>
-    <w:lsdException w:name="Colorful List Accent 2" w:semiHidden="0" w:uiPriority="72" w:unhideWhenUsed="0"/>
-    <w:lsdException w:name="Colorful Grid Accent 2" w:semiHidden="0" w:uiPriority="73" w:unhideWhenUsed="0"/>
-    <w:lsdException w:name="Light Shading Accent 3" w:semiHidden="0" w:uiPriority="60" w:unhideWhenUsed="0"/>
-    <w:lsdException w:name="Light List Accent 3" w:semiHidden="0" w:uiPriority="61" w:unhideWhenUsed="0"/>
-    <w:lsdException w:name="Light Grid Accent 3" w:semiHidden="0" w:uiPriority="62" w:unhideWhenUsed="0"/>
-    <w:lsdException w:name="Medium Shading 1 Accent 3" w:semiHidden="0" w:uiPriority="63" w:unhideWhenUsed="0"/>
-    <w:lsdException w:name="Medium Shading 2 Accent 3" w:semiHidden="0" w:uiPriority="64" w:unhideWhenUsed="0"/>
-    <w:lsdException w:name="Medium List 1 Accent 3" w:semiHidden="0" w:uiPriority="65" w:unhideWhenUsed="0"/>
-    <w:lsdException w:name="Medium List 2 Accent 3" w:semiHidden="0" w:uiPriority="66" w:unhideWhenUsed="0"/>
-    <w:lsdException w:name="Medium Grid 1 Accent 3" w:semiHidden="0" w:uiPriority="67" w:unhideWhenUsed="0"/>
-    <w:lsdException w:name="Medium Grid 2 Accent 3" w:semiHidden="0" w:uiPriority="68" w:unhideWhenUsed="0"/>
-    <w:lsdException w:name="Medium Grid 3 Accent 3" w:semiHidden="0" w:uiPriority="69" w:unhideWhenUsed="0"/>
-    <w:lsdException w:name="Dark List Accent 3" w:semiHidden="0" w:uiPriority="70" w:unhideWhenUsed="0"/>
-    <w:lsdException w:name="Colorful Shading Accent 3" w:semiHidden="0" w:uiPriority="71" w:unhideWhenUsed="0"/>
-    <w:lsdException w:name="Colorful List Accent 3" w:semiHidden="0" w:uiPriority="72" w:unhideWhenUsed="0"/>
-    <w:lsdException w:name="Colorful Grid Accent 3" w:semiHidden="0" w:uiPriority="73" w:unhideWhenUsed="0"/>
-    <w:lsdException w:name="Light Shading Accent 4" w:semiHidden="0" w:uiPriority="60" w:unhideWhenUsed="0"/>
-    <w:lsdException w:name="Light List Accent 4" w:semiHidden="0" w:uiPriority="61" w:unhideWhenUsed="0"/>
-    <w:lsdException w:name="Light Grid Accent 4" w:semiHidden="0" w:uiPriority="62" w:unhideWhenUsed="0"/>
-    <w:lsdException w:name="Medium Shading 1 Accent 4" w:semiHidden="0" w:uiPriority="63" w:unhideWhenUsed="0"/>
-    <w:lsdException w:name="Medium Shading 2 Accent 4" w:semiHidden="0" w:uiPriority="64" w:unhideWhenUsed="0"/>
-    <w:lsdException w:name="Medium List 1 Accent 4" w:semiHidden="0" w:uiPriority="65" w:unhideWhenUsed="0"/>
-    <w:lsdException w:name="Medium List 2 Accent 4" w:semiHidden="0" w:uiPriority="66" w:unhideWhenUsed="0"/>
-    <w:lsdException w:name="Medium Grid 1 Accent 4" w:semiHidden="0" w:uiPriority="67" w:unhideWhenUsed="0"/>
-    <w:lsdException w:name="Medium Grid 2 Accent 4" w:semiHidden="0" w:uiPriority="68" w:unhideWhenUsed="0"/>
-    <w:lsdException w:name="Medium Grid 3 Accent 4" w:semiHidden="0" w:uiPriority="69" w:unhideWhenUsed="0"/>
-    <w:lsdException w:name="Dark List Accent 4" w:semiHidden="0" w:uiPriority="70" w:unhideWhenUsed="0"/>
-    <w:lsdException w:name="Colorful Shading Accent 4" w:semiHidden="0" w:uiPriority="71" w:unhideWhenUsed="0"/>
-    <w:lsdException w:name="Colorful List Accent 4" w:semiHidden="0" w:uiPriority="72" w:unhideWhenUsed="0"/>
-    <w:lsdException w:name="Colorful Grid Accent 4" w:semiHidden="0" w:uiPriority="73" w:unhideWhenUsed="0"/>
-    <w:lsdException w:name="Light Shading Accent 5" w:semiHidden="0" w:uiPriority="60" w:unhideWhenUsed="0"/>
-    <w:lsdException w:name="Light List Accent 5" w:semiHidden="0" w:uiPriority="61" w:unhideWhenUsed="0"/>
-    <w:lsdException w:name="Light Grid Accent 5" w:semiHidden="0" w:uiPriority="62" w:unhideWhenUsed="0"/>
-    <w:lsdException w:name="Medium Shading 1 Accent 5" w:semiHidden="0" w:uiPriority="63" w:unhideWhenUsed="0"/>
-    <w:lsdException w:name="Medium Shading 2 Accent 5" w:semiHidden="0" w:uiPriority="64" w:unhideWhenUsed="0"/>
-    <w:lsdException w:name="Medium List 1 Accent 5" w:semiHidden="0" w:uiPriority="65" w:unhideWhenUsed="0"/>
-    <w:lsdException w:name="Medium List 2 Accent 5" w:semiHidden="0" w:uiPriority="66" w:unhideWhenUsed="0"/>
-    <w:lsdException w:name="Medium Grid 1 Accent 5" w:semiHidden="0" w:uiPriority="67" w:unhideWhenUsed="0"/>
-    <w:lsdException w:name="Medium Grid 2 Accent 5" w:semiHidden="0" w:uiPriority="68" w:unhideWhenUsed="0"/>
-    <w:lsdException w:name="Medium Grid 3 Accent 5" w:semiHidden="0" w:uiPriority="69" w:unhideWhenUsed="0"/>
-    <w:lsdException w:name="Dark List Accent 5" w:semiHidden="0" w:uiPriority="70" w:unhideWhenUsed="0"/>
-    <w:lsdException w:name="Colorful Shading Accent 5" w:semiHidden="0" w:uiPriority="71" w:unhideWhenUsed="0"/>
-    <w:lsdException w:name="Colorful List Accent 5" w:semiHidden="0" w:uiPriority="72" w:unhideWhenUsed="0"/>
-    <w:lsdException w:name="Colorful Grid Accent 5" w:semiHidden="0" w:uiPriority="73" w:unhideWhenUsed="0"/>
-    <w:lsdException w:name="Light Shading Accent 6" w:semiHidden="0" w:uiPriority="60" w:unhideWhenUsed="0"/>
-    <w:lsdException w:name="Light List Accent 6" w:semiHidden="0" w:uiPriority="61" w:unhideWhenUsed="0"/>
-    <w:lsdException w:name="Light Grid Accent 6" w:semiHidden="0" w:uiPriority="62" w:unhideWhenUsed="0"/>
-    <w:lsdException w:name="Medium Shading 1 Accent 6" w:semiHidden="0" w:uiPriority="63" w:unhideWhenUsed="0"/>
-    <w:lsdException w:name="Medium Shading 2 Accent 6" w:semiHidden="0" w:uiPriority="64" w:unhideWhenUsed="0"/>
-    <w:lsdException w:name="Medium List 1 Accent 6" w:semiHidden="0" w:uiPriority="65" w:unhideWhenUsed="0"/>
-    <w:lsdException w:name="Medium List 2 Accent 6" w:semiHidden="0" w:uiPriority="66" w:unhideWhenUsed="0"/>
-    <w:lsdException w:name="Medium Grid 1 Accent 6" w:semiHidden="0" w:uiPriority="67" w:unhideWhenUsed="0"/>
-    <w:lsdException w:name="Medium Grid 2 Accent 6" w:semiHidden="0" w:uiPriority="68" w:unhideWhenUsed="0"/>
-    <w:lsdException w:name="Medium Grid 3 Accent 6" w:semiHidden="0" w:uiPriority="69" w:unhideWhenUsed="0"/>
-    <w:lsdException w:name="Dark List Accent 6" w:semiHidden="0" w:uiPriority="70" w:unhideWhenUsed="0"/>
-    <w:lsdException w:name="Colorful Shading Accent 6" w:semiHidden="0" w:uiPriority="71" w:unhideWhenUsed="0"/>
-    <w:lsdException w:name="Colorful List Accent 6" w:semiHidden="0" w:uiPriority="72" w:unhideWhenUsed="0"/>
-    <w:lsdException w:name="Colorful Grid Accent 6" w:semiHidden="0" w:uiPriority="73" w:unhideWhenUsed="0"/>
-    <w:lsdException w:name="Subtle Emphasis" w:semiHidden="0" w:uiPriority="19" w:unhideWhenUsed="0" w:qFormat="1"/>
-    <w:lsdException w:name="Intense Emphasis" w:semiHidden="0" w:uiPriority="21" w:unhideWhenUsed="0" w:qFormat="1"/>
-    <w:lsdException w:name="Subtle Reference" w:semiHidden="0" w:uiPriority="31" w:unhideWhenUsed="0" w:qFormat="1"/>
-    <w:lsdException w:name="Intense Reference" w:semiHidden="0" w:uiPriority="32" w:unhideWhenUsed="0" w:qFormat="1"/>
-    <w:lsdException w:name="Book Title" w:semiHidden="0" w:uiPriority="33" w:unhideWhenUsed="0" w:qFormat="1"/>
-    <w:lsdException w:name="Bibliography" w:uiPriority="37"/>
-    <w:lsdException w:name="TOC Heading" w:uiPriority="39" w:qFormat="1"/>
+  <w:latentStyles w:defLockedState="0" w:defUIPriority="99" w:defSemiHidden="0" w:defUnhideWhenUsed="0" w:defQFormat="0" w:count="376">
+    <w:lsdException w:name="Normal" w:uiPriority="0" w:qFormat="1"/>
+    <w:lsdException w:name="heading 1" w:uiPriority="9" w:qFormat="1"/>
+    <w:lsdException w:name="heading 2" w:uiPriority="9" w:qFormat="1"/>
+    <w:lsdException w:name="heading 3" w:uiPriority="9" w:qFormat="1"/>
+    <w:lsdException w:name="heading 4" w:uiPriority="9" w:qFormat="1"/>
+    <w:lsdException w:name="heading 5" w:uiPriority="9" w:qFormat="1"/>
+    <w:lsdException w:name="heading 6" w:uiPriority="9" w:qFormat="1"/>
+    <w:lsdException w:name="heading 7" w:uiPriority="9" w:qFormat="1"/>
+    <w:lsdException w:name="heading 8" w:uiPriority="9" w:qFormat="1"/>
+    <w:lsdException w:name="heading 9" w:uiPriority="9" w:qFormat="1"/>
+    <w:lsdException w:name="index 1" w:semiHidden="1" w:unhideWhenUsed="1"/>
+    <w:lsdException w:name="index 2" w:semiHidden="1" w:unhideWhenUsed="1"/>
+    <w:lsdException w:name="index 3" w:semiHidden="1" w:unhideWhenUsed="1"/>
+    <w:lsdException w:name="index 4" w:semiHidden="1" w:unhideWhenUsed="1"/>
+    <w:lsdException w:name="index 5" w:semiHidden="1" w:unhideWhenUsed="1"/>
+    <w:lsdException w:name="index 6" w:semiHidden="1" w:unhideWhenUsed="1"/>
+    <w:lsdException w:name="index 7" w:semiHidden="1" w:unhideWhenUsed="1"/>
+    <w:lsdException w:name="index 8" w:semiHidden="1" w:unhideWhenUsed="1"/>
+    <w:lsdException w:name="index 9" w:semiHidden="1" w:unhideWhenUsed="1"/>
+    <w:lsdException w:name="toc 1" w:semiHidden="1" w:uiPriority="39" w:unhideWhenUsed="1"/>
+    <w:lsdException w:name="toc 2" w:semiHidden="1" w:uiPriority="39" w:unhideWhenUsed="1"/>
+    <w:lsdException w:name="toc 3" w:semiHidden="1" w:uiPriority="39" w:unhideWhenUsed="1"/>
+    <w:lsdException w:name="toc 4" w:semiHidden="1" w:uiPriority="39" w:unhideWhenUsed="1"/>
+    <w:lsdException w:name="toc 5" w:semiHidden="1" w:uiPriority="39" w:unhideWhenUsed="1"/>
+    <w:lsdException w:name="toc 6" w:semiHidden="1" w:uiPriority="39" w:unhideWhenUsed="1"/>
+    <w:lsdException w:name="toc 7" w:semiHidden="1" w:uiPriority="39" w:unhideWhenUsed="1"/>
+    <w:lsdException w:name="toc 8" w:semiHidden="1" w:uiPriority="39" w:unhideWhenUsed="1"/>
+    <w:lsdException w:name="toc 9" w:semiHidden="1" w:uiPriority="39" w:unhideWhenUsed="1"/>
+    <w:lsdException w:name="Normal Indent" w:semiHidden="1" w:unhideWhenUsed="1"/>
+    <w:lsdException w:name="footnote text" w:semiHidden="1" w:unhideWhenUsed="1"/>
+    <w:lsdException w:name="annotation text" w:semiHidden="1" w:unhideWhenUsed="1"/>
+    <w:lsdException w:name="header" w:semiHidden="1" w:unhideWhenUsed="1"/>
+    <w:lsdException w:name="footer" w:semiHidden="1" w:unhideWhenUsed="1"/>
+    <w:lsdException w:name="index heading" w:semiHidden="1" w:unhideWhenUsed="1"/>
+    <w:lsdException w:name="caption" w:semiHidden="1" w:uiPriority="35" w:unhideWhenUsed="1" w:qFormat="1"/>
+    <w:lsdException w:name="table of figures" w:semiHidden="1" w:unhideWhenUsed="1"/>
+    <w:lsdException w:name="envelope address" w:semiHidden="1" w:unhideWhenUsed="1"/>
+    <w:lsdException w:name="envelope return" w:semiHidden="1" w:unhideWhenUsed="1"/>
+    <w:lsdException w:name="footnote reference" w:semiHidden="1" w:unhideWhenUsed="1"/>
+    <w:lsdException w:name="annotation reference" w:semiHidden="1" w:unhideWhenUsed="1"/>
+    <w:lsdException w:name="line number" w:semiHidden="1" w:unhideWhenUsed="1"/>
+    <w:lsdException w:name="page number" w:semiHidden="1" w:unhideWhenUsed="1"/>
+    <w:lsdException w:name="endnote reference" w:semiHidden="1" w:unhideWhenUsed="1"/>
+    <w:lsdException w:name="endnote text" w:semiHidden="1" w:unhideWhenUsed="1"/>
+    <w:lsdException w:name="table of authorities" w:semiHidden="1" w:unhideWhenUsed="1"/>
+    <w:lsdException w:name="macro" w:semiHidden="1" w:unhideWhenUsed="1"/>
+    <w:lsdException w:name="toa heading" w:semiHidden="1" w:unhideWhenUsed="1"/>
+    <w:lsdException w:name="List" w:semiHidden="1" w:unhideWhenUsed="1"/>
+    <w:lsdException w:name="List Bullet" w:semiHidden="1" w:unhideWhenUsed="1"/>
+    <w:lsdException w:name="List Number" w:semiHidden="1" w:unhideWhenUsed="1"/>
+    <w:lsdException w:name="List 2" w:semiHidden="1" w:unhideWhenUsed="1"/>
+    <w:lsdException w:name="List 3" w:semiHidden="1" w:unhideWhenUsed="1"/>
+    <w:lsdException w:name="List 4" w:semiHidden="1" w:unhideWhenUsed="1"/>
+    <w:lsdException w:name="List 5" w:semiHidden="1" w:unhideWhenUsed="1"/>
+    <w:lsdException w:name="List Bullet 2" w:semiHidden="1" w:unhideWhenUsed="1"/>
+    <w:lsdException w:name="List Bullet 3" w:semiHidden="1" w:unhideWhenUsed="1"/>
+    <w:lsdException w:name="List Bullet 4" w:semiHidden="1" w:unhideWhenUsed="1"/>
+    <w:lsdException w:name="List Bullet 5" w:semiHidden="1" w:unhideWhenUsed="1"/>
+    <w:lsdException w:name="List Number 2" w:semiHidden="1" w:unhideWhenUsed="1"/>
+    <w:lsdException w:name="List Number 3" w:semiHidden="1" w:unhideWhenUsed="1"/>
+    <w:lsdException w:name="List Number 4" w:semiHidden="1" w:unhideWhenUsed="1"/>
+    <w:lsdException w:name="List Number 5" w:semiHidden="1" w:unhideWhenUsed="1"/>
+    <w:lsdException w:name="Title" w:uiPriority="10" w:qFormat="1"/>
+    <w:lsdException w:name="Closing" w:semiHidden="1" w:unhideWhenUsed="1"/>
+    <w:lsdException w:name="Signature" w:semiHidden="1" w:unhideWhenUsed="1"/>
+    <w:lsdException w:name="Default Paragraph Font" w:semiHidden="1" w:uiPriority="1" w:unhideWhenUsed="1"/>
+    <w:lsdException w:name="Body Text" w:semiHidden="1" w:unhideWhenUsed="1"/>
+    <w:lsdException w:name="Body Text Indent" w:semiHidden="1" w:unhideWhenUsed="1"/>
+    <w:lsdException w:name="List Continue" w:semiHidden="1" w:unhideWhenUsed="1"/>
+    <w:lsdException w:name="List Continue 2" w:semiHidden="1" w:unhideWhenUsed="1"/>
+    <w:lsdException w:name="List Continue 3" w:semiHidden="1" w:unhideWhenUsed="1"/>
+    <w:lsdException w:name="List Continue 4" w:semiHidden="1" w:unhideWhenUsed="1"/>
+    <w:lsdException w:name="List Continue 5" w:semiHidden="1" w:unhideWhenUsed="1"/>
+    <w:lsdException w:name="Message Header" w:semiHidden="1" w:unhideWhenUsed="1"/>
+    <w:lsdException w:name="Subtitle" w:uiPriority="11" w:qFormat="1"/>
+    <w:lsdException w:name="Salutation" w:semiHidden="1" w:unhideWhenUsed="1"/>
+    <w:lsdException w:name="Date" w:semiHidden="1" w:unhideWhenUsed="1"/>
+    <w:lsdException w:name="Body Text First Indent" w:semiHidden="1" w:unhideWhenUsed="1"/>
+    <w:lsdException w:name="Body Text First Indent 2" w:semiHidden="1" w:unhideWhenUsed="1"/>
+    <w:lsdException w:name="Note Heading" w:semiHidden="1" w:unhideWhenUsed="1"/>
+    <w:lsdException w:name="Body Text 2" w:semiHidden="1" w:unhideWhenUsed="1"/>
+    <w:lsdException w:name="Body Text 3" w:semiHidden="1" w:unhideWhenUsed="1"/>
+    <w:lsdException w:name="Body Text Indent 2" w:semiHidden="1" w:unhideWhenUsed="1"/>
+    <w:lsdException w:name="Body Text Indent 3" w:semiHidden="1" w:unhideWhenUsed="1"/>
+    <w:lsdException w:name="Block Text" w:semiHidden="1" w:unhideWhenUsed="1"/>
+    <w:lsdException w:name="Hyperlink" w:semiHidden="1" w:unhideWhenUsed="1"/>
+    <w:lsdException w:name="FollowedHyperlink" w:semiHidden="1" w:unhideWhenUsed="1"/>
+    <w:lsdException w:name="Strong" w:uiPriority="22" w:qFormat="1"/>
+    <w:lsdException w:name="Emphasis" w:uiPriority="20" w:qFormat="1"/>
+    <w:lsdException w:name="Document Map" w:semiHidden="1" w:unhideWhenUsed="1"/>
+    <w:lsdException w:name="Plain Text" w:semiHidden="1" w:unhideWhenUsed="1"/>
+    <w:lsdException w:name="E-mail Signature" w:semiHidden="1" w:unhideWhenUsed="1"/>
+    <w:lsdException w:name="HTML Top of Form" w:semiHidden="1" w:unhideWhenUsed="1"/>
+    <w:lsdException w:name="HTML Bottom of Form" w:semiHidden="1" w:unhideWhenUsed="1"/>
+    <w:lsdException w:name="Normal (Web)" w:semiHidden="1" w:unhideWhenUsed="1"/>
+    <w:lsdException w:name="HTML Acronym" w:semiHidden="1" w:unhideWhenUsed="1"/>
+    <w:lsdException w:name="HTML Address" w:semiHidden="1" w:unhideWhenUsed="1"/>
+    <w:lsdException w:name="HTML Cite" w:semiHidden="1" w:unhideWhenUsed="1"/>
+    <w:lsdException w:name="HTML Code" w:semiHidden="1" w:unhideWhenUsed="1"/>
+    <w:lsdException w:name="HTML Definition" w:semiHidden="1" w:unhideWhenUsed="1"/>
+    <w:lsdException w:name="HTML Keyboard" w:semiHidden="1" w:unhideWhenUsed="1"/>
+    <w:lsdException w:name="HTML Preformatted" w:semiHidden="1" w:unhideWhenUsed="1"/>
+    <w:lsdException w:name="HTML Sample" w:semiHidden="1" w:unhideWhenUsed="1"/>
+    <w:lsdException w:name="HTML Typewriter" w:semiHidden="1" w:unhideWhenUsed="1"/>
+    <w:lsdException w:name="HTML Variable" w:semiHidden="1" w:unhideWhenUsed="1"/>
+    <w:lsdException w:name="Normal Table" w:semiHidden="1" w:unhideWhenUsed="1"/>
+    <w:lsdException w:name="annotation subject" w:semiHidden="1" w:unhideWhenUsed="1"/>
+    <w:lsdException w:name="No List" w:semiHidden="1" w:unhideWhenUsed="1"/>
+    <w:lsdException w:name="Outline List 1" w:semiHidden="1" w:unhideWhenUsed="1"/>
+    <w:lsdException w:name="Outline List 2" w:semiHidden="1" w:unhideWhenUsed="1"/>
+    <w:lsdException w:name="Outline List 3" w:semiHidden="1" w:unhideWhenUsed="1"/>
+    <w:lsdException w:name="Table Simple 1" w:semiHidden="1" w:unhideWhenUsed="1"/>
+    <w:lsdException w:name="Table Simple 2" w:semiHidden="1" w:unhideWhenUsed="1"/>
+    <w:lsdException w:name="Table Simple 3" w:semiHidden="1" w:unhideWhenUsed="1"/>
+    <w:lsdException w:name="Table Classic 1" w:semiHidden="1" w:unhideWhenUsed="1"/>
+    <w:lsdException w:name="Table Classic 2" w:semiHidden="1" w:unhideWhenUsed="1"/>
+    <w:lsdException w:name="Table Classic 3" w:semiHidden="1" w:unhideWhenUsed="1"/>
+    <w:lsdException w:name="Table Classic 4" w:semiHidden="1" w:unhideWhenUsed="1"/>
+    <w:lsdException w:name="Table Colorful 1" w:semiHidden="1" w:unhideWhenUsed="1"/>
+    <w:lsdException w:name="Table Colorful 2" w:semiHidden="1" w:unhideWhenUsed="1"/>
+    <w:lsdException w:name="Table Colorful 3" w:semiHidden="1" w:unhideWhenUsed="1"/>
+    <w:lsdException w:name="Table Columns 1" w:semiHidden="1" w:unhideWhenUsed="1"/>
+    <w:lsdException w:name="Table Columns 2" w:semiHidden="1" w:unhideWhenUsed="1"/>
+    <w:lsdException w:name="Table Columns 3" w:semiHidden="1" w:unhideWhenUsed="1"/>
+    <w:lsdException w:name="Table Columns 4" w:semiHidden="1" w:unhideWhenUsed="1"/>
+    <w:lsdException w:name="Table Columns 5" w:semiHidden="1" w:unhideWhenUsed="1"/>
+    <w:lsdException w:name="Table Grid 1" w:semiHidden="1" w:unhideWhenUsed="1"/>
+    <w:lsdException w:name="Table Grid 2" w:semiHidden="1" w:unhideWhenUsed="1"/>
+    <w:lsdException w:name="Table Grid 3" w:semiHidden="1" w:unhideWhenUsed="1"/>
+    <w:lsdException w:name="Table Grid 4" w:semiHidden="1" w:unhideWhenUsed="1"/>
+    <w:lsdException w:name="Table Grid 5" w:semiHidden="1" w:unhideWhenUsed="1"/>
+    <w:lsdException w:name="Table Grid 6" w:semiHidden="1" w:unhideWhenUsed="1"/>
+    <w:lsdException w:name="Table Grid 7" w:semiHidden="1" w:unhideWhenUsed="1"/>
+    <w:lsdException w:name="Table Grid 8" w:semiHidden="1" w:unhideWhenUsed="1"/>
+    <w:lsdException w:name="Table List 1" w:semiHidden="1" w:unhideWhenUsed="1"/>
+    <w:lsdException w:name="Table List 2" w:semiHidden="1" w:unhideWhenUsed="1"/>
+    <w:lsdException w:name="Table List 3" w:semiHidden="1" w:unhideWhenUsed="1"/>
+    <w:lsdException w:name="Table List 4" w:semiHidden="1" w:unhideWhenUsed="1"/>
+    <w:lsdException w:name="Table List 5" w:semiHidden="1" w:unhideWhenUsed="1"/>
+    <w:lsdException w:name="Table List 6" w:semiHidden="1" w:unhideWhenUsed="1"/>
+    <w:lsdException w:name="Table List 7" w:semiHidden="1" w:unhideWhenUsed="1"/>
+    <w:lsdException w:name="Table List 8" w:semiHidden="1" w:unhideWhenUsed="1"/>
+    <w:lsdException w:name="Table 3D effects 1" w:semiHidden="1" w:unhideWhenUsed="1"/>
+    <w:lsdException w:name="Table 3D effects 2" w:semiHidden="1" w:unhideWhenUsed="1"/>
+    <w:lsdException w:name="Table 3D effects 3" w:semiHidden="1" w:unhideWhenUsed="1"/>
+    <w:lsdException w:name="Table Contemporary" w:semiHidden="1" w:unhideWhenUsed="1"/>
+    <w:lsdException w:name="Table Elegant" w:semiHidden="1" w:unhideWhenUsed="1"/>
+    <w:lsdException w:name="Table Professional" w:semiHidden="1" w:unhideWhenUsed="1"/>
+    <w:lsdException w:name="Table Subtle 1" w:semiHidden="1" w:unhideWhenUsed="1"/>
+    <w:lsdException w:name="Table Subtle 2" w:semiHidden="1" w:unhideWhenUsed="1"/>
+    <w:lsdException w:name="Table Web 1" w:semiHidden="1" w:unhideWhenUsed="1"/>
+    <w:lsdException w:name="Table Web 2" w:semiHidden="1" w:unhideWhenUsed="1"/>
+    <w:lsdException w:name="Table Web 3" w:semiHidden="1" w:unhideWhenUsed="1"/>
+    <w:lsdException w:name="Balloon Text" w:semiHidden="1" w:unhideWhenUsed="1"/>
+    <w:lsdException w:name="Table Grid" w:uiPriority="59"/>
+    <w:lsdException w:name="Table Theme" w:semiHidden="1" w:unhideWhenUsed="1"/>
+    <w:lsdException w:name="Placeholder Text" w:semiHidden="1"/>
+    <w:lsdException w:name="No Spacing" w:uiPriority="1" w:qFormat="1"/>
+    <w:lsdException w:name="Light Shading" w:uiPriority="60"/>
+    <w:lsdException w:name="Light List" w:uiPriority="61"/>
+    <w:lsdException w:name="Light Grid" w:uiPriority="62"/>
+    <w:lsdException w:name="Medium Shading 1" w:uiPriority="63"/>
+    <w:lsdException w:name="Medium Shading 2" w:uiPriority="64"/>
+    <w:lsdException w:name="Medium List 1" w:uiPriority="65"/>
+    <w:lsdException w:name="Medium List 2" w:uiPriority="66"/>
+    <w:lsdException w:name="Medium Grid 1" w:uiPriority="67"/>
+    <w:lsdException w:name="Medium Grid 2" w:uiPriority="68"/>
+    <w:lsdException w:name="Medium Grid 3" w:uiPriority="69"/>
+    <w:lsdException w:name="Dark List" w:uiPriority="70"/>
+    <w:lsdException w:name="Colorful Shading" w:uiPriority="71"/>
+    <w:lsdException w:name="Colorful List" w:uiPriority="72"/>
+    <w:lsdException w:name="Colorful Grid" w:uiPriority="73"/>
+    <w:lsdException w:name="Light Shading Accent 1" w:uiPriority="60"/>
+    <w:lsdException w:name="Light List Accent 1" w:uiPriority="61"/>
+    <w:lsdException w:name="Light Grid Accent 1" w:uiPriority="62"/>
+    <w:lsdException w:name="Medium Shading 1 Accent 1" w:uiPriority="63"/>
+    <w:lsdException w:name="Medium Shading 2 Accent 1" w:uiPriority="64"/>
+    <w:lsdException w:name="Medium List 1 Accent 1" w:uiPriority="65"/>
+    <w:lsdException w:name="Revision" w:semiHidden="1"/>
+    <w:lsdException w:name="List Paragraph" w:uiPriority="34" w:qFormat="1"/>
+    <w:lsdException w:name="Quote" w:uiPriority="29" w:qFormat="1"/>
+    <w:lsdException w:name="Intense Quote" w:uiPriority="30" w:qFormat="1"/>
+    <w:lsdException w:name="Medium List 2 Accent 1" w:uiPriority="66"/>
+    <w:lsdException w:name="Medium Grid 1 Accent 1" w:uiPriority="67"/>
+    <w:lsdException w:name="Medium Grid 2 Accent 1" w:uiPriority="68"/>
+    <w:lsdException w:name="Medium Grid 3 Accent 1" w:uiPriority="69"/>
+    <w:lsdException w:name="Dark List Accent 1" w:uiPriority="70"/>
+    <w:lsdException w:name="Colorful Shading Accent 1" w:uiPriority="71"/>
+    <w:lsdException w:name="Colorful List Accent 1" w:uiPriority="72"/>
+    <w:lsdException w:name="Colorful Grid Accent 1" w:uiPriority="73"/>
+    <w:lsdException w:name="Light Shading Accent 2" w:uiPriority="60"/>
+    <w:lsdException w:name="Light List Accent 2" w:uiPriority="61"/>
+    <w:lsdException w:name="Light Grid Accent 2" w:uiPriority="62"/>
+    <w:lsdException w:name="Medium Shading 1 Accent 2" w:uiPriority="63"/>
+    <w:lsdException w:name="Medium Shading 2 Accent 2" w:uiPriority="64"/>
+    <w:lsdException w:name="Medium List 1 Accent 2" w:uiPriority="65"/>
+    <w:lsdException w:name="Medium List 2 Accent 2" w:uiPriority="66"/>
+    <w:lsdException w:name="Medium Grid 1 Accent 2" w:uiPriority="67"/>
+    <w:lsdException w:name="Medium Grid 2 Accent 2" w:uiPriority="68"/>
+    <w:lsdException w:name="Medium Grid 3 Accent 2" w:uiPriority="69"/>
+    <w:lsdException w:name="Dark List Accent 2" w:uiPriority="70"/>
+    <w:lsdException w:name="Colorful Shading Accent 2" w:uiPriority="71"/>
+    <w:lsdException w:name="Colorful List Accent 2" w:uiPriority="72"/>
+    <w:lsdException w:name="Colorful Grid Accent 2" w:uiPriority="73"/>
+    <w:lsdException w:name="Light Shading Accent 3" w:uiPriority="60"/>
+    <w:lsdException w:name="Light List Accent 3" w:uiPriority="61"/>
+    <w:lsdException w:name="Light Grid Accent 3" w:uiPriority="62"/>
+    <w:lsdException w:name="Medium Shading 1 Accent 3" w:uiPriority="63"/>
+    <w:lsdException w:name="Medium Shading 2 Accent 3" w:uiPriority="64"/>
+    <w:lsdException w:name="Medium List 1 Accent 3" w:uiPriority="65"/>
+    <w:lsdException w:name="Medium List 2 Accent 3" w:uiPriority="66"/>
+    <w:lsdException w:name="Medium Grid 1 Accent 3" w:uiPriority="67"/>
+    <w:lsdException w:name="Medium Grid 2 Accent 3" w:uiPriority="68"/>
+    <w:lsdException w:name="Medium Grid 3 Accent 3" w:uiPriority="69"/>
+    <w:lsdException w:name="Dark List Accent 3" w:uiPriority="70"/>
+    <w:lsdException w:name="Colorful Shading Accent 3" w:uiPriority="71"/>
+    <w:lsdException w:name="Colorful List Accent 3" w:uiPriority="72"/>
+    <w:lsdException w:name="Colorful Grid Accent 3" w:uiPriority="73"/>
+    <w:lsdException w:name="Light Shading Accent 4" w:uiPriority="60"/>
+    <w:lsdException w:name="Light List Accent 4" w:uiPriority="61"/>
+    <w:lsdException w:name="Light Grid Accent 4" w:uiPriority="62"/>
+    <w:lsdException w:name="Medium Shading 1 Accent 4" w:uiPriority="63"/>
+    <w:lsdException w:name="Medium Shading 2 Accent 4" w:uiPriority="64"/>
+    <w:lsdException w:name="Medium List 1 Accent 4" w:uiPriority="65"/>
+    <w:lsdException w:name="Medium List 2 Accent 4" w:uiPriority="66"/>
+    <w:lsdException w:name="Medium Grid 1 Accent 4" w:uiPriority="67"/>
+    <w:lsdException w:name="Medium Grid 2 Accent 4" w:uiPriority="68"/>
+    <w:lsdException w:name="Medium Grid 3 Accent 4" w:uiPriority="69"/>
+    <w:lsdException w:name="Dark List Accent 4" w:uiPriority="70"/>
+    <w:lsdException w:name="Colorful Shading Accent 4" w:uiPriority="71"/>
+    <w:lsdException w:name="Colorful List Accent 4" w:uiPriority="72"/>
+    <w:lsdException w:name="Colorful Grid Accent 4" w:uiPriority="73"/>
+    <w:lsdException w:name="Light Shading Accent 5" w:uiPriority="60"/>
+    <w:lsdException w:name="Light List Accent 5" w:uiPriority="61"/>
+    <w:lsdException w:name="Light Grid Accent 5" w:uiPriority="62"/>
+    <w:lsdException w:name="Medium Shading 1 Accent 5" w:uiPriority="63"/>
+    <w:lsdException w:name="Medium Shading 2 Accent 5" w:uiPriority="64"/>
+    <w:lsdException w:name="Medium List 1 Accent 5" w:uiPriority="65"/>
+    <w:lsdException w:name="Medium List 2 Accent 5" w:uiPriority="66"/>
+    <w:lsdException w:name="Medium Grid 1 Accent 5" w:uiPriority="67"/>
+    <w:lsdException w:name="Medium Grid 2 Accent 5" w:uiPriority="68"/>
+    <w:lsdException w:name="Medium Grid 3 Accent 5" w:uiPriority="69"/>
+    <w:lsdException w:name="Dark List Accent 5" w:uiPriority="70"/>
+    <w:lsdException w:name="Colorful Shading Accent 5" w:uiPriority="71"/>
+    <w:lsdException w:name="Colorful List Accent 5" w:uiPriority="72"/>
+    <w:lsdException w:name="Colorful Grid Accent 5" w:uiPriority="73"/>
+    <w:lsdException w:name="Light Shading Accent 6" w:uiPriority="60"/>
+    <w:lsdException w:name="Light List Accent 6" w:uiPriority="61"/>
+    <w:lsdException w:name="Light Grid Accent 6" w:uiPriority="62"/>
+    <w:lsdException w:name="Medium Shading 1 Accent 6" w:uiPriority="63"/>
+    <w:lsdException w:name="Medium Shading 2 Accent 6" w:uiPriority="64"/>
+    <w:lsdException w:name="Medium List 1 Accent 6" w:uiPriority="65"/>
+    <w:lsdException w:name="Medium List 2 Accent 6" w:uiPriority="66"/>
+    <w:lsdException w:name="Medium Grid 1 Accent 6" w:uiPriority="67"/>
+    <w:lsdException w:name="Medium Grid 2 Accent 6" w:uiPriority="68"/>
+    <w:lsdException w:name="Medium Grid 3 Accent 6" w:uiPriority="69"/>
+    <w:lsdException w:name="Dark List Accent 6" w:uiPriority="70"/>
+    <w:lsdException w:name="Colorful Shading Accent 6" w:uiPriority="71"/>
+    <w:lsdException w:name="Colorful List Accent 6" w:uiPriority="72"/>
+    <w:lsdException w:name="Colorful Grid Accent 6" w:uiPriority="73"/>
+    <w:lsdException w:name="Subtle Emphasis" w:uiPriority="19" w:qFormat="1"/>
+    <w:lsdException w:name="Intense Emphasis" w:uiPriority="21" w:qFormat="1"/>
+    <w:lsdException w:name="Subtle Reference" w:uiPriority="31" w:qFormat="1"/>
+    <w:lsdException w:name="Intense Reference" w:uiPriority="32" w:qFormat="1"/>
+    <w:lsdException w:name="Book Title" w:uiPriority="33" w:qFormat="1"/>
+    <w:lsdException w:name="Bibliography" w:semiHidden="1" w:uiPriority="37" w:unhideWhenUsed="1"/>
+    <w:lsdException w:name="TOC Heading" w:semiHidden="1" w:uiPriority="39" w:unhideWhenUsed="1" w:qFormat="1"/>
+    <w:lsdException w:name="Plain Table 1" w:uiPriority="41"/>
+    <w:lsdException w:name="Plain Table 2" w:uiPriority="42"/>
+    <w:lsdException w:name="Plain Table 3" w:uiPriority="43"/>
+    <w:lsdException w:name="Plain Table 4" w:uiPriority="44"/>
+    <w:lsdException w:name="Plain Table 5" w:uiPriority="45"/>
+    <w:lsdException w:name="Grid Table Light" w:uiPriority="40"/>
+    <w:lsdException w:name="Grid Table 1 Light" w:uiPriority="46"/>
+    <w:lsdException w:name="Grid Table 2" w:uiPriority="47"/>
+    <w:lsdException w:name="Grid Table 3" w:uiPriority="48"/>
+    <w:lsdException w:name="Grid Table 4" w:uiPriority="49"/>
+    <w:lsdException w:name="Grid Table 5 Dark" w:uiPriority="50"/>
+    <w:lsdException w:name="Grid Table 6 Colorful" w:uiPriority="51"/>
+    <w:lsdException w:name="Grid Table 7 Colorful" w:uiPriority="52"/>
+    <w:lsdException w:name="Grid Table 1 Light Accent 1" w:uiPriority="46"/>
+    <w:lsdException w:name="Grid Table 2 Accent 1" w:uiPriority="47"/>
+    <w:lsdException w:name="Grid Table 3 Accent 1" w:uiPriority="48"/>
+    <w:lsdException w:name="Grid Table 4 Accent 1" w:uiPriority="49"/>
+    <w:lsdException w:name="Grid Table 5 Dark Accent 1" w:uiPriority="50"/>
+    <w:lsdException w:name="Grid Table 6 Colorful Accent 1" w:uiPriority="51"/>
+    <w:lsdException w:name="Grid Table 7 Colorful Accent 1" w:uiPriority="52"/>
+    <w:lsdException w:name="Grid Table 1 Light Accent 2" w:uiPriority="46"/>
+    <w:lsdException w:name="Grid Table 2 Accent 2" w:uiPriority="47"/>
+    <w:lsdException w:name="Grid Table 3 Accent 2" w:uiPriority="48"/>
+    <w:lsdException w:name="Grid Table 4 Accent 2" w:uiPriority="49"/>
+    <w:lsdException w:name="Grid Table 5 Dark Accent 2" w:uiPriority="50"/>
+    <w:lsdException w:name="Grid Table 6 Colorful Accent 2" w:uiPriority="51"/>
+    <w:lsdException w:name="Grid Table 7 Colorful Accent 2" w:uiPriority="52"/>
+    <w:lsdException w:name="Grid Table 1 Light Accent 3" w:uiPriority="46"/>
+    <w:lsdException w:name="Grid Table 2 Accent 3" w:uiPriority="47"/>
+    <w:lsdException w:name="Grid Table 3 Accent 3" w:uiPriority="48"/>
+    <w:lsdException w:name="Grid Table 4 Accent 3" w:uiPriority="49"/>
+    <w:lsdException w:name="Grid Table 5 Dark Accent 3" w:uiPriority="50"/>
+    <w:lsdException w:name="Grid Table 6 Colorful Accent 3" w:uiPriority="51"/>
+    <w:lsdException w:name="Grid Table 7 Colorful Accent 3" w:uiPriority="52"/>
+    <w:lsdException w:name="Grid Table 1 Light Accent 4" w:uiPriority="46"/>
+    <w:lsdException w:name="Grid Table 2 Accent 4" w:uiPriority="47"/>
+    <w:lsdException w:name="Grid Table 3 Accent 4" w:uiPriority="48"/>
+    <w:lsdException w:name="Grid Table 4 Accent 4" w:uiPriority="49"/>
+    <w:lsdException w:name="Grid Table 5 Dark Accent 4" w:uiPriority="50"/>
+    <w:lsdException w:name="Grid Table 6 Colorful Accent 4" w:uiPriority="51"/>
+    <w:lsdException w:name="Grid Table 7 Colorful Accent 4" w:uiPriority="52"/>
+    <w:lsdException w:name="Grid Table 1 Light Accent 5" w:uiPriority="46"/>
+    <w:lsdException w:name="Grid Table 2 Accent 5" w:uiPriority="47"/>
+    <w:lsdException w:name="Grid Table 3 Accent 5" w:uiPriority="48"/>
+    <w:lsdException w:name="Grid Table 4 Accent 5" w:uiPriority="49"/>
+    <w:lsdException w:name="Grid Table 5 Dark Accent 5" w:uiPriority="50"/>
+    <w:lsdException w:name="Grid Table 6 Colorful Accent 5" w:uiPriority="51"/>
+    <w:lsdException w:name="Grid Table 7 Colorful Accent 5" w:uiPriority="52"/>
+    <w:lsdException w:name="Grid Table 1 Light Accent 6" w:uiPriority="46"/>
+    <w:lsdException w:name="Grid Table 2 Accent 6" w:uiPriority="47"/>
+    <w:lsdException w:name="Grid Table 3 Accent 6" w:uiPriority="48"/>
+    <w:lsdException w:name="Grid Table 4 Accent 6" w:uiPriority="49"/>
+    <w:lsdException w:name="Grid Table 5 Dark Accent 6" w:uiPriority="50"/>
+    <w:lsdException w:name="Grid Table 6 Colorful Accent 6" w:uiPriority="51"/>
+    <w:lsdException w:name="Grid Table 7 Colorful Accent 6" w:uiPriority="52"/>
+    <w:lsdException w:name="List Table 1 Light" w:uiPriority="46"/>
+    <w:lsdException w:name="List Table 2" w:uiPriority="47"/>
+    <w:lsdException w:name="List Table 3" w:uiPriority="48"/>
+    <w:lsdException w:name="List Table 4" w:uiPriority="49"/>
+    <w:lsdException w:name="List Table 5 Dark" w:uiPriority="50"/>
+    <w:lsdException w:name="List Table 6 Colorful" w:uiPriority="51"/>
+    <w:lsdException w:name="List Table 7 Colorful" w:uiPriority="52"/>
+    <w:lsdException w:name="List Table 1 Light Accent 1" w:uiPriority="46"/>
+    <w:lsdException w:name="List Table 2 Accent 1" w:uiPriority="47"/>
+    <w:lsdException w:name="List Table 3 Accent 1" w:uiPriority="48"/>
+    <w:lsdException w:name="List Table 4 Accent 1" w:uiPriority="49"/>
+    <w:lsdException w:name="List Table 5 Dark Accent 1" w:uiPriority="50"/>
+    <w:lsdException w:name="List Table 6 Colorful Accent 1" w:uiPriority="51"/>
+    <w:lsdException w:name="List Table 7 Colorful Accent 1" w:uiPriority="52"/>
+    <w:lsdException w:name="List Table 1 Light Accent 2" w:uiPriority="46"/>
+    <w:lsdException w:name="List Table 2 Accent 2" w:uiPriority="47"/>
+    <w:lsdException w:name="List Table 3 Accent 2" w:uiPriority="48"/>
+    <w:lsdException w:name="List Table 4 Accent 2" w:uiPriority="49"/>
+    <w:lsdException w:name="List Table 5 Dark Accent 2" w:uiPriority="50"/>
+    <w:lsdException w:name="List Table 6 Colorful Accent 2" w:uiPriority="51"/>
+    <w:lsdException w:name="List Table 7 Colorful Accent 2" w:uiPriority="52"/>
+    <w:lsdException w:name="List Table 1 Light Accent 3" w:uiPriority="46"/>
+    <w:lsdException w:name="List Table 2 Accent 3" w:uiPriority="47"/>
+    <w:lsdException w:name="List Table 3 Accent 3" w:uiPriority="48"/>
+    <w:lsdException w:name="List Table 4 Accent 3" w:uiPriority="49"/>
+    <w:lsdException w:name="List Table 5 Dark Accent 3" w:uiPriority="50"/>
+    <w:lsdException w:name="List Table 6 Colorful Accent 3" w:uiPriority="51"/>
+    <w:lsdException w:name="List Table 7 Colorful Accent 3" w:uiPriority="52"/>
+    <w:lsdException w:name="List Table 1 Light Accent 4" w:uiPriority="46"/>
+    <w:lsdException w:name="List Table 2 Accent 4" w:uiPriority="47"/>
+    <w:lsdException w:name="List Table 3 Accent 4" w:uiPriority="48"/>
+    <w:lsdException w:name="List Table 4 Accent 4" w:uiPriority="49"/>
+    <w:lsdException w:name="List Table 5 Dark Accent 4" w:uiPriority="50"/>
+    <w:lsdException w:name="List Table 6 Colorful Accent 4" w:uiPriority="51"/>
+    <w:lsdException w:name="List Table 7 Colorful Accent 4" w:uiPriority="52"/>
+    <w:lsdException w:name="List Table 1 Light Accent 5" w:uiPriority="46"/>
+    <w:lsdException w:name="List Table 2 Accent 5" w:uiPriority="47"/>
+    <w:lsdException w:name="List Table 3 Accent 5" w:uiPriority="48"/>
+    <w:lsdException w:name="List Table 4 Accent 5" w:uiPriority="49"/>
+    <w:lsdException w:name="List Table 5 Dark Accent 5" w:uiPriority="50"/>
+    <w:lsdException w:name="List Table 6 Colorful Accent 5" w:uiPriority="51"/>
+    <w:lsdException w:name="List Table 7 Colorful Accent 5" w:uiPriority="52"/>
+    <w:lsdException w:name="List Table 1 Light Accent 6" w:uiPriority="46"/>
+    <w:lsdException w:name="List Table 2 Accent 6" w:uiPriority="47"/>
+    <w:lsdException w:name="List Table 3 Accent 6" w:uiPriority="48"/>
+    <w:lsdException w:name="List Table 4 Accent 6" w:uiPriority="49"/>
+    <w:lsdException w:name="List Table 5 Dark Accent 6" w:uiPriority="50"/>
+    <w:lsdException w:name="List Table 6 Colorful Accent 6" w:uiPriority="51"/>
+    <w:lsdException w:name="List Table 7 Colorful Accent 6" w:uiPriority="52"/>
+    <w:lsdException w:name="Mention" w:semiHidden="1" w:unhideWhenUsed="1"/>
+    <w:lsdException w:name="Smart Hyperlink" w:semiHidden="1" w:unhideWhenUsed="1"/>
+    <w:lsdException w:name="Hashtag" w:semiHidden="1" w:unhideWhenUsed="1"/>
+    <w:lsdException w:name="Unresolved Mention" w:semiHidden="1" w:unhideWhenUsed="1"/>
+    <w:lsdException w:name="Smart Link" w:semiHidden="1" w:unhideWhenUsed="1"/>
   </w:latentStyles>
   <w:style w:type="paragraph" w:default="1" w:styleId="Normal">
     <w:name w:val="Normal"/>
@@ -4763,9 +6049,6 @@
       <w:widowControl w:val="0"/>
       <w:spacing w:line="240" w:lineRule="atLeast"/>
     </w:pPr>
-    <w:rPr>
-      <w:lang w:val="en-US" w:eastAsia="en-US"/>
-    </w:rPr>
   </w:style>
   <w:style w:type="paragraph" w:styleId="Heading1">
     <w:name w:val="heading 1"/>
@@ -4945,7 +6228,6 @@
     <w:uiPriority w:val="99"/>
     <w:semiHidden/>
     <w:unhideWhenUsed/>
-    <w:qFormat/>
     <w:tblPr>
       <w:tblInd w:w="0" w:type="dxa"/>
       <w:tblCellMar>
@@ -5143,7 +6425,6 @@
   </w:style>
   <w:style w:type="character" w:styleId="FootnoteReference">
     <w:name w:val="footnote reference"/>
-    <w:basedOn w:val="DefaultParagraphFont"/>
     <w:semiHidden/>
     <w:rsid w:val="00C35D85"/>
     <w:rPr>
@@ -5324,7 +6605,7 @@
     <w:basedOn w:val="Normal"/>
     <w:next w:val="BodyText"/>
     <w:autoRedefine/>
-    <w:rsid w:val="00F669DB"/>
+    <w:rsid w:val="00F768B5"/>
     <w:pPr>
       <w:tabs>
         <w:tab w:val="left" w:pos="540"/>
@@ -5333,13 +6614,12 @@
       <w:spacing w:after="120"/>
     </w:pPr>
     <w:rPr>
-      <w:i/>
+      <w:iCs/>
       <w:color w:val="C0504D"/>
     </w:rPr>
   </w:style>
   <w:style w:type="character" w:styleId="Hyperlink">
     <w:name w:val="Hyperlink"/>
-    <w:basedOn w:val="DefaultParagraphFont"/>
     <w:rsid w:val="00C35D85"/>
     <w:rPr>
       <w:color w:val="0000FF"/>
@@ -5378,7 +6658,6 @@
   </w:style>
   <w:style w:type="character" w:customStyle="1" w:styleId="BalloonTextChar">
     <w:name w:val="Balloon Text Char"/>
-    <w:basedOn w:val="DefaultParagraphFont"/>
     <w:link w:val="BalloonText"/>
     <w:uiPriority w:val="99"/>
     <w:semiHidden/>
